--- a/Document/Bill_Kulp_Thesis_2012_05_16.docx
+++ b/Document/Bill_Kulp_Thesis_2012_05_16.docx
@@ -3,8 +3,6 @@
 <w:document xmlns:wpc="http://schemas.microsoft.com/office/word/2010/wordprocessingCanvas" xmlns:mc="http://schemas.openxmlformats.org/markup-compatibility/2006" xmlns:o="urn:schemas-microsoft-com:office:office" xmlns:r="http://schemas.openxmlformats.org/officeDocument/2006/relationships" xmlns:m="http://schemas.openxmlformats.org/officeDocument/2006/math" xmlns:v="urn:schemas-microsoft-com:vml" xmlns:wp14="http://schemas.microsoft.com/office/word/2010/wordprocessingDrawing" xmlns:wp="http://schemas.openxmlformats.org/drawingml/2006/wordprocessingDrawing" xmlns:w10="urn:schemas-microsoft-com:office:word" xmlns:w="http://schemas.openxmlformats.org/wordprocessingml/2006/main" xmlns:w14="http://schemas.microsoft.com/office/word/2010/wordml" xmlns:wpg="http://schemas.microsoft.com/office/word/2010/wordprocessingGroup" xmlns:wpi="http://schemas.microsoft.com/office/word/2010/wordprocessingInk" xmlns:wne="http://schemas.microsoft.com/office/word/2006/wordml" xmlns:wps="http://schemas.microsoft.com/office/word/2010/wordprocessingShape" mc:Ignorable="w14 wp14">
   <w:body>
     <w:p>
-      <w:bookmarkStart w:id="0" w:name="_GoBack"/>
-      <w:bookmarkEnd w:id="0"/>
       <w:r>
         <w:t>Cover</w:t>
       </w:r>
@@ -1961,7 +1959,7 @@
             <w:noProof/>
             <w:webHidden/>
           </w:rPr>
-          <w:t>37</w:t>
+          <w:t>38</w:t>
         </w:r>
         <w:r>
           <w:rPr>
@@ -2047,7 +2045,7 @@
             <w:noProof/>
             <w:webHidden/>
           </w:rPr>
-          <w:t>42</w:t>
+          <w:t>43</w:t>
         </w:r>
         <w:r>
           <w:rPr>
@@ -2133,7 +2131,7 @@
             <w:noProof/>
             <w:webHidden/>
           </w:rPr>
-          <w:t>44</w:t>
+          <w:t>45</w:t>
         </w:r>
         <w:r>
           <w:rPr>
@@ -2219,7 +2217,7 @@
             <w:noProof/>
             <w:webHidden/>
           </w:rPr>
-          <w:t>44</w:t>
+          <w:t>45</w:t>
         </w:r>
         <w:r>
           <w:rPr>
@@ -2305,7 +2303,7 @@
             <w:noProof/>
             <w:webHidden/>
           </w:rPr>
-          <w:t>45</w:t>
+          <w:t>46</w:t>
         </w:r>
         <w:r>
           <w:rPr>
@@ -2431,7 +2429,7 @@
             <w:noProof/>
             <w:webHidden/>
           </w:rPr>
-          <w:t>41</w:t>
+          <w:t>42</w:t>
         </w:r>
         <w:r>
           <w:rPr>
@@ -3707,7 +3705,7 @@
             <w:noProof/>
             <w:webHidden/>
           </w:rPr>
-          <w:t>36</w:t>
+          <w:t>37</w:t>
         </w:r>
         <w:r>
           <w:rPr>
@@ -3847,7 +3845,7 @@
             <w:noProof/>
             <w:webHidden/>
           </w:rPr>
-          <w:t>38</w:t>
+          <w:t>39</w:t>
         </w:r>
         <w:r>
           <w:rPr>
@@ -3917,7 +3915,7 @@
             <w:noProof/>
             <w:webHidden/>
           </w:rPr>
-          <w:t>40</w:t>
+          <w:t>41</w:t>
         </w:r>
         <w:r>
           <w:rPr>
@@ -3987,7 +3985,7 @@
             <w:noProof/>
             <w:webHidden/>
           </w:rPr>
-          <w:t>42</w:t>
+          <w:t>43</w:t>
         </w:r>
         <w:r>
           <w:rPr>
@@ -4057,7 +4055,7 @@
             <w:noProof/>
             <w:webHidden/>
           </w:rPr>
-          <w:t>43</w:t>
+          <w:t>44</w:t>
         </w:r>
         <w:r>
           <w:rPr>
@@ -4133,13 +4131,128 @@
       <w:pPr>
         <w:pStyle w:val="Heading1"/>
       </w:pPr>
-      <w:bookmarkStart w:id="1" w:name="_Toc324424508"/>
+      <w:bookmarkStart w:id="0" w:name="_Toc324424508"/>
       <w:r>
         <w:lastRenderedPageBreak/>
         <w:t>Introduction</w:t>
       </w:r>
       <w:r>
         <w:t xml:space="preserve"> and Background</w:t>
+      </w:r>
+      <w:bookmarkEnd w:id="0"/>
+    </w:p>
+    <w:p>
+      <w:pPr>
+        <w:spacing w:line="480" w:lineRule="auto"/>
+        <w:ind w:firstLine="720"/>
+      </w:pPr>
+      <w:r>
+        <w:t>Human-machine interaction is a highly active area of res</w:t>
+      </w:r>
+      <w:r>
+        <w:t>earch in the field of robotics</w:t>
+      </w:r>
+      <w:r>
+        <w:t>.</w:t>
+      </w:r>
+      <w:r>
+        <w:t xml:space="preserve"> </w:t>
+      </w:r>
+      <w:r>
+        <w:t xml:space="preserve"> A</w:t>
+      </w:r>
+      <w:r>
+        <w:t xml:space="preserve"> fundamental </w:t>
+      </w:r>
+      <w:r>
+        <w:t>task is the ability to detect and follow a human</w:t>
+      </w:r>
+      <w:r>
+        <w:t>.  This deceptively simple task could open a huge range of possibilities.</w:t>
+      </w:r>
+      <w:r>
+        <w:t xml:space="preserve">  </w:t>
+      </w:r>
+      <w:r>
+        <w:t>A smart wheelchair could automatically follow a nurse through a hallway [site Chad’s thesis].  A pack robot could follow a soldier into combat</w:t>
+      </w:r>
+      <w:r>
+        <w:t xml:space="preserve">, or a tourguide robot could intelligently </w:t>
+      </w:r>
+      <w:r>
+        <w:t>guide</w:t>
+      </w:r>
+      <w:r>
+        <w:t xml:space="preserve"> a group of people</w:t>
+      </w:r>
+      <w:r>
+        <w:t xml:space="preserve"> through a museum.</w:t>
+      </w:r>
+    </w:p>
+    <w:p>
+      <w:pPr>
+        <w:spacing w:line="480" w:lineRule="auto"/>
+        <w:ind w:firstLine="720"/>
+      </w:pPr>
+      <w:r>
+        <w:t xml:space="preserve">Although person tracking comes naturally to humans, it is a </w:t>
+      </w:r>
+      <w:r>
+        <w:t xml:space="preserve">highly </w:t>
+      </w:r>
+      <w:r>
+        <w:t>nontrivial job for a machine, requiring the integration of many unreliable sources of information and the creation a model of the environment from changing conditions.</w:t>
+      </w:r>
+      <w:r>
+        <w:t xml:space="preserve">  </w:t>
+      </w:r>
+      <w:r>
+        <w:t xml:space="preserve">Humans have wide variation in size, shape, and colors, </w:t>
+      </w:r>
+      <w:r>
+        <w:t>and their appearances change over time with</w:t>
+      </w:r>
+      <w:r>
+        <w:t xml:space="preserve"> changes in posture and </w:t>
+      </w:r>
+      <w:r>
+        <w:t>lighting</w:t>
+      </w:r>
+      <w:r>
+        <w:t xml:space="preserve">.  </w:t>
+      </w:r>
+      <w:r>
+        <w:t xml:space="preserve">The background of a real-world scene contains a great deal of </w:t>
+      </w:r>
+      <w:r>
+        <w:t>clutter in shape, texture, and color</w:t>
+      </w:r>
+      <w:r>
+        <w:t xml:space="preserve">.  </w:t>
+      </w:r>
+      <w:r>
+        <w:t>W</w:t>
+      </w:r>
+      <w:r>
+        <w:t>hen the robot is in motion, it becomes difficult to separate the target’s motion from background motion.</w:t>
+      </w:r>
+      <w:r>
+        <w:t xml:space="preserve"> </w:t>
+      </w:r>
+      <w:r>
+        <w:t xml:space="preserve"> Additionally, a method must be developed to allow the robot to plan to a moving target under changing conditions.</w:t>
+      </w:r>
+      <w:r>
+        <w:t xml:space="preserve">  Recently, much research has focused on the task of person following from a mobile robot.  The remainder of this chapter will provide an overview of the current technologies.</w:t>
+      </w:r>
+    </w:p>
+    <w:p>
+      <w:pPr>
+        <w:pStyle w:val="Heading2"/>
+      </w:pPr>
+      <w:bookmarkStart w:id="1" w:name="_Toc324424509"/>
+      <w:r>
+        <w:t>Computer Vision</w:t>
       </w:r>
       <w:bookmarkEnd w:id="1"/>
     </w:p>
@@ -4149,46 +4262,23 @@
         <w:ind w:firstLine="720"/>
       </w:pPr>
       <w:r>
-        <w:t>Human-machine interaction is a highly active area of res</w:t>
-      </w:r>
-      <w:r>
-        <w:t>earch in the field of robotics</w:t>
-      </w:r>
-      <w:r>
-        <w:t>.</w:t>
-      </w:r>
-      <w:r>
-        <w:t xml:space="preserve"> </w:t>
-      </w:r>
-      <w:r>
-        <w:t xml:space="preserve"> A</w:t>
-      </w:r>
-      <w:r>
-        <w:t xml:space="preserve"> fundamental </w:t>
-      </w:r>
-      <w:r>
-        <w:t>task is the ability to detect and follow a human</w:t>
-      </w:r>
-      <w:r>
-        <w:t>.  This deceptively simple task could open a huge range of possibilities.</w:t>
-      </w:r>
-      <w:r>
-        <w:t xml:space="preserve">  </w:t>
-      </w:r>
-      <w:r>
-        <w:t>A smart wheelchair could automatically follow a nurse through a hallway [site Chad’s thesis].  A pack robot could follow a soldier into combat</w:t>
-      </w:r>
-      <w:r>
-        <w:t xml:space="preserve">, or a tourguide robot could intelligently </w:t>
-      </w:r>
-      <w:r>
-        <w:t>guide</w:t>
-      </w:r>
-      <w:r>
-        <w:t xml:space="preserve"> a group of people</w:t>
-      </w:r>
-      <w:r>
-        <w:t xml:space="preserve"> through a museum.</w:t>
+        <w:t xml:space="preserve">Of all the various sensors available to mobile robots, cameras </w:t>
+      </w:r>
+      <w:r>
+        <w:t xml:space="preserve">are </w:t>
+      </w:r>
+      <w:r>
+        <w:t xml:space="preserve">most often used for person tracking.  </w:t>
+      </w:r>
+      <w:r>
+        <w:t xml:space="preserve">High-resolution color cameras are inexpensive </w:t>
+      </w:r>
+      <w:r>
+        <w:lastRenderedPageBreak/>
+        <w:t>and vision-based tracking is intuitive to us as humans.</w:t>
+      </w:r>
+      <w:r>
+        <w:t xml:space="preserve">  Computer vision algorithms are very diverse, and this section will touch on the most popular approaches.</w:t>
       </w:r>
     </w:p>
     <w:p>
@@ -4197,98 +4287,6 @@
         <w:ind w:firstLine="720"/>
       </w:pPr>
       <w:r>
-        <w:t xml:space="preserve">Although person tracking comes naturally to humans, it is a </w:t>
-      </w:r>
-      <w:r>
-        <w:t xml:space="preserve">highly </w:t>
-      </w:r>
-      <w:r>
-        <w:t>nontrivial job for a machine, requiring the integration of many unreliable sources of information and the creation a model of the environment from changing conditions.</w:t>
-      </w:r>
-      <w:r>
-        <w:t xml:space="preserve">  </w:t>
-      </w:r>
-      <w:r>
-        <w:t xml:space="preserve">Humans have wide variation in size, shape, and colors, </w:t>
-      </w:r>
-      <w:r>
-        <w:t>and their appearances change over time with</w:t>
-      </w:r>
-      <w:r>
-        <w:t xml:space="preserve"> changes in posture and </w:t>
-      </w:r>
-      <w:r>
-        <w:t>lighting</w:t>
-      </w:r>
-      <w:r>
-        <w:t xml:space="preserve">.  </w:t>
-      </w:r>
-      <w:r>
-        <w:t>The background of a real-world scene contains a great deal of clutter</w:t>
-      </w:r>
-      <w:r>
-        <w:t>ring</w:t>
-      </w:r>
-      <w:r>
-        <w:t xml:space="preserve"> shapes, textures, and colors.  </w:t>
-      </w:r>
-      <w:r>
-        <w:t>W</w:t>
-      </w:r>
-      <w:r>
-        <w:t>hen the robot is in motion, it becomes difficult to separate the target’s motion from background motion.</w:t>
-      </w:r>
-      <w:r>
-        <w:t xml:space="preserve"> </w:t>
-      </w:r>
-      <w:r>
-        <w:t xml:space="preserve"> Additionally, a method must be developed to allow the robot to plan to a moving target under changing conditions.</w:t>
-      </w:r>
-      <w:r>
-        <w:t xml:space="preserve">  Recently, much research has focused on the task of person following from a mobile robot.  The remainder of this chapter will provide an overview of the current technologies.</w:t>
-      </w:r>
-    </w:p>
-    <w:p>
-      <w:pPr>
-        <w:pStyle w:val="Heading2"/>
-      </w:pPr>
-      <w:bookmarkStart w:id="2" w:name="_Toc324424509"/>
-      <w:r>
-        <w:t>Computer Vision</w:t>
-      </w:r>
-      <w:bookmarkEnd w:id="2"/>
-    </w:p>
-    <w:p>
-      <w:pPr>
-        <w:spacing w:line="480" w:lineRule="auto"/>
-        <w:ind w:firstLine="720"/>
-      </w:pPr>
-      <w:r>
-        <w:t xml:space="preserve">Of all the various sensors available to mobile robots, cameras </w:t>
-      </w:r>
-      <w:r>
-        <w:t xml:space="preserve">are </w:t>
-      </w:r>
-      <w:r>
-        <w:t xml:space="preserve">most often used for person tracking.  </w:t>
-      </w:r>
-      <w:r>
-        <w:t xml:space="preserve">High-resolution color cameras are inexpensive </w:t>
-      </w:r>
-      <w:r>
-        <w:lastRenderedPageBreak/>
-        <w:t>and vision-based tracking is intuitive to us as humans.</w:t>
-      </w:r>
-      <w:r>
-        <w:t xml:space="preserve">  Computer vision algorithms are very diverse, and this section will touch on the most popular approaches.</w:t>
-      </w:r>
-    </w:p>
-    <w:p>
-      <w:pPr>
-        <w:spacing w:line="480" w:lineRule="auto"/>
-        <w:ind w:firstLine="720"/>
-      </w:pPr>
-      <w:r>
         <w:t>Some</w:t>
       </w:r>
       <w:r>
@@ -4317,7 +4315,6 @@
           <w:id w:val="1711687456"/>
           <w:citation/>
         </w:sdtPr>
-        <w:sdtEndPr/>
         <w:sdtContent>
           <w:r>
             <w:fldChar w:fldCharType="begin"/>
@@ -4362,7 +4359,6 @@
           <w:id w:val="-1605191527"/>
           <w:citation/>
         </w:sdtPr>
-        <w:sdtEndPr/>
         <w:sdtContent>
           <w:r>
             <w:fldChar w:fldCharType="begin"/>
@@ -4428,7 +4424,6 @@
           <w:id w:val="1583883040"/>
           <w:citation/>
         </w:sdtPr>
-        <w:sdtEndPr/>
         <w:sdtContent>
           <w:r>
             <w:fldChar w:fldCharType="begin"/>
@@ -4503,7 +4498,6 @@
           <w:id w:val="-459955884"/>
           <w:citation/>
         </w:sdtPr>
-        <w:sdtEndPr/>
         <w:sdtContent>
           <w:r>
             <w:fldChar w:fldCharType="begin"/>
@@ -4544,50 +4538,19 @@
         <w:t>n area of interest</w:t>
       </w:r>
       <w:r>
-        <w:t>.  Skin colors are also frequently tracked.</w:t>
-      </w:r>
-    </w:p>
-    <w:p>
-      <w:pPr>
-        <w:spacing w:line="480" w:lineRule="auto"/>
-        <w:ind w:firstLine="720"/>
-      </w:pPr>
-      <w:r>
-        <w:t xml:space="preserve">Going beyond color, </w:t>
-      </w:r>
-      <w:r>
-        <w:t>many authors have taken the approach of identifying</w:t>
-      </w:r>
-      <w:r>
-        <w:t xml:space="preserve"> certain shape</w:t>
-      </w:r>
-      <w:r>
-        <w:t>s</w:t>
-      </w:r>
-      <w:r>
         <w:t xml:space="preserve"> </w:t>
-      </w:r>
-      <w:r>
-        <w:t>relating to human bodies</w:t>
-      </w:r>
-      <w:r>
-        <w:t xml:space="preserve">.  </w:t>
-      </w:r>
-      <w:r>
-        <w:t xml:space="preserve">Shape information may be computed for both 2D and 3D images </w:t>
       </w:r>
       <w:sdt>
         <w:sdtPr>
-          <w:id w:val="-964657643"/>
+          <w:id w:val="-1864200866"/>
           <w:citation/>
         </w:sdtPr>
-        <w:sdtEndPr/>
         <w:sdtContent>
           <w:r>
             <w:fldChar w:fldCharType="begin"/>
           </w:r>
           <w:r>
-            <w:instrText xml:space="preserve"> CITATION Mit11 \l 1033 </w:instrText>
+            <w:instrText xml:space="preserve"> CITATION Kob06 \l 1033 </w:instrText>
           </w:r>
           <w:r>
             <w:fldChar w:fldCharType="separate"/>
@@ -4604,23 +4567,49 @@
         </w:sdtContent>
       </w:sdt>
       <w:r>
-        <w:t>, and is often done using cascades of Haar-like features</w:t>
+        <w:t>.  Skin colors are also frequently tracked.</w:t>
+      </w:r>
+    </w:p>
+    <w:p>
+      <w:pPr>
+        <w:spacing w:line="480" w:lineRule="auto"/>
+        <w:ind w:firstLine="720"/>
+      </w:pPr>
+      <w:r>
+        <w:t xml:space="preserve">Going beyond color, </w:t>
+      </w:r>
+      <w:r>
+        <w:t>many authors have taken the approach of identifying</w:t>
+      </w:r>
+      <w:r>
+        <w:t xml:space="preserve"> certain shape</w:t>
+      </w:r>
+      <w:r>
+        <w:t>s</w:t>
       </w:r>
       <w:r>
         <w:t xml:space="preserve"> </w:t>
+      </w:r>
+      <w:r>
+        <w:t>relating to human bodies</w:t>
+      </w:r>
+      <w:r>
+        <w:t xml:space="preserve">.  </w:t>
+      </w:r>
+      <w:r>
+        <w:t xml:space="preserve">Shape information may be computed for both 2D and 3D images </w:t>
       </w:r>
       <w:sdt>
         <w:sdtPr>
-          <w:id w:val="1203749177"/>
+          <w:id w:val="-964657643"/>
           <w:citation/>
         </w:sdtPr>
-        <w:sdtEndPr/>
         <w:sdtContent>
           <w:r>
             <w:fldChar w:fldCharType="begin"/>
           </w:r>
           <w:r>
-            <w:instrText xml:space="preserve"> CITATION Vio01 \l 1033 </w:instrText>
+            <w:instrText xml:space="preserve"> CITATION Mit11 \l 1033 </w:instrText>
           </w:r>
           <w:r>
             <w:fldChar w:fldCharType="separate"/>
@@ -4637,39 +4626,22 @@
         </w:sdtContent>
       </w:sdt>
       <w:r>
-        <w:t xml:space="preserve">.  </w:t>
-      </w:r>
-      <w:r>
-        <w:t>S</w:t>
-      </w:r>
-      <w:r>
-        <w:t xml:space="preserve">ome </w:t>
-      </w:r>
-      <w:r>
-        <w:t xml:space="preserve">authors </w:t>
-      </w:r>
-      <w:r>
-        <w:t xml:space="preserve">use part-based representations that combine multiple </w:t>
-      </w:r>
-      <w:r>
-        <w:lastRenderedPageBreak/>
-        <w:t>classifiers</w:t>
-      </w:r>
-      <w:r>
-        <w:t xml:space="preserve"> for different parts of the body </w:t>
+        <w:t>, and is often done using cascades of Haar-like features</w:t>
+      </w:r>
+      <w:r>
+        <w:t xml:space="preserve"> </w:t>
       </w:r>
       <w:sdt>
         <w:sdtPr>
-          <w:id w:val="1755233708"/>
+          <w:id w:val="1203749177"/>
           <w:citation/>
         </w:sdtPr>
-        <w:sdtEndPr/>
         <w:sdtContent>
           <w:r>
             <w:fldChar w:fldCharType="begin"/>
           </w:r>
           <w:r>
-            <w:instrText xml:space="preserve"> CITATION Ziv07 \l 1033 </w:instrText>
+            <w:instrText xml:space="preserve"> CITATION Vio01 \l 1033 </w:instrText>
           </w:r>
           <w:r>
             <w:fldChar w:fldCharType="separate"/>
@@ -4686,6 +4658,54 @@
         </w:sdtContent>
       </w:sdt>
       <w:r>
+        <w:t xml:space="preserve">.  </w:t>
+      </w:r>
+      <w:r>
+        <w:t>S</w:t>
+      </w:r>
+      <w:r>
+        <w:t xml:space="preserve">ome </w:t>
+      </w:r>
+      <w:r>
+        <w:t xml:space="preserve">authors </w:t>
+      </w:r>
+      <w:r>
+        <w:t xml:space="preserve">use part-based representations that combine multiple </w:t>
+      </w:r>
+      <w:r>
+        <w:lastRenderedPageBreak/>
+        <w:t>classifiers</w:t>
+      </w:r>
+      <w:r>
+        <w:t xml:space="preserve"> for different parts of the body </w:t>
+      </w:r>
+      <w:sdt>
+        <w:sdtPr>
+          <w:id w:val="1755233708"/>
+          <w:citation/>
+        </w:sdtPr>
+        <w:sdtContent>
+          <w:r>
+            <w:fldChar w:fldCharType="begin"/>
+          </w:r>
+          <w:r>
+            <w:instrText xml:space="preserve"> CITATION Ziv07 \l 1033 </w:instrText>
+          </w:r>
+          <w:r>
+            <w:fldChar w:fldCharType="separate"/>
+          </w:r>
+          <w:r>
+            <w:rPr>
+              <w:noProof/>
+            </w:rPr>
+            <w:t>[8]</w:t>
+          </w:r>
+          <w:r>
+            <w:fldChar w:fldCharType="end"/>
+          </w:r>
+        </w:sdtContent>
+      </w:sdt>
+      <w:r>
         <w:t>.  Such systems combine many weak classifiers to create a strong classifier, using a tra</w:t>
       </w:r>
       <w:r>
@@ -4696,7 +4716,6 @@
           <w:id w:val="-1745018048"/>
           <w:citation/>
         </w:sdtPr>
-        <w:sdtEndPr/>
         <w:sdtContent>
           <w:r>
             <w:fldChar w:fldCharType="begin"/>
@@ -4717,78 +4736,6 @@
             <w:rPr>
               <w:noProof/>
             </w:rPr>
-            <w:t>[8]</w:t>
-          </w:r>
-          <w:r>
-            <w:fldChar w:fldCharType="end"/>
-          </w:r>
-        </w:sdtContent>
-      </w:sdt>
-      <w:r>
-        <w:t>.</w:t>
-      </w:r>
-    </w:p>
-    <w:p>
-      <w:pPr>
-        <w:spacing w:line="480" w:lineRule="auto"/>
-        <w:ind w:firstLine="720"/>
-      </w:pPr>
-      <w:r>
-        <w:t>Another vision-based approach is to detect keypoints.</w:t>
-      </w:r>
-      <w:r>
-        <w:t xml:space="preserve"> </w:t>
-      </w:r>
-      <w:r>
-        <w:t xml:space="preserve"> </w:t>
-      </w:r>
-      <w:r>
-        <w:t>A keypoint represents a</w:t>
-      </w:r>
-      <w:r>
-        <w:t xml:space="preserve"> distinctive</w:t>
-      </w:r>
-      <w:r>
-        <w:t>, salient</w:t>
-      </w:r>
-      <w:r>
-        <w:t>,</w:t>
-      </w:r>
-      <w:r>
-        <w:t xml:space="preserve"> </w:t>
-      </w:r>
-      <w:r>
-        <w:t xml:space="preserve">geometric </w:t>
-      </w:r>
-      <w:r>
-        <w:t xml:space="preserve">feature.  A number of popular algorithms including </w:t>
-      </w:r>
-      <w:r>
-        <w:t xml:space="preserve">SIFT </w:t>
-      </w:r>
-      <w:r>
-        <w:t xml:space="preserve">(Scale Invariant Feature Transform) </w:t>
-      </w:r>
-      <w:sdt>
-        <w:sdtPr>
-          <w:id w:val="532237605"/>
-          <w:citation/>
-        </w:sdtPr>
-        <w:sdtEndPr/>
-        <w:sdtContent>
-          <w:r>
-            <w:fldChar w:fldCharType="begin"/>
-          </w:r>
-          <w:r>
-            <w:instrText xml:space="preserve"> CITATION Low041 \l 1033 </w:instrText>
-          </w:r>
-          <w:r>
-            <w:fldChar w:fldCharType="separate"/>
-          </w:r>
-          <w:r>
-            <w:rPr>
-              <w:noProof/>
-            </w:rPr>
             <w:t>[9]</w:t>
           </w:r>
           <w:r>
@@ -4797,29 +4744,61 @@
         </w:sdtContent>
       </w:sdt>
       <w:r>
-        <w:t xml:space="preserve">, </w:t>
-      </w:r>
-      <w:r>
-        <w:t>SURF</w:t>
-      </w:r>
-      <w:r>
-        <w:t xml:space="preserve"> (Speeded Up Robust Features)</w:t>
+        <w:t>.</w:t>
+      </w:r>
+    </w:p>
+    <w:p>
+      <w:pPr>
+        <w:spacing w:line="480" w:lineRule="auto"/>
+        <w:ind w:firstLine="720"/>
+      </w:pPr>
+      <w:r>
+        <w:t>Another vision-based approach is to detect keypoints.</w:t>
       </w:r>
       <w:r>
         <w:t xml:space="preserve"> </w:t>
+      </w:r>
+      <w:r>
+        <w:t xml:space="preserve"> </w:t>
+      </w:r>
+      <w:r>
+        <w:t>A keypoint represents a</w:t>
+      </w:r>
+      <w:r>
+        <w:t xml:space="preserve"> distinctive</w:t>
+      </w:r>
+      <w:r>
+        <w:t>, salient</w:t>
+      </w:r>
+      <w:r>
+        <w:t>,</w:t>
+      </w:r>
+      <w:r>
+        <w:t xml:space="preserve"> </w:t>
+      </w:r>
+      <w:r>
+        <w:t xml:space="preserve">geometric </w:t>
+      </w:r>
+      <w:r>
+        <w:t xml:space="preserve">feature.  A number of popular algorithms including </w:t>
+      </w:r>
+      <w:r>
+        <w:t xml:space="preserve">SIFT </w:t>
+      </w:r>
+      <w:r>
+        <w:t xml:space="preserve">(Scale Invariant Feature Transform) </w:t>
       </w:r>
       <w:sdt>
         <w:sdtPr>
-          <w:id w:val="-1840298021"/>
+          <w:id w:val="532237605"/>
           <w:citation/>
         </w:sdtPr>
-        <w:sdtEndPr/>
         <w:sdtContent>
           <w:r>
             <w:fldChar w:fldCharType="begin"/>
           </w:r>
           <w:r>
-            <w:instrText xml:space="preserve"> CITATION Bay08 \l 1033 </w:instrText>
+            <w:instrText xml:space="preserve"> CITATION Low041 \l 1033 </w:instrText>
           </w:r>
           <w:r>
             <w:fldChar w:fldCharType="separate"/>
@@ -4836,6 +4815,44 @@
         </w:sdtContent>
       </w:sdt>
       <w:r>
+        <w:t xml:space="preserve">, </w:t>
+      </w:r>
+      <w:r>
+        <w:t>SURF</w:t>
+      </w:r>
+      <w:r>
+        <w:t xml:space="preserve"> (Speeded Up Robust Features)</w:t>
+      </w:r>
+      <w:r>
+        <w:t xml:space="preserve"> </w:t>
+      </w:r>
+      <w:sdt>
+        <w:sdtPr>
+          <w:id w:val="-1840298021"/>
+          <w:citation/>
+        </w:sdtPr>
+        <w:sdtContent>
+          <w:r>
+            <w:fldChar w:fldCharType="begin"/>
+          </w:r>
+          <w:r>
+            <w:instrText xml:space="preserve"> CITATION Bay08 \l 1033 </w:instrText>
+          </w:r>
+          <w:r>
+            <w:fldChar w:fldCharType="separate"/>
+          </w:r>
+          <w:r>
+            <w:rPr>
+              <w:noProof/>
+            </w:rPr>
+            <w:t>[11]</w:t>
+          </w:r>
+          <w:r>
+            <w:fldChar w:fldCharType="end"/>
+          </w:r>
+        </w:sdtContent>
+      </w:sdt>
+      <w:r>
         <w:t>, and HOG</w:t>
       </w:r>
       <w:r>
@@ -4849,13 +4866,177 @@
           <w:id w:val="612178255"/>
           <w:citation/>
         </w:sdtPr>
-        <w:sdtEndPr/>
         <w:sdtContent>
           <w:r>
             <w:fldChar w:fldCharType="begin"/>
           </w:r>
           <w:r>
             <w:instrText xml:space="preserve"> CITATION Mit11 \l 1033 </w:instrText>
+          </w:r>
+          <w:r>
+            <w:fldChar w:fldCharType="separate"/>
+          </w:r>
+          <w:r>
+            <w:rPr>
+              <w:noProof/>
+            </w:rPr>
+            <w:t>[6]</w:t>
+          </w:r>
+          <w:r>
+            <w:fldChar w:fldCharType="end"/>
+          </w:r>
+        </w:sdtContent>
+      </w:sdt>
+      <w:r>
+        <w:t xml:space="preserve"> </w:t>
+      </w:r>
+      <w:r>
+        <w:t xml:space="preserve">detect scale invariant keypoints, </w:t>
+      </w:r>
+      <w:r>
+        <w:t xml:space="preserve">providing consistency at </w:t>
+      </w:r>
+      <w:r>
+        <w:t xml:space="preserve">varying ranges and orientations.  </w:t>
+      </w:r>
+      <w:r>
+        <w:t xml:space="preserve">These algorithms are commonly used for object detection and prove </w:t>
+      </w:r>
+      <w:r>
+        <w:t xml:space="preserve">useful in real-world scenes </w:t>
+      </w:r>
+      <w:r>
+        <w:t>where</w:t>
+      </w:r>
+      <w:r>
+        <w:t xml:space="preserve"> people appear at multiple ranges and orientations.  </w:t>
+      </w:r>
+      <w:r>
+        <w:t>K</w:t>
+      </w:r>
+      <w:r>
+        <w:t xml:space="preserve">eypoints can also be related to a higher-order part-based model.  </w:t>
+      </w:r>
+      <w:r>
+        <w:t>Seemann et. al</w:t>
+      </w:r>
+      <w:r>
+        <w:t>.</w:t>
+      </w:r>
+      <w:r>
+        <w:t xml:space="preserve"> evaluated various keypoint detectors trained on images to identify pedestrians in a scene </w:t>
+      </w:r>
+      <w:sdt>
+        <w:sdtPr>
+          <w:id w:val="1435638263"/>
+          <w:citation/>
+        </w:sdtPr>
+        <w:sdtContent>
+          <w:r>
+            <w:fldChar w:fldCharType="begin"/>
+          </w:r>
+          <w:r>
+            <w:instrText xml:space="preserve"> CITATION See05 \l 1033 </w:instrText>
+          </w:r>
+          <w:r>
+            <w:fldChar w:fldCharType="separate"/>
+          </w:r>
+          <w:r>
+            <w:rPr>
+              <w:noProof/>
+            </w:rPr>
+            <w:t>[12]</w:t>
+          </w:r>
+          <w:r>
+            <w:fldChar w:fldCharType="end"/>
+          </w:r>
+        </w:sdtContent>
+      </w:sdt>
+      <w:r>
+        <w:t>.</w:t>
+      </w:r>
+      <w:r>
+        <w:t xml:space="preserve">  </w:t>
+      </w:r>
+    </w:p>
+    <w:p>
+      <w:pPr>
+        <w:spacing w:line="480" w:lineRule="auto"/>
+        <w:ind w:firstLine="720"/>
+      </w:pPr>
+      <w:r>
+        <w:t xml:space="preserve">Binocular, or stereo cameras, are increasingly common on mobile robots.  By computing disparity between </w:t>
+      </w:r>
+      <w:r>
+        <w:t xml:space="preserve">the </w:t>
+      </w:r>
+      <w:r>
+        <w:t xml:space="preserve">left and right images, stereo cameras can estimate </w:t>
+      </w:r>
+      <w:r>
+        <w:t>the depth of points in 3D space and create</w:t>
+      </w:r>
+      <w:r>
+        <w:t xml:space="preserve"> a depth image.  Such depth information is greatly helpful in </w:t>
+      </w:r>
+      <w:r>
+        <w:t>segmenting</w:t>
+      </w:r>
+      <w:r>
+        <w:t xml:space="preserve"> targets from the background</w:t>
+      </w:r>
+      <w:r>
+        <w:t xml:space="preserve"> </w:t>
+      </w:r>
+      <w:sdt>
+        <w:sdtPr>
+          <w:id w:val="-421345207"/>
+          <w:citation/>
+        </w:sdtPr>
+        <w:sdtContent>
+          <w:r>
+            <w:fldChar w:fldCharType="begin"/>
+          </w:r>
+          <w:r>
+            <w:instrText xml:space="preserve">CITATION Mit11 \l 1033 </w:instrText>
+          </w:r>
+          <w:r>
+            <w:fldChar w:fldCharType="separate"/>
+          </w:r>
+          <w:r>
+            <w:rPr>
+              <w:noProof/>
+            </w:rPr>
+            <w:t>[6]</w:t>
+          </w:r>
+          <w:r>
+            <w:fldChar w:fldCharType="end"/>
+          </w:r>
+        </w:sdtContent>
+      </w:sdt>
+      <w:r>
+        <w:t>.</w:t>
+      </w:r>
+      <w:r>
+        <w:t xml:space="preserve">  Omnidirectional cameras are sometimes used, as in </w:t>
+      </w:r>
+      <w:r>
+        <w:t>Kobilarov</w:t>
+      </w:r>
+      <w:r>
+        <w:t xml:space="preserve"> et. al. </w:t>
+      </w:r>
+      <w:sdt>
+        <w:sdtPr>
+          <w:id w:val="774827365"/>
+          <w:citation/>
+        </w:sdtPr>
+        <w:sdtContent>
+          <w:r>
+            <w:fldChar w:fldCharType="begin"/>
+          </w:r>
+          <w:r>
+            <w:instrText xml:space="preserve"> CITATION Kob06 \l 1033 </w:instrText>
           </w:r>
           <w:r>
             <w:fldChar w:fldCharType="separate"/>
@@ -4875,73 +5056,7 @@
         <w:t xml:space="preserve"> </w:t>
       </w:r>
       <w:r>
-        <w:t xml:space="preserve">detect scale invariant keypoints, </w:t>
-      </w:r>
-      <w:r>
-        <w:t xml:space="preserve">providing consistency at </w:t>
-      </w:r>
-      <w:r>
-        <w:t xml:space="preserve">varying ranges and orientations.  </w:t>
-      </w:r>
-      <w:r>
-        <w:t xml:space="preserve">These algorithms are commonly used for object detection and prove </w:t>
-      </w:r>
-      <w:r>
-        <w:t xml:space="preserve">useful in real-world scenes </w:t>
-      </w:r>
-      <w:r>
-        <w:t>where</w:t>
-      </w:r>
-      <w:r>
-        <w:t xml:space="preserve"> people appear at multiple ranges and orientations.  </w:t>
-      </w:r>
-      <w:r>
-        <w:t>K</w:t>
-      </w:r>
-      <w:r>
-        <w:t xml:space="preserve">eypoints can also be related to a higher-order part-based model.  </w:t>
-      </w:r>
-      <w:r>
-        <w:t>Seemann et. al</w:t>
-      </w:r>
-      <w:r>
-        <w:t>.</w:t>
-      </w:r>
-      <w:r>
-        <w:t xml:space="preserve"> evaluated various keypoint detectors trained on images to identify pedestrians in a scene </w:t>
-      </w:r>
-      <w:sdt>
-        <w:sdtPr>
-          <w:id w:val="1435638263"/>
-          <w:citation/>
-        </w:sdtPr>
-        <w:sdtEndPr/>
-        <w:sdtContent>
-          <w:r>
-            <w:fldChar w:fldCharType="begin"/>
-          </w:r>
-          <w:r>
-            <w:instrText xml:space="preserve"> CITATION See05 \l 1033 </w:instrText>
-          </w:r>
-          <w:r>
-            <w:fldChar w:fldCharType="separate"/>
-          </w:r>
-          <w:r>
-            <w:rPr>
-              <w:noProof/>
-            </w:rPr>
-            <w:t>[11]</w:t>
-          </w:r>
-          <w:r>
-            <w:fldChar w:fldCharType="end"/>
-          </w:r>
-        </w:sdtContent>
-      </w:sdt>
-      <w:r>
-        <w:t>.</w:t>
-      </w:r>
-      <w:r>
-        <w:t xml:space="preserve">  </w:t>
+        <w:t>with the advantage of being aware of targets all around the robot, although omnidirectional cameras often have issues with distortion and limited resolution.</w:t>
       </w:r>
     </w:p>
     <w:p>
@@ -4950,108 +5065,6 @@
         <w:ind w:firstLine="720"/>
       </w:pPr>
       <w:r>
-        <w:t xml:space="preserve">Binocular, or stereo cameras, are increasingly common on mobile robots.  By computing disparity between </w:t>
-      </w:r>
-      <w:r>
-        <w:t xml:space="preserve">the </w:t>
-      </w:r>
-      <w:r>
-        <w:t xml:space="preserve">left and right images, stereo cameras can estimate </w:t>
-      </w:r>
-      <w:r>
-        <w:t>the depth of points in 3D space and create</w:t>
-      </w:r>
-      <w:r>
-        <w:t xml:space="preserve"> a depth image.  Such depth information is greatly helpful in </w:t>
-      </w:r>
-      <w:r>
-        <w:t>segmenting</w:t>
-      </w:r>
-      <w:r>
-        <w:t xml:space="preserve"> targets from the background</w:t>
-      </w:r>
-      <w:r>
-        <w:t xml:space="preserve"> </w:t>
-      </w:r>
-      <w:sdt>
-        <w:sdtPr>
-          <w:id w:val="-421345207"/>
-          <w:citation/>
-        </w:sdtPr>
-        <w:sdtEndPr/>
-        <w:sdtContent>
-          <w:r>
-            <w:fldChar w:fldCharType="begin"/>
-          </w:r>
-          <w:r>
-            <w:instrText xml:space="preserve">CITATION Mit11 \l 1033 </w:instrText>
-          </w:r>
-          <w:r>
-            <w:fldChar w:fldCharType="separate"/>
-          </w:r>
-          <w:r>
-            <w:rPr>
-              <w:noProof/>
-            </w:rPr>
-            <w:t>[5]</w:t>
-          </w:r>
-          <w:r>
-            <w:fldChar w:fldCharType="end"/>
-          </w:r>
-        </w:sdtContent>
-      </w:sdt>
-      <w:r>
-        <w:t>.</w:t>
-      </w:r>
-      <w:r>
-        <w:t xml:space="preserve">  Omnidirectional cameras are sometimes used, as in </w:t>
-      </w:r>
-      <w:r>
-        <w:t>Kobilarov</w:t>
-      </w:r>
-      <w:r>
-        <w:t xml:space="preserve"> et. al. </w:t>
-      </w:r>
-      <w:sdt>
-        <w:sdtPr>
-          <w:id w:val="774827365"/>
-          <w:citation/>
-        </w:sdtPr>
-        <w:sdtEndPr/>
-        <w:sdtContent>
-          <w:r>
-            <w:fldChar w:fldCharType="begin"/>
-          </w:r>
-          <w:r>
-            <w:instrText xml:space="preserve"> CITATION Kob06 \l 1033 </w:instrText>
-          </w:r>
-          <w:r>
-            <w:fldChar w:fldCharType="separate"/>
-          </w:r>
-          <w:r>
-            <w:rPr>
-              <w:noProof/>
-            </w:rPr>
-            <w:t>[12]</w:t>
-          </w:r>
-          <w:r>
-            <w:fldChar w:fldCharType="end"/>
-          </w:r>
-        </w:sdtContent>
-      </w:sdt>
-      <w:r>
-        <w:t xml:space="preserve"> </w:t>
-      </w:r>
-      <w:r>
-        <w:t>with the advantage of being aware of targets all around the robot, although omnidirectional cameras often have issues with distortion and limited resolution.</w:t>
-      </w:r>
-    </w:p>
-    <w:p>
-      <w:pPr>
-        <w:spacing w:line="480" w:lineRule="auto"/>
-        <w:ind w:firstLine="720"/>
-      </w:pPr>
-      <w:r>
         <w:t xml:space="preserve">Bajracharya et. al. </w:t>
       </w:r>
       <w:sdt>
@@ -5059,7 +5072,6 @@
           <w:id w:val="1526444793"/>
           <w:citation/>
         </w:sdtPr>
-        <w:sdtEndPr/>
         <w:sdtContent>
           <w:r>
             <w:fldChar w:fldCharType="begin"/>
@@ -5135,7 +5147,6 @@
           <w:id w:val="-2140801037"/>
           <w:citation/>
         </w:sdtPr>
-        <w:sdtEndPr/>
         <w:sdtContent>
           <w:r>
             <w:fldChar w:fldCharType="begin"/>
@@ -5186,7 +5197,6 @@
           <w:id w:val="-977914859"/>
           <w:citation/>
         </w:sdtPr>
-        <w:sdtEndPr/>
         <w:sdtContent>
           <w:r>
             <w:fldChar w:fldCharType="begin"/>
@@ -5216,7 +5226,6 @@
           <w:id w:val="1767421998"/>
           <w:citation/>
         </w:sdtPr>
-        <w:sdtEndPr/>
         <w:sdtContent>
           <w:r>
             <w:fldChar w:fldCharType="begin"/>
@@ -5273,7 +5282,6 @@
           <w:id w:val="-1042280787"/>
           <w:citation/>
         </w:sdtPr>
-        <w:sdtEndPr/>
         <w:sdtContent>
           <w:r>
             <w:fldChar w:fldCharType="begin"/>
@@ -5327,7 +5335,6 @@
           <w:id w:val="-704018550"/>
           <w:citation/>
         </w:sdtPr>
-        <w:sdtEndPr/>
         <w:sdtContent>
           <w:r>
             <w:fldChar w:fldCharType="begin"/>
@@ -5418,7 +5425,6 @@
           <w:id w:val="-900202078"/>
           <w:citation/>
         </w:sdtPr>
-        <w:sdtEndPr/>
         <w:sdtContent>
           <w:r>
             <w:fldChar w:fldCharType="begin"/>
@@ -5475,11 +5481,11 @@
       <w:pPr>
         <w:pStyle w:val="Heading2"/>
       </w:pPr>
-      <w:bookmarkStart w:id="3" w:name="_Toc324424510"/>
+      <w:bookmarkStart w:id="2" w:name="_Toc324424510"/>
       <w:r>
         <w:t>Other sensors</w:t>
       </w:r>
-      <w:bookmarkEnd w:id="3"/>
+      <w:bookmarkEnd w:id="2"/>
     </w:p>
     <w:p>
       <w:pPr>
@@ -5487,7 +5493,7 @@
         <w:ind w:firstLine="720"/>
       </w:pPr>
       <w:r>
-        <w:t xml:space="preserve">Because the performance of vision systems may depend on </w:t>
+        <w:t xml:space="preserve">Because the performance of vision systems depend on </w:t>
       </w:r>
       <w:r>
         <w:t>viewin</w:t>
@@ -5502,14 +5508,19 @@
         <w:t xml:space="preserve">  Stereo microphones </w:t>
       </w:r>
       <w:r>
-        <w:t xml:space="preserve">may be helpful in detecting the location of a speaking person.  Sonar sensors can provide range data, although their spatial resolution is extremely course.  Some systems have used active RFID </w:t>
+        <w:t>may be helpful in detecting the location of a speaking person.  Sonar sensors can provide range data</w:t>
+      </w:r>
+      <w:r>
+        <w:t xml:space="preserve"> at a low cost</w:t>
+      </w:r>
+      <w:r>
+        <w:t xml:space="preserve">, although their spatial resolution is extremely course.  Some systems have used active RFID </w:t>
       </w:r>
       <w:sdt>
         <w:sdtPr>
           <w:id w:val="448054471"/>
           <w:citation/>
         </w:sdtPr>
-        <w:sdtEndPr/>
         <w:sdtContent>
           <w:r>
             <w:fldChar w:fldCharType="begin"/>
@@ -5589,13 +5600,28 @@
         <w:t xml:space="preserve"> the robot.  </w:t>
       </w:r>
       <w:r>
-        <w:t>LIDAR units, such as those made by the German co</w:t>
+        <w:t>LIDAR units such as those made by the German co</w:t>
       </w:r>
       <w:r>
         <w:t>mpany SICK tend to be expensive</w:t>
       </w:r>
       <w:r>
-        <w:t xml:space="preserve"> on the order of several thousand dollars.  Recently, efforts have been made to reduce price, such as reverse engineering the LIDAR used on the Neato XV-11 vacuum cleaner [</w:t>
+        <w:t>,</w:t>
+      </w:r>
+      <w:r>
+        <w:t xml:space="preserve"> on the order of several thousand dollars.  Recently, </w:t>
+      </w:r>
+      <w:r>
+        <w:t>less expensive units have been produced</w:t>
+      </w:r>
+      <w:r>
+        <w:t xml:space="preserve">, such as the </w:t>
+      </w:r>
+      <w:r>
+        <w:t xml:space="preserve">unit </w:t>
+      </w:r>
+      <w:r>
+        <w:t>used on the Neato XV-11 vacuum cleaner [</w:t>
       </w:r>
       <w:r>
         <w:t xml:space="preserve">TODO </w:t>
@@ -5632,7 +5658,6 @@
           <w:id w:val="2092344064"/>
           <w:citation/>
         </w:sdtPr>
-        <w:sdtEndPr/>
         <w:sdtContent>
           <w:r>
             <w:fldChar w:fldCharType="begin"/>
@@ -5664,7 +5689,13 @@
         <w:t xml:space="preserve">  </w:t>
       </w:r>
       <w:r>
-        <w:t>Geometric features can be calculated from the scan data, and these features can be run</w:t>
+        <w:t>Geometric features can b</w:t>
+      </w:r>
+      <w:r>
+        <w:t>e calculated from the scan data</w:t>
+      </w:r>
+      <w:r>
+        <w:t xml:space="preserve"> and these features can be run</w:t>
       </w:r>
       <w:r>
         <w:t xml:space="preserve"> through a classifier </w:t>
@@ -5677,7 +5708,6 @@
           <w:id w:val="-1276632795"/>
           <w:citation/>
         </w:sdtPr>
-        <w:sdtEndPr/>
         <w:sdtContent>
           <w:r>
             <w:fldChar w:fldCharType="begin"/>
@@ -5700,18 +5730,16 @@
         </w:sdtContent>
       </w:sdt>
       <w:r>
-        <w:t xml:space="preserve">.  Using an adaptive algorithm such as AdaBoost, such a classifier can automatically be </w:t>
-      </w:r>
-      <w:r>
-        <w:lastRenderedPageBreak/>
-        <w:t xml:space="preserve">created from scan data </w:t>
+        <w:t>.  Using an adaptive algorithm such as AdaBoost</w:t>
+      </w:r>
+      <w:r>
+        <w:t xml:space="preserve"> </w:t>
       </w:r>
       <w:sdt>
         <w:sdtPr>
           <w:id w:val="555511444"/>
           <w:citation/>
         </w:sdtPr>
-        <w:sdtEndPr/>
         <w:sdtContent>
           <w:r>
             <w:fldChar w:fldCharType="begin"/>
@@ -5734,7 +5762,11 @@
         </w:sdtContent>
       </w:sdt>
       <w:r>
-        <w:t>.</w:t>
+        <w:t xml:space="preserve">, such a classifier can automatically be </w:t>
+      </w:r>
+      <w:r>
+        <w:lastRenderedPageBreak/>
+        <w:t>created from scan data.</w:t>
       </w:r>
       <w:r>
         <w:t xml:space="preserve">  LIDAR units have been used both for person detection from a mobile robot and for static surveillance from a fixed point.</w:t>
@@ -5774,7 +5806,6 @@
           <w:id w:val="-1698075441"/>
           <w:citation/>
         </w:sdtPr>
-        <w:sdtEndPr/>
         <w:sdtContent>
           <w:r>
             <w:fldChar w:fldCharType="begin"/>
@@ -5839,7 +5870,10 @@
         <w:t xml:space="preserve">Therefore 2D range sensors are </w:t>
       </w:r>
       <w:r>
-        <w:t xml:space="preserve">rarely used on their own, and </w:t>
+        <w:t>rarely used on their own.  They</w:t>
+      </w:r>
+      <w:r>
+        <w:t xml:space="preserve"> </w:t>
       </w:r>
       <w:r>
         <w:t xml:space="preserve">usually </w:t>
@@ -5855,11 +5889,11 @@
       <w:pPr>
         <w:pStyle w:val="Heading2"/>
       </w:pPr>
-      <w:bookmarkStart w:id="4" w:name="_Toc324424511"/>
+      <w:bookmarkStart w:id="3" w:name="_Toc324424511"/>
       <w:r>
         <w:t>Sensor fusion</w:t>
       </w:r>
-      <w:bookmarkEnd w:id="4"/>
+      <w:bookmarkEnd w:id="3"/>
     </w:p>
     <w:p>
       <w:pPr>
@@ -5895,7 +5929,6 @@
           <w:id w:val="806670809"/>
           <w:citation/>
         </w:sdtPr>
-        <w:sdtEndPr/>
         <w:sdtContent>
           <w:r>
             <w:fldChar w:fldCharType="begin"/>
@@ -5910,7 +5943,7 @@
             <w:rPr>
               <w:noProof/>
             </w:rPr>
-            <w:t>[7]</w:t>
+            <w:t>[8]</w:t>
           </w:r>
           <w:r>
             <w:fldChar w:fldCharType="end"/>
@@ -5925,7 +5958,6 @@
           <w:id w:val="1796641621"/>
           <w:citation/>
         </w:sdtPr>
-        <w:sdtEndPr/>
         <w:sdtContent>
           <w:r>
             <w:fldChar w:fldCharType="begin"/>
@@ -5973,7 +6005,6 @@
           <w:id w:val="-734862717"/>
           <w:citation/>
         </w:sdtPr>
-        <w:sdtEndPr/>
         <w:sdtContent>
           <w:r>
             <w:fldChar w:fldCharType="begin"/>
@@ -6005,14 +6036,13 @@
         <w:t>used</w:t>
       </w:r>
       <w:r>
-        <w:t xml:space="preserve"> to update the filter’s state.  In the case of tracking multiple people, joint probabilistic data association filters (JPDAFs) have seen success, providing a probabilistic framework to associate measurements with multiple targets </w:t>
+        <w:t xml:space="preserve"> to update the filter’s state.  In the case of tracking multiple people, joint probabilistic data association filters (JPDAFs) </w:t>
       </w:r>
       <w:sdt>
         <w:sdtPr>
           <w:id w:val="-199863975"/>
           <w:citation/>
         </w:sdtPr>
-        <w:sdtEndPr/>
         <w:sdtContent>
           <w:r>
             <w:fldChar w:fldCharType="begin"/>
@@ -6035,7 +6065,16 @@
         </w:sdtContent>
       </w:sdt>
       <w:r>
-        <w:t>.  They are useful in the case of tracking multiple people, or planning around the movement of pedestrians.</w:t>
+        <w:t xml:space="preserve"> </w:t>
+      </w:r>
+      <w:r>
+        <w:t>have seen success, providing a probabilistic framework to associate measurements with multiple targets</w:t>
+      </w:r>
+      <w:r>
+        <w:t>.  They are useful for</w:t>
+      </w:r>
+      <w:r>
+        <w:t xml:space="preserve"> tracking multiple people or planning around the movement of pedestrians.</w:t>
       </w:r>
     </w:p>
     <w:p>
@@ -6048,10 +6087,10 @@
         <w:t>Even when the system only uses one source of information, s</w:t>
       </w:r>
       <w:r>
-        <w:t>ensor fusion algorithms are widely used</w:t>
-      </w:r>
-      <w:r>
-        <w:t xml:space="preserve"> </w:t>
+        <w:t xml:space="preserve">ensor fusion algorithms are </w:t>
+      </w:r>
+      <w:r>
+        <w:t xml:space="preserve">still popular </w:t>
       </w:r>
       <w:r>
         <w:t>as a way to provide consistency</w:t>
@@ -6097,13 +6136,75 @@
           <w:id w:val="-1145739916"/>
           <w:citation/>
         </w:sdtPr>
-        <w:sdtEndPr/>
         <w:sdtContent>
           <w:r>
             <w:fldChar w:fldCharType="begin"/>
           </w:r>
           <w:r>
             <w:instrText xml:space="preserve">CITATION Mit11 \l 1033 </w:instrText>
+          </w:r>
+          <w:r>
+            <w:fldChar w:fldCharType="separate"/>
+          </w:r>
+          <w:r>
+            <w:rPr>
+              <w:noProof/>
+            </w:rPr>
+            <w:t>[6]</w:t>
+          </w:r>
+          <w:r>
+            <w:fldChar w:fldCharType="end"/>
+          </w:r>
+        </w:sdtContent>
+      </w:sdt>
+      <w:r>
+        <w:t>.</w:t>
+      </w:r>
+    </w:p>
+    <w:p>
+      <w:pPr>
+        <w:pStyle w:val="Heading2"/>
+      </w:pPr>
+      <w:bookmarkStart w:id="4" w:name="_Toc324424512"/>
+      <w:r>
+        <w:t>Planning</w:t>
+      </w:r>
+      <w:bookmarkEnd w:id="4"/>
+    </w:p>
+    <w:p>
+      <w:pPr>
+        <w:spacing w:line="480" w:lineRule="auto"/>
+        <w:ind w:firstLine="720"/>
+      </w:pPr>
+      <w:r>
+        <w:t>The simplest person</w:t>
+      </w:r>
+      <w:r>
+        <w:t xml:space="preserve">-following algorithms </w:t>
+      </w:r>
+      <w:r>
+        <w:t xml:space="preserve">rely on simple control algorithms </w:t>
+      </w:r>
+      <w:r>
+        <w:t>based on minimizing bearing b</w:t>
+      </w:r>
+      <w:r>
+        <w:t>etween the robot and the target</w:t>
+      </w:r>
+      <w:r>
+        <w:t xml:space="preserve"> and maintaining a following distance </w:t>
+      </w:r>
+      <w:sdt>
+        <w:sdtPr>
+          <w:id w:val="95069016"/>
+          <w:citation/>
+        </w:sdtPr>
+        <w:sdtContent>
+          <w:r>
+            <w:fldChar w:fldCharType="begin"/>
+          </w:r>
+          <w:r>
+            <w:instrText xml:space="preserve"> CITATION Kob06 \l 1033 </w:instrText>
           </w:r>
           <w:r>
             <w:fldChar w:fldCharType="separate"/>
@@ -6120,18 +6221,8 @@
         </w:sdtContent>
       </w:sdt>
       <w:r>
-        <w:t>.</w:t>
-      </w:r>
-    </w:p>
-    <w:p>
-      <w:pPr>
-        <w:pStyle w:val="Heading2"/>
-      </w:pPr>
-      <w:bookmarkStart w:id="5" w:name="_Toc324424512"/>
-      <w:r>
-        <w:t>Planning</w:t>
-      </w:r>
-      <w:bookmarkEnd w:id="5"/>
+        <w:t xml:space="preserve">. </w:t>
+      </w:r>
     </w:p>
     <w:p>
       <w:pPr>
@@ -6139,60 +6230,6 @@
         <w:ind w:firstLine="720"/>
       </w:pPr>
       <w:r>
-        <w:t>The simplest person</w:t>
-      </w:r>
-      <w:r>
-        <w:t xml:space="preserve">-following algorithms </w:t>
-      </w:r>
-      <w:r>
-        <w:t xml:space="preserve">rely on simple control algorithms </w:t>
-      </w:r>
-      <w:r>
-        <w:t>based on minimizing bearing b</w:t>
-      </w:r>
-      <w:r>
-        <w:t>etween the robot and the target</w:t>
-      </w:r>
-      <w:r>
-        <w:t xml:space="preserve"> and maintaining a following distance </w:t>
-      </w:r>
-      <w:sdt>
-        <w:sdtPr>
-          <w:id w:val="95069016"/>
-          <w:citation/>
-        </w:sdtPr>
-        <w:sdtEndPr/>
-        <w:sdtContent>
-          <w:r>
-            <w:fldChar w:fldCharType="begin"/>
-          </w:r>
-          <w:r>
-            <w:instrText xml:space="preserve"> CITATION Kob06 \l 1033 </w:instrText>
-          </w:r>
-          <w:r>
-            <w:fldChar w:fldCharType="separate"/>
-          </w:r>
-          <w:r>
-            <w:rPr>
-              <w:noProof/>
-            </w:rPr>
-            <w:t>[12]</w:t>
-          </w:r>
-          <w:r>
-            <w:fldChar w:fldCharType="end"/>
-          </w:r>
-        </w:sdtContent>
-      </w:sdt>
-      <w:r>
-        <w:t xml:space="preserve">. </w:t>
-      </w:r>
-    </w:p>
-    <w:p>
-      <w:pPr>
-        <w:spacing w:line="480" w:lineRule="auto"/>
-        <w:ind w:firstLine="720"/>
-      </w:pPr>
-      <w:r>
         <w:t xml:space="preserve">The simplest planning algorithms involve gradient descent </w:t>
       </w:r>
       <w:r>
@@ -6203,7 +6240,6 @@
           <w:id w:val="732278856"/>
           <w:citation/>
         </w:sdtPr>
-        <w:sdtEndPr/>
         <w:sdtContent>
           <w:r>
             <w:fldChar w:fldCharType="begin"/>
@@ -6257,10 +6293,50 @@
       <w:pPr>
         <w:pStyle w:val="Heading1"/>
       </w:pPr>
-      <w:bookmarkStart w:id="6" w:name="_Toc324424513"/>
+      <w:bookmarkStart w:id="5" w:name="_Toc324424513"/>
       <w:r>
         <w:lastRenderedPageBreak/>
         <w:t>Harlie</w:t>
+      </w:r>
+      <w:bookmarkEnd w:id="5"/>
+    </w:p>
+    <w:p>
+      <w:pPr>
+        <w:spacing w:line="480" w:lineRule="auto"/>
+        <w:ind w:firstLine="720"/>
+      </w:pPr>
+      <w:r>
+        <w:t xml:space="preserve">Harlie </w:t>
+      </w:r>
+      <w:r>
+        <w:t xml:space="preserve">[TODO: PICTURE] </w:t>
+      </w:r>
+      <w:r>
+        <w:t>is a mobile robot built on an electric wheelchair b</w:t>
+      </w:r>
+      <w:r>
+        <w:t xml:space="preserve">ase.  Harlie is equipped with </w:t>
+      </w:r>
+      <w:r>
+        <w:t>a server [</w:t>
+      </w:r>
+      <w:r>
+        <w:t xml:space="preserve">TODO: </w:t>
+      </w:r>
+      <w:r>
+        <w:t>SPECS] and a SICK LIDAR unit used for obstac</w:t>
+      </w:r>
+      <w:r>
+        <w:t>le detection and localization.</w:t>
+      </w:r>
+    </w:p>
+    <w:p>
+      <w:pPr>
+        <w:pStyle w:val="Heading2"/>
+      </w:pPr>
+      <w:bookmarkStart w:id="6" w:name="_Toc324424514"/>
+      <w:r>
+        <w:t>Software Architecture</w:t>
       </w:r>
       <w:bookmarkEnd w:id="6"/>
     </w:p>
@@ -6270,28 +6346,40 @@
         <w:ind w:firstLine="720"/>
       </w:pPr>
       <w:r>
-        <w:t xml:space="preserve">Harlie </w:t>
-      </w:r>
-      <w:r>
-        <w:t xml:space="preserve">[TODO: PICTURE] </w:t>
-      </w:r>
-      <w:r>
-        <w:t>is a mobile robot built on an electric wheelchair b</w:t>
-      </w:r>
-      <w:r>
-        <w:t xml:space="preserve">ase.  Harlie is equipped with </w:t>
-      </w:r>
-      <w:r>
-        <w:t>a server [</w:t>
-      </w:r>
-      <w:r>
-        <w:t xml:space="preserve">TODO: </w:t>
-      </w:r>
-      <w:r>
-        <w:t>SPECS] and a SICK LIDAR unit used for obstac</w:t>
-      </w:r>
-      <w:r>
-        <w:t>le detection and localization.</w:t>
+        <w:t xml:space="preserve">All software was developed </w:t>
+      </w:r>
+      <w:r>
+        <w:t xml:space="preserve">for Ubuntu Linux </w:t>
+      </w:r>
+      <w:r>
+        <w:t>using the ROS (Robot Operating System) framework provided by Willow Garage.</w:t>
+      </w:r>
+      <w:r>
+        <w:t xml:space="preserve">  </w:t>
+      </w:r>
+      <w:r>
+        <w:t xml:space="preserve">Processing was split between two computers.  The main computer was Harlie’s </w:t>
+      </w:r>
+      <w:r>
+        <w:t>server, running software related to p</w:t>
+      </w:r>
+      <w:r>
+        <w:t>lanning, steering, and localization</w:t>
+      </w:r>
+      <w:r>
+        <w:t>.</w:t>
+      </w:r>
+      <w:r>
+        <w:t xml:space="preserve">  </w:t>
+      </w:r>
+      <w:r>
+        <w:t>Kinect and person</w:t>
+      </w:r>
+      <w:r>
+        <w:t>-</w:t>
+      </w:r>
+      <w:r>
+        <w:t>tracking software was run on a laptop connected to Harlie via Ethernet.  The laptop was a Dell Latitude E6510 with a 2.67GHz Intel Core i5 CPU and 4GB of RAM.</w:t>
       </w:r>
     </w:p>
     <w:p>
@@ -6299,64 +6387,6 @@
         <w:spacing w:line="480" w:lineRule="auto"/>
         <w:ind w:firstLine="720"/>
       </w:pPr>
-    </w:p>
-    <w:p>
-      <w:pPr>
-        <w:pStyle w:val="Heading2"/>
-      </w:pPr>
-      <w:bookmarkStart w:id="7" w:name="_Toc324424514"/>
-      <w:r>
-        <w:t>Software Architecture</w:t>
-      </w:r>
-      <w:bookmarkEnd w:id="7"/>
-    </w:p>
-    <w:p>
-      <w:pPr>
-        <w:spacing w:line="480" w:lineRule="auto"/>
-        <w:ind w:firstLine="720"/>
-      </w:pPr>
-      <w:r>
-        <w:t xml:space="preserve">All software was developed </w:t>
-      </w:r>
-      <w:r>
-        <w:t xml:space="preserve">for Ubuntu Linux </w:t>
-      </w:r>
-      <w:r>
-        <w:t>using the ROS (Robot Operating System) framework provided by Willow Garage.</w:t>
-      </w:r>
-      <w:r>
-        <w:t xml:space="preserve">  </w:t>
-      </w:r>
-      <w:r>
-        <w:t xml:space="preserve">Processing was split between two computers.  The main computer was Harlie’s </w:t>
-      </w:r>
-      <w:r>
-        <w:t>server, running software related to p</w:t>
-      </w:r>
-      <w:r>
-        <w:t>lanning, steering, and localization</w:t>
-      </w:r>
-      <w:r>
-        <w:t>.</w:t>
-      </w:r>
-      <w:r>
-        <w:t xml:space="preserve">  </w:t>
-      </w:r>
-      <w:r>
-        <w:t>Kinect and person</w:t>
-      </w:r>
-      <w:r>
-        <w:t>-</w:t>
-      </w:r>
-      <w:r>
-        <w:t>tracking software was run on a laptop connected to Harlie via Ethernet.  The laptop was a Dell Latitude E6510 with a 2.67GHz Intel Core i5 CPU and 4GB of RAM.</w:t>
-      </w:r>
-    </w:p>
-    <w:p>
-      <w:pPr>
-        <w:spacing w:line="480" w:lineRule="auto"/>
-        <w:ind w:firstLine="720"/>
-      </w:pPr>
       <w:r>
         <w:fldChar w:fldCharType="begin"/>
       </w:r>
@@ -6389,7 +6419,6 @@
           <w:id w:val="177479407"/>
           <w:citation/>
         </w:sdtPr>
-        <w:sdtEndPr/>
         <w:sdtContent>
           <w:r>
             <w:fldChar w:fldCharType="begin"/>
@@ -6422,7 +6451,6 @@
           <w:id w:val="1906725765"/>
           <w:citation/>
         </w:sdtPr>
-        <w:sdtEndPr/>
         <w:sdtContent>
           <w:r>
             <w:fldChar w:fldCharType="begin"/>
@@ -6478,7 +6506,7 @@
         <mc:AlternateContent>
           <mc:Choice Requires="wpc">
             <w:drawing>
-              <wp:inline distT="0" distB="0" distL="0" distR="0" wp14:anchorId="73EBA6A2" wp14:editId="32648492">
+              <wp:inline distT="0" distB="0" distL="0" distR="0" wp14:anchorId="77C12855" wp14:editId="48353C2A">
                 <wp:extent cx="4495801" cy="4667250"/>
                 <wp:effectExtent l="0" t="0" r="0" b="0"/>
                 <wp:docPr id="222" name="Canvas 222"/>
@@ -7114,44 +7142,31 @@
       <w:pPr>
         <w:pStyle w:val="Caption1"/>
       </w:pPr>
-      <w:bookmarkStart w:id="8" w:name="_Ref324363926"/>
-      <w:bookmarkStart w:id="9" w:name="_Toc324424535"/>
+      <w:bookmarkStart w:id="7" w:name="_Ref324363926"/>
+      <w:bookmarkStart w:id="8" w:name="_Toc324424535"/>
       <w:r>
         <w:t xml:space="preserve">Figure </w:t>
       </w:r>
-      <w:r>
-        <w:fldChar w:fldCharType="begin"/>
-      </w:r>
-      <w:r>
-        <w:instrText xml:space="preserve"> SEQ Figure \* ARABIC </w:instrText>
-      </w:r>
-      <w:r>
-        <w:fldChar w:fldCharType="separate"/>
-      </w:r>
-      <w:r>
-        <w:rPr>
-          <w:noProof/>
-        </w:rPr>
-        <w:t>1</w:t>
-      </w:r>
-      <w:r>
-        <w:rPr>
-          <w:noProof/>
-        </w:rPr>
-        <w:fldChar w:fldCharType="end"/>
+      <w:fldSimple w:instr=" SEQ Figure \* ARABIC ">
+        <w:r>
+          <w:rPr>
+            <w:noProof/>
+          </w:rPr>
+          <w:t>1</w:t>
+        </w:r>
+      </w:fldSimple>
+      <w:bookmarkEnd w:id="7"/>
+      <w:r>
+        <w:t>: Overall software architecture</w:t>
       </w:r>
       <w:bookmarkEnd w:id="8"/>
-      <w:r>
-        <w:t>: Overall software architecture</w:t>
-      </w:r>
-      <w:bookmarkEnd w:id="9"/>
     </w:p>
     <w:p>
       <w:pPr>
         <w:pStyle w:val="Heading1"/>
       </w:pPr>
-      <w:bookmarkStart w:id="10" w:name="_Ref322950030"/>
-      <w:bookmarkStart w:id="11" w:name="_Toc324424515"/>
+      <w:bookmarkStart w:id="9" w:name="_Ref322950030"/>
+      <w:bookmarkStart w:id="10" w:name="_Toc324424515"/>
       <w:r>
         <w:lastRenderedPageBreak/>
         <w:t xml:space="preserve">Evaluation of </w:t>
@@ -7165,8 +7180,8 @@
       <w:r>
         <w:t>Kinect</w:t>
       </w:r>
+      <w:bookmarkEnd w:id="9"/>
       <w:bookmarkEnd w:id="10"/>
-      <w:bookmarkEnd w:id="11"/>
     </w:p>
     <w:p>
       <w:pPr>
@@ -7343,7 +7358,6 @@
           <w:id w:val="-1186598732"/>
           <w:citation/>
         </w:sdtPr>
-        <w:sdtEndPr/>
         <w:sdtContent>
           <w:r>
             <w:fldChar w:fldCharType="begin"/>
@@ -7401,7 +7415,6 @@
           <w:id w:val="109555481"/>
           <w:citation/>
         </w:sdtPr>
-        <w:sdtEndPr/>
         <w:sdtContent>
           <w:r>
             <w:rPr>
@@ -7430,7 +7443,7 @@
               <w:noProof/>
               <w:szCs w:val="24"/>
             </w:rPr>
-            <w:t>[25]</w:t>
+            <w:t>[26]</w:t>
           </w:r>
           <w:r>
             <w:rPr>
@@ -7499,7 +7512,6 @@
           <w:id w:val="-382878608"/>
           <w:citation/>
         </w:sdtPr>
-        <w:sdtEndPr/>
         <w:sdtContent>
           <w:r>
             <w:rPr>
@@ -7528,7 +7540,7 @@
               <w:noProof/>
               <w:szCs w:val="24"/>
             </w:rPr>
-            <w:t>[26]</w:t>
+            <w:t>[27]</w:t>
           </w:r>
           <w:r>
             <w:rPr>
@@ -7601,7 +7613,6 @@
           <w:id w:val="1757024317"/>
           <w:citation/>
         </w:sdtPr>
-        <w:sdtEndPr/>
         <w:sdtContent>
           <w:r>
             <w:rPr>
@@ -7988,8 +7999,8 @@
       <w:pPr>
         <w:pStyle w:val="Heading2"/>
       </w:pPr>
-      <w:bookmarkStart w:id="12" w:name="_Ref323129706"/>
-      <w:bookmarkStart w:id="13" w:name="_Toc324424516"/>
+      <w:bookmarkStart w:id="11" w:name="_Ref323129706"/>
+      <w:bookmarkStart w:id="12" w:name="_Toc324424516"/>
       <w:r>
         <w:lastRenderedPageBreak/>
         <w:t>Discrimination Betw</w:t>
@@ -8000,8 +8011,8 @@
       <w:r>
         <w:t>en Users</w:t>
       </w:r>
+      <w:bookmarkEnd w:id="11"/>
       <w:bookmarkEnd w:id="12"/>
-      <w:bookmarkEnd w:id="13"/>
     </w:p>
     <w:p>
       <w:pPr>
@@ -8081,18 +8092,18 @@
       <w:pPr>
         <w:pStyle w:val="Heading2"/>
       </w:pPr>
-      <w:bookmarkStart w:id="14" w:name="_Ref322980249"/>
-      <w:bookmarkStart w:id="15" w:name="_Ref322980256"/>
-      <w:bookmarkStart w:id="16" w:name="_Toc324424517"/>
+      <w:bookmarkStart w:id="13" w:name="_Ref322980249"/>
+      <w:bookmarkStart w:id="14" w:name="_Ref322980256"/>
+      <w:bookmarkStart w:id="15" w:name="_Toc324424517"/>
       <w:r>
         <w:t>Calibration</w:t>
       </w:r>
+      <w:bookmarkEnd w:id="13"/>
       <w:bookmarkEnd w:id="14"/>
+      <w:r>
+        <w:t xml:space="preserve"> of Users</w:t>
+      </w:r>
       <w:bookmarkEnd w:id="15"/>
-      <w:r>
-        <w:t xml:space="preserve"> of Users</w:t>
-      </w:r>
-      <w:bookmarkEnd w:id="16"/>
     </w:p>
     <w:p>
       <w:pPr>
@@ -8188,7 +8199,7 @@
         </w:rPr>
         <w:lastRenderedPageBreak/>
         <w:drawing>
-          <wp:inline distT="0" distB="0" distL="0" distR="0" wp14:anchorId="553EA849" wp14:editId="5FCACACA">
+          <wp:inline distT="0" distB="0" distL="0" distR="0" wp14:anchorId="68494EE4" wp14:editId="5F646F6C">
             <wp:extent cx="5169306" cy="3710763"/>
             <wp:effectExtent l="0" t="0" r="0" b="4445"/>
             <wp:docPr id="1" name="Picture" descr="A description..."/>
@@ -8239,48 +8250,434 @@
         <w:pStyle w:val="Caption1"/>
         <w:spacing w:line="480" w:lineRule="auto"/>
       </w:pPr>
-      <w:bookmarkStart w:id="17" w:name="_Toc324424536"/>
+      <w:bookmarkStart w:id="16" w:name="_Toc324424536"/>
       <w:r>
         <w:t xml:space="preserve">Figure </w:t>
       </w:r>
-      <w:r>
+      <w:fldSimple w:instr=" SEQ Figure \* ARABIC ">
+        <w:r>
+          <w:rPr>
+            <w:noProof/>
+          </w:rPr>
+          <w:t>2</w:t>
+        </w:r>
+      </w:fldSimple>
+      <w:r>
+        <w:t xml:space="preserve">: </w:t>
+      </w:r>
+      <w:r>
+        <w:t>Kinect's</w:t>
+      </w:r>
+      <w:r>
+        <w:t xml:space="preserve"> distinctive</w:t>
+      </w:r>
+      <w:r>
+        <w:t xml:space="preserve"> </w:t>
+      </w:r>
+      <w:r>
+        <w:t xml:space="preserve">“psi” </w:t>
+      </w:r>
+      <w:r>
+        <w:t>calibration pose</w:t>
+      </w:r>
+      <w:bookmarkEnd w:id="16"/>
+    </w:p>
+    <w:p>
+      <w:pPr>
+        <w:spacing w:line="480" w:lineRule="auto"/>
+        <w:ind w:firstLine="720"/>
+      </w:pPr>
+      <w:r>
+        <w:rPr>
+          <w:rFonts w:cs="Calibri"/>
+          <w:szCs w:val="24"/>
+        </w:rPr>
+        <w:t>With</w:t>
+      </w:r>
+      <w:r>
+        <w:rPr>
+          <w:rFonts w:cs="Calibri"/>
+          <w:szCs w:val="24"/>
+        </w:rPr>
+        <w:t xml:space="preserve"> the Kinect is on a moving base, occasionally the target will be lost due to relative motion or jolts</w:t>
+      </w:r>
+      <w:r>
+        <w:rPr>
+          <w:rFonts w:cs="Calibri"/>
+          <w:szCs w:val="24"/>
+        </w:rPr>
+        <w:t>,</w:t>
+      </w:r>
+      <w:r>
+        <w:rPr>
+          <w:rFonts w:cs="Calibri"/>
+          <w:szCs w:val="24"/>
+        </w:rPr>
+        <w:t xml:space="preserve"> as discussed later.  Upon target reacquisition, </w:t>
+      </w:r>
+      <w:r>
+        <w:rPr>
+          <w:rFonts w:cs="Calibri"/>
+          <w:szCs w:val="24"/>
+        </w:rPr>
+        <w:t>frequently the soft</w:t>
+      </w:r>
+      <w:r>
+        <w:rPr>
+          <w:rFonts w:cs="Calibri"/>
+          <w:szCs w:val="24"/>
+        </w:rPr>
+        <w:t>ware will not remember the user</w:t>
+      </w:r>
+      <w:r>
+        <w:rPr>
+          <w:rFonts w:cs="Calibri"/>
+          <w:szCs w:val="24"/>
+        </w:rPr>
+        <w:t xml:space="preserve"> and will require </w:t>
+      </w:r>
+      <w:r>
+        <w:rPr>
+          <w:rFonts w:cs="Calibri"/>
+          <w:szCs w:val="24"/>
+        </w:rPr>
+        <w:t>reca</w:t>
+      </w:r>
+      <w:r>
+        <w:rPr>
+          <w:rFonts w:cs="Calibri"/>
+          <w:szCs w:val="24"/>
+        </w:rPr>
+        <w:t>libration</w:t>
+      </w:r>
+      <w:r>
+        <w:rPr>
+          <w:rFonts w:cs="Calibri"/>
+          <w:szCs w:val="24"/>
+        </w:rPr>
+        <w:t xml:space="preserve">.  Recalibration would require both Harlie and the target to come to a halt, which is </w:t>
+      </w:r>
+      <w:r>
+        <w:rPr>
+          <w:rFonts w:cs="Calibri"/>
+          <w:szCs w:val="24"/>
+        </w:rPr>
+        <w:t>onerous</w:t>
+      </w:r>
+      <w:r>
+        <w:rPr>
+          <w:rFonts w:cs="Calibri"/>
+          <w:szCs w:val="24"/>
+        </w:rPr>
+        <w:t xml:space="preserve"> given the goal of smoothly following the target.  Luckily, through somewhat of a hack, OpenNI can be instructed to save the calibra</w:t>
+      </w:r>
+      <w:r>
+        <w:rPr>
+          <w:rFonts w:cs="Calibri"/>
+          <w:szCs w:val="24"/>
+        </w:rPr>
+        <w:t>tion of the first detected user</w:t>
+      </w:r>
+      <w:r>
+        <w:rPr>
+          <w:rFonts w:cs="Calibri"/>
+          <w:szCs w:val="24"/>
+        </w:rPr>
+        <w:t xml:space="preserve"> and </w:t>
+      </w:r>
+      <w:r>
+        <w:rPr>
+          <w:rFonts w:cs="Calibri"/>
+          <w:szCs w:val="24"/>
+        </w:rPr>
+        <w:t>to apply that saved calibration to</w:t>
+      </w:r>
+      <w:r>
+        <w:rPr>
+          <w:rFonts w:cs="Calibri"/>
+          <w:szCs w:val="24"/>
+        </w:rPr>
+        <w:t xml:space="preserve"> all subsequent users</w:t>
+      </w:r>
+      <w:r>
+        <w:rPr>
+          <w:rFonts w:cs="Calibri"/>
+          <w:szCs w:val="24"/>
+        </w:rPr>
+        <w:t>.</w:t>
+      </w:r>
+    </w:p>
+    <w:p>
+      <w:pPr>
+        <w:spacing w:line="480" w:lineRule="auto"/>
+        <w:ind w:firstLine="720"/>
+        <w:rPr>
+          <w:rFonts w:cs="Calibri"/>
+          <w:szCs w:val="24"/>
+        </w:rPr>
+      </w:pPr>
+      <w:r>
+        <w:rPr>
+          <w:rFonts w:cs="Calibri"/>
+          <w:szCs w:val="24"/>
+        </w:rPr>
+        <w:t>Skipping the calibration step comes at a cost.  The distinctive</w:t>
+      </w:r>
+      <w:r>
+        <w:rPr>
+          <w:rFonts w:cs="Calibri"/>
+          <w:szCs w:val="24"/>
+        </w:rPr>
+        <w:t xml:space="preserve"> “psi”</w:t>
+      </w:r>
+      <w:r>
+        <w:rPr>
+          <w:rFonts w:cs="Calibri"/>
+          <w:szCs w:val="24"/>
+        </w:rPr>
+        <w:t xml:space="preserve"> pose required for calibration </w:t>
+      </w:r>
+      <w:r>
+        <w:rPr>
+          <w:rFonts w:cs="Calibri"/>
+          <w:szCs w:val="24"/>
+        </w:rPr>
+        <w:t xml:space="preserve">greatly </w:t>
+      </w:r>
+      <w:r>
+        <w:rPr>
+          <w:rFonts w:cs="Calibri"/>
+          <w:szCs w:val="24"/>
+        </w:rPr>
+        <w:t>reduces the possibility of the</w:t>
+      </w:r>
+      <w:r>
+        <w:rPr>
+          <w:rFonts w:cs="Calibri"/>
+          <w:szCs w:val="24"/>
+        </w:rPr>
+        <w:t xml:space="preserve"> robot following the wrong user.  I</w:t>
+      </w:r>
+      <w:r>
+        <w:rPr>
+          <w:rFonts w:cs="Calibri"/>
+          <w:szCs w:val="24"/>
+        </w:rPr>
+        <w:t>t is highly unlikely</w:t>
+      </w:r>
+      <w:r>
+        <w:rPr>
+          <w:rFonts w:cs="Calibri"/>
+          <w:szCs w:val="24"/>
+        </w:rPr>
+        <w:t xml:space="preserve"> that a bystander would make th</w:t>
+      </w:r>
+      <w:r>
+        <w:rPr>
+          <w:rFonts w:cs="Calibri"/>
+          <w:szCs w:val="24"/>
+        </w:rPr>
+        <w:t>e “psi”</w:t>
+      </w:r>
+      <w:r>
+        <w:rPr>
+          <w:rFonts w:cs="Calibri"/>
+          <w:szCs w:val="24"/>
+        </w:rPr>
+        <w:t xml:space="preserve"> pose.  Without the calibration step, Harlie no longer has an easy way of telling which </w:t>
+      </w:r>
+      <w:r>
+        <w:rPr>
+          <w:rFonts w:cs="Calibri"/>
+          <w:szCs w:val="24"/>
+        </w:rPr>
+        <w:lastRenderedPageBreak/>
+        <w:t xml:space="preserve">user to track.  Furthermore, when on a moving base, the Kinect tends to </w:t>
+      </w:r>
+      <w:r>
+        <w:rPr>
+          <w:rFonts w:cs="Calibri"/>
+          <w:szCs w:val="24"/>
+        </w:rPr>
+        <w:t>mis</w:t>
+      </w:r>
+      <w:r>
+        <w:rPr>
+          <w:rFonts w:cs="Calibri"/>
+          <w:szCs w:val="24"/>
+        </w:rPr>
+        <w:t xml:space="preserve">classify </w:t>
+      </w:r>
+      <w:r>
+        <w:rPr>
+          <w:rFonts w:cs="Calibri"/>
+          <w:szCs w:val="24"/>
+        </w:rPr>
+        <w:t>s</w:t>
+      </w:r>
+      <w:r>
+        <w:rPr>
+          <w:rFonts w:cs="Calibri"/>
+          <w:szCs w:val="24"/>
+        </w:rPr>
+        <w:t xml:space="preserve">ome </w:t>
+      </w:r>
+      <w:r>
+        <w:rPr>
+          <w:rFonts w:cs="Calibri"/>
+          <w:szCs w:val="24"/>
+        </w:rPr>
+        <w:t xml:space="preserve">inanimate objects such as </w:t>
+      </w:r>
+      <w:r>
+        <w:rPr>
+          <w:rFonts w:cs="Calibri"/>
+          <w:szCs w:val="24"/>
+        </w:rPr>
+        <w:t xml:space="preserve">chairs as users.  These chairs would never pass the calibration step, although without calibration they </w:t>
+      </w:r>
+      <w:r>
+        <w:rPr>
+          <w:rFonts w:cs="Calibri"/>
+          <w:szCs w:val="24"/>
+        </w:rPr>
+        <w:t xml:space="preserve">may </w:t>
+      </w:r>
+      <w:r>
+        <w:rPr>
+          <w:rFonts w:cs="Calibri"/>
+          <w:szCs w:val="24"/>
+        </w:rPr>
+        <w:t>appear as spurious measurements</w:t>
+      </w:r>
+      <w:r>
+        <w:rPr>
+          <w:rFonts w:cs="Calibri"/>
+          <w:szCs w:val="24"/>
+        </w:rPr>
+        <w:t>.</w:t>
+      </w:r>
+    </w:p>
+    <w:p>
+      <w:pPr>
+        <w:spacing w:line="480" w:lineRule="auto"/>
+        <w:ind w:firstLine="720"/>
+      </w:pPr>
+      <w:r>
+        <w:rPr>
+          <w:rFonts w:cs="Calibri"/>
+          <w:szCs w:val="24"/>
+        </w:rPr>
+        <w:t xml:space="preserve">This raises a larger issue: the Kinect has no </w:t>
+      </w:r>
+      <w:r>
+        <w:rPr>
+          <w:rFonts w:cs="Calibri"/>
+          <w:szCs w:val="24"/>
+        </w:rPr>
+        <w:t>built-in facilities to discriminate between users.  The tracking software seems to rely on spatial continuity between frames, and it stores no information that could uniquely identify a user (colors, textures, etc.)</w:t>
+      </w:r>
+      <w:r>
+        <w:rPr>
+          <w:rFonts w:cs="Calibri"/>
+          <w:szCs w:val="24"/>
+        </w:rPr>
+        <w:t xml:space="preserve">  As a result, if a user exits the scene, there is no guarantee that when the user is re-detected that OpenNI will assign that user the same ID.  The same is true if a target is momentarily lost due to a sudden bump or </w:t>
+      </w:r>
+      <w:r>
+        <w:rPr>
+          <w:rFonts w:cs="Calibri"/>
+          <w:szCs w:val="24"/>
+        </w:rPr>
+        <w:t xml:space="preserve">high </w:t>
+      </w:r>
+      <w:r>
+        <w:rPr>
+          <w:rFonts w:cs="Calibri"/>
+          <w:szCs w:val="24"/>
+        </w:rPr>
+        <w:t>relative motion.</w:t>
+      </w:r>
+      <w:r>
+        <w:rPr>
+          <w:rFonts w:cs="Calibri"/>
+          <w:szCs w:val="24"/>
+        </w:rPr>
+        <w:t xml:space="preserve">  This is perfectly fine for the intended application as a game controller where players never leave the field of view and the Kinect is stationary so the target lock is rarely broken.  However, for applications with a moving base, frequent dropouts must be dealt with.  </w:t>
+      </w:r>
+      <w:r>
+        <w:rPr>
+          <w:rFonts w:cs="Calibri"/>
+          <w:szCs w:val="24"/>
+        </w:rPr>
+        <w:t>This project’s</w:t>
+      </w:r>
+      <w:r>
+        <w:rPr>
+          <w:rFonts w:cs="Calibri"/>
+          <w:szCs w:val="24"/>
+        </w:rPr>
+        <w:t xml:space="preserve"> solution as explained in chapter </w:t>
+      </w:r>
+      <w:r>
+        <w:rPr>
+          <w:rFonts w:cs="Calibri"/>
+          <w:szCs w:val="24"/>
+        </w:rPr>
         <w:fldChar w:fldCharType="begin"/>
       </w:r>
       <w:r>
-        <w:instrText xml:space="preserve"> SEQ Figure \* ARABIC </w:instrText>
-      </w:r>
-      <w:r>
+        <w:rPr>
+          <w:rFonts w:cs="Calibri"/>
+          <w:szCs w:val="24"/>
+        </w:rPr>
+        <w:instrText xml:space="preserve"> REF _Ref323045443 \r \h </w:instrText>
+      </w:r>
+      <w:r>
+        <w:rPr>
+          <w:rFonts w:cs="Calibri"/>
+          <w:szCs w:val="24"/>
+        </w:rPr>
+      </w:r>
+      <w:r>
+        <w:rPr>
+          <w:rFonts w:cs="Calibri"/>
+          <w:szCs w:val="24"/>
+        </w:rPr>
         <w:fldChar w:fldCharType="separate"/>
       </w:r>
       <w:r>
         <w:rPr>
-          <w:noProof/>
-        </w:rPr>
-        <w:t>2</w:t>
-      </w:r>
-      <w:r>
-        <w:rPr>
-          <w:noProof/>
+          <w:rFonts w:cs="Calibri"/>
+          <w:szCs w:val="24"/>
+        </w:rPr>
+        <w:t xml:space="preserve">5.3 </w:t>
+      </w:r>
+      <w:r>
+        <w:rPr>
+          <w:rFonts w:cs="Calibri"/>
+          <w:szCs w:val="24"/>
         </w:rPr>
         <w:fldChar w:fldCharType="end"/>
       </w:r>
       <w:r>
-        <w:t xml:space="preserve">: </w:t>
-      </w:r>
-      <w:r>
-        <w:t>Kinect's</w:t>
-      </w:r>
-      <w:r>
-        <w:t xml:space="preserve"> distinctive</w:t>
-      </w:r>
-      <w:r>
-        <w:t xml:space="preserve"> </w:t>
-      </w:r>
-      <w:r>
-        <w:t xml:space="preserve">“psi” </w:t>
-      </w:r>
-      <w:r>
-        <w:t>calibration pose</w:t>
+        <w:rPr>
+          <w:rFonts w:cs="Calibri"/>
+          <w:szCs w:val="24"/>
+        </w:rPr>
+        <w:t>is to use the Kinect as one of several inputs to a Kalman filter that tracks the overall hypothesized location of a person, as well as to store a unique fingerprint of the tracked user’s color information.</w:t>
+      </w:r>
+    </w:p>
+    <w:p>
+      <w:pPr>
+        <w:pStyle w:val="Heading2"/>
+      </w:pPr>
+      <w:bookmarkStart w:id="17" w:name="_Toc324424518"/>
+      <w:r>
+        <w:t>L</w:t>
+      </w:r>
+      <w:r>
+        <w:t>imited Field of View</w:t>
       </w:r>
       <w:bookmarkEnd w:id="17"/>
     </w:p>
@@ -8294,199 +8691,7 @@
           <w:rFonts w:cs="Calibri"/>
           <w:szCs w:val="24"/>
         </w:rPr>
-        <w:t>With</w:t>
-      </w:r>
-      <w:r>
-        <w:rPr>
-          <w:rFonts w:cs="Calibri"/>
-          <w:szCs w:val="24"/>
-        </w:rPr>
-        <w:t xml:space="preserve"> the Kinect is on a moving base, occasionally the target will be lost due to relative motion or jolts</w:t>
-      </w:r>
-      <w:r>
-        <w:rPr>
-          <w:rFonts w:cs="Calibri"/>
-          <w:szCs w:val="24"/>
-        </w:rPr>
-        <w:t>,</w:t>
-      </w:r>
-      <w:r>
-        <w:rPr>
-          <w:rFonts w:cs="Calibri"/>
-          <w:szCs w:val="24"/>
-        </w:rPr>
-        <w:t xml:space="preserve"> as discussed later.  Upon target reacquisition, </w:t>
-      </w:r>
-      <w:r>
-        <w:rPr>
-          <w:rFonts w:cs="Calibri"/>
-          <w:szCs w:val="24"/>
-        </w:rPr>
-        <w:t>frequently the soft</w:t>
-      </w:r>
-      <w:r>
-        <w:rPr>
-          <w:rFonts w:cs="Calibri"/>
-          <w:szCs w:val="24"/>
-        </w:rPr>
-        <w:t>ware will not remember the user</w:t>
-      </w:r>
-      <w:r>
-        <w:rPr>
-          <w:rFonts w:cs="Calibri"/>
-          <w:szCs w:val="24"/>
-        </w:rPr>
-        <w:t xml:space="preserve"> and will require </w:t>
-      </w:r>
-      <w:r>
-        <w:rPr>
-          <w:rFonts w:cs="Calibri"/>
-          <w:szCs w:val="24"/>
-        </w:rPr>
-        <w:t>reca</w:t>
-      </w:r>
-      <w:r>
-        <w:rPr>
-          <w:rFonts w:cs="Calibri"/>
-          <w:szCs w:val="24"/>
-        </w:rPr>
-        <w:t>libration</w:t>
-      </w:r>
-      <w:r>
-        <w:rPr>
-          <w:rFonts w:cs="Calibri"/>
-          <w:szCs w:val="24"/>
-        </w:rPr>
-        <w:t xml:space="preserve">.  Recalibration would require both Harlie and the target to come to a halt, which is </w:t>
-      </w:r>
-      <w:r>
-        <w:rPr>
-          <w:rFonts w:cs="Calibri"/>
-          <w:szCs w:val="24"/>
-        </w:rPr>
-        <w:t>onerous</w:t>
-      </w:r>
-      <w:r>
-        <w:rPr>
-          <w:rFonts w:cs="Calibri"/>
-          <w:szCs w:val="24"/>
-        </w:rPr>
-        <w:t xml:space="preserve"> given the goal of smoothly following the target.  Luckily, through somewhat of a hack, OpenNI can be instructed to save the calibra</w:t>
-      </w:r>
-      <w:r>
-        <w:rPr>
-          <w:rFonts w:cs="Calibri"/>
-          <w:szCs w:val="24"/>
-        </w:rPr>
-        <w:t>tion of the first detected user</w:t>
-      </w:r>
-      <w:r>
-        <w:rPr>
-          <w:rFonts w:cs="Calibri"/>
-          <w:szCs w:val="24"/>
-        </w:rPr>
-        <w:t xml:space="preserve"> and </w:t>
-      </w:r>
-      <w:r>
-        <w:rPr>
-          <w:rFonts w:cs="Calibri"/>
-          <w:szCs w:val="24"/>
-        </w:rPr>
-        <w:t>to apply that saved calibration to</w:t>
-      </w:r>
-      <w:r>
-        <w:rPr>
-          <w:rFonts w:cs="Calibri"/>
-          <w:szCs w:val="24"/>
-        </w:rPr>
-        <w:t xml:space="preserve"> all subsequent users</w:t>
-      </w:r>
-      <w:r>
-        <w:rPr>
-          <w:rFonts w:cs="Calibri"/>
-          <w:szCs w:val="24"/>
-        </w:rPr>
-        <w:t>.</w:t>
-      </w:r>
-    </w:p>
-    <w:p>
-      <w:pPr>
-        <w:spacing w:line="480" w:lineRule="auto"/>
-        <w:ind w:firstLine="720"/>
-        <w:rPr>
-          <w:rFonts w:cs="Calibri"/>
-          <w:szCs w:val="24"/>
-        </w:rPr>
-      </w:pPr>
-      <w:r>
-        <w:rPr>
-          <w:rFonts w:cs="Calibri"/>
-          <w:szCs w:val="24"/>
-        </w:rPr>
-        <w:t>Skipping the calibration step comes at a cost.  The distinctive</w:t>
-      </w:r>
-      <w:r>
-        <w:rPr>
-          <w:rFonts w:cs="Calibri"/>
-          <w:szCs w:val="24"/>
-        </w:rPr>
-        <w:t xml:space="preserve"> “psi”</w:t>
-      </w:r>
-      <w:r>
-        <w:rPr>
-          <w:rFonts w:cs="Calibri"/>
-          <w:szCs w:val="24"/>
-        </w:rPr>
-        <w:t xml:space="preserve"> pose required for calibration </w:t>
-      </w:r>
-      <w:r>
-        <w:rPr>
-          <w:rFonts w:cs="Calibri"/>
-          <w:szCs w:val="24"/>
-        </w:rPr>
-        <w:t xml:space="preserve">greatly </w:t>
-      </w:r>
-      <w:r>
-        <w:rPr>
-          <w:rFonts w:cs="Calibri"/>
-          <w:szCs w:val="24"/>
-        </w:rPr>
-        <w:t>reduces the possibility of the</w:t>
-      </w:r>
-      <w:r>
-        <w:rPr>
-          <w:rFonts w:cs="Calibri"/>
-          <w:szCs w:val="24"/>
-        </w:rPr>
-        <w:t xml:space="preserve"> robot following the wrong user.  I</w:t>
-      </w:r>
-      <w:r>
-        <w:rPr>
-          <w:rFonts w:cs="Calibri"/>
-          <w:szCs w:val="24"/>
-        </w:rPr>
-        <w:t>t is highly unlikely</w:t>
-      </w:r>
-      <w:r>
-        <w:rPr>
-          <w:rFonts w:cs="Calibri"/>
-          <w:szCs w:val="24"/>
-        </w:rPr>
-        <w:t xml:space="preserve"> that a bystander would make th</w:t>
-      </w:r>
-      <w:r>
-        <w:rPr>
-          <w:rFonts w:cs="Calibri"/>
-          <w:szCs w:val="24"/>
-        </w:rPr>
-        <w:t>e “psi”</w:t>
-      </w:r>
-      <w:r>
-        <w:rPr>
-          <w:rFonts w:cs="Calibri"/>
-          <w:szCs w:val="24"/>
-        </w:rPr>
-        <w:t xml:space="preserve"> pose.  Without the calibration step, Harlie no longer has an easy way of telling which </w:t>
+        <w:t xml:space="preserve">The Kinect has a field of view of 57 degrees.  While this is sufficient for tracking a target with limited freedom from a fixed vantage point, it shows weaknesses for moving targets.  When using the Kinect as the sole source of observation, Harlie must constantly face the user (within ±29 degrees) or lose the </w:t>
       </w:r>
       <w:r>
         <w:rPr>
@@ -8494,70 +8699,7 @@
           <w:szCs w:val="24"/>
         </w:rPr>
         <w:lastRenderedPageBreak/>
-        <w:t xml:space="preserve">user to track.  Furthermore, when on a moving base, the Kinect tends to </w:t>
-      </w:r>
-      <w:r>
-        <w:rPr>
-          <w:rFonts w:cs="Calibri"/>
-          <w:szCs w:val="24"/>
-        </w:rPr>
-        <w:t>mis</w:t>
-      </w:r>
-      <w:r>
-        <w:rPr>
-          <w:rFonts w:cs="Calibri"/>
-          <w:szCs w:val="24"/>
-        </w:rPr>
-        <w:t xml:space="preserve">classify </w:t>
-      </w:r>
-      <w:r>
-        <w:rPr>
-          <w:rFonts w:cs="Calibri"/>
-          <w:szCs w:val="24"/>
-        </w:rPr>
-        <w:t>s</w:t>
-      </w:r>
-      <w:r>
-        <w:rPr>
-          <w:rFonts w:cs="Calibri"/>
-          <w:szCs w:val="24"/>
-        </w:rPr>
-        <w:t xml:space="preserve">ome </w:t>
-      </w:r>
-      <w:r>
-        <w:rPr>
-          <w:rFonts w:cs="Calibri"/>
-          <w:szCs w:val="24"/>
-        </w:rPr>
-        <w:t xml:space="preserve">inanimate objects such as </w:t>
-      </w:r>
-      <w:r>
-        <w:rPr>
-          <w:rFonts w:cs="Calibri"/>
-          <w:szCs w:val="24"/>
-        </w:rPr>
-        <w:t xml:space="preserve">chairs as users.  These chairs would never pass the calibration step, although without calibration they </w:t>
-      </w:r>
-      <w:r>
-        <w:rPr>
-          <w:rFonts w:cs="Calibri"/>
-          <w:szCs w:val="24"/>
-        </w:rPr>
-        <w:t xml:space="preserve">may </w:t>
-      </w:r>
-      <w:r>
-        <w:rPr>
-          <w:rFonts w:cs="Calibri"/>
-          <w:szCs w:val="24"/>
-        </w:rPr>
-        <w:t>appear as spurious measurements</w:t>
-      </w:r>
-      <w:r>
-        <w:rPr>
-          <w:rFonts w:cs="Calibri"/>
-          <w:szCs w:val="24"/>
-        </w:rPr>
-        <w:t>.</w:t>
+        <w:t>target.  This puts severe constraints on the ability to maneuver and plan paths while maintaining contact with the target.</w:t>
       </w:r>
     </w:p>
     <w:p>
@@ -8570,122 +8712,6 @@
           <w:rFonts w:cs="Calibri"/>
           <w:szCs w:val="24"/>
         </w:rPr>
-        <w:t xml:space="preserve">This raises a larger issue: the Kinect has no </w:t>
-      </w:r>
-      <w:r>
-        <w:rPr>
-          <w:rFonts w:cs="Calibri"/>
-          <w:szCs w:val="24"/>
-        </w:rPr>
-        <w:t>built-in facilities to discriminate between users.  The tracking software seems to rely on spatial continuity between frames, and it stores no information that could uniquely identify a user (colors, textures, etc.)</w:t>
-      </w:r>
-      <w:r>
-        <w:rPr>
-          <w:rFonts w:cs="Calibri"/>
-          <w:szCs w:val="24"/>
-        </w:rPr>
-        <w:t xml:space="preserve">  As a result, if a user exits the scene, there is no guarantee that when the user is re-detected that OpenNI will assign that user the same ID.  The same is true if a target is momentarily lost due to a sudden bump or relative motion.</w:t>
-      </w:r>
-      <w:r>
-        <w:rPr>
-          <w:rFonts w:cs="Calibri"/>
-          <w:szCs w:val="24"/>
-        </w:rPr>
-        <w:t xml:space="preserve">  This is perfectly fine for the intended application as a game controller where players never leave the field of view and the Kinect is stationary so the target lock is rarely broken.  However, for applications with a moving base, frequent dropouts must be dealt with.  My solution as explained in chapter </w:t>
-      </w:r>
-      <w:r>
-        <w:rPr>
-          <w:rFonts w:cs="Calibri"/>
-          <w:szCs w:val="24"/>
-        </w:rPr>
-        <w:fldChar w:fldCharType="begin"/>
-      </w:r>
-      <w:r>
-        <w:rPr>
-          <w:rFonts w:cs="Calibri"/>
-          <w:szCs w:val="24"/>
-        </w:rPr>
-        <w:instrText xml:space="preserve"> REF _Ref323045443 \r \h </w:instrText>
-      </w:r>
-      <w:r>
-        <w:rPr>
-          <w:rFonts w:cs="Calibri"/>
-          <w:szCs w:val="24"/>
-        </w:rPr>
-      </w:r>
-      <w:r>
-        <w:rPr>
-          <w:rFonts w:cs="Calibri"/>
-          <w:szCs w:val="24"/>
-        </w:rPr>
-        <w:fldChar w:fldCharType="separate"/>
-      </w:r>
-      <w:r>
-        <w:rPr>
-          <w:rFonts w:cs="Calibri"/>
-          <w:szCs w:val="24"/>
-        </w:rPr>
-        <w:t xml:space="preserve">5.3 </w:t>
-      </w:r>
-      <w:r>
-        <w:rPr>
-          <w:rFonts w:cs="Calibri"/>
-          <w:szCs w:val="24"/>
-        </w:rPr>
-        <w:fldChar w:fldCharType="end"/>
-      </w:r>
-      <w:r>
-        <w:rPr>
-          <w:rFonts w:cs="Calibri"/>
-          <w:szCs w:val="24"/>
-        </w:rPr>
-        <w:t>is to use the Kinect as one of several inputs to a Kalman filter that tracks the overall hypothesized location of a person, as well as to store a unique fingerprint of the tracked user’s color information.</w:t>
-      </w:r>
-    </w:p>
-    <w:p>
-      <w:pPr>
-        <w:pStyle w:val="Heading2"/>
-      </w:pPr>
-      <w:bookmarkStart w:id="18" w:name="_Toc324424518"/>
-      <w:r>
-        <w:t>L</w:t>
-      </w:r>
-      <w:r>
-        <w:t>imited Field of View</w:t>
-      </w:r>
-      <w:bookmarkEnd w:id="18"/>
-    </w:p>
-    <w:p>
-      <w:pPr>
-        <w:spacing w:line="480" w:lineRule="auto"/>
-        <w:ind w:firstLine="720"/>
-      </w:pPr>
-      <w:r>
-        <w:rPr>
-          <w:rFonts w:cs="Calibri"/>
-          <w:szCs w:val="24"/>
-        </w:rPr>
-        <w:t xml:space="preserve">The Kinect has a field of view of 57 degrees.  While this is sufficient for tracking a target with limited freedom from a fixed vantage point, it shows weaknesses for moving targets.  When using the Kinect as the sole source of observation, Harlie must constantly face the user (within ±29 degrees) or lose the </w:t>
-      </w:r>
-      <w:r>
-        <w:rPr>
-          <w:rFonts w:cs="Calibri"/>
-          <w:szCs w:val="24"/>
-        </w:rPr>
-        <w:lastRenderedPageBreak/>
-        <w:t>target.  This puts severe constraints on the ability to maneuver and plan paths while maintaining contact with the target.</w:t>
-      </w:r>
-    </w:p>
-    <w:p>
-      <w:pPr>
-        <w:spacing w:line="480" w:lineRule="auto"/>
-        <w:ind w:firstLine="720"/>
-      </w:pPr>
-      <w:r>
-        <w:rPr>
-          <w:rFonts w:cs="Calibri"/>
-          <w:szCs w:val="24"/>
-        </w:rPr>
         <w:t xml:space="preserve">Even a task such as following a target down a straight hall can be problematic.  If an obstacle appears between the user and the robot, the robot must </w:t>
       </w:r>
       <w:r>
@@ -8726,7 +8752,7 @@
           <w:noProof/>
         </w:rPr>
         <w:drawing>
-          <wp:inline distT="0" distB="0" distL="0" distR="0" wp14:anchorId="01D29229" wp14:editId="063DDC28">
+          <wp:inline distT="0" distB="0" distL="0" distR="0" wp14:anchorId="2B135FF9" wp14:editId="21558FDA">
             <wp:extent cx="4384121" cy="2990850"/>
             <wp:effectExtent l="0" t="0" r="0" b="0"/>
             <wp:docPr id="2" name="Picture" descr="A description..."/>
@@ -8776,31 +8802,18 @@
       <w:pPr>
         <w:pStyle w:val="Caption1"/>
       </w:pPr>
-      <w:bookmarkStart w:id="19" w:name="_Toc324424537"/>
+      <w:bookmarkStart w:id="18" w:name="_Toc324424537"/>
       <w:r>
         <w:t xml:space="preserve">Figure </w:t>
       </w:r>
-      <w:r>
-        <w:fldChar w:fldCharType="begin"/>
-      </w:r>
-      <w:r>
-        <w:instrText xml:space="preserve"> SEQ Figure \* ARABIC </w:instrText>
-      </w:r>
-      <w:r>
-        <w:fldChar w:fldCharType="separate"/>
-      </w:r>
-      <w:r>
-        <w:rPr>
-          <w:noProof/>
-        </w:rPr>
-        <w:t>3</w:t>
-      </w:r>
-      <w:r>
-        <w:rPr>
-          <w:noProof/>
-        </w:rPr>
-        <w:fldChar w:fldCharType="end"/>
-      </w:r>
+      <w:fldSimple w:instr=" SEQ Figure \* ARABIC ">
+        <w:r>
+          <w:rPr>
+            <w:noProof/>
+          </w:rPr>
+          <w:t>3</w:t>
+        </w:r>
+      </w:fldSimple>
       <w:r>
         <w:t xml:space="preserve">: </w:t>
       </w:r>
@@ -8816,7 +8829,7 @@
       <w:r>
         <w:t>to Kinect’s limited field of view</w:t>
       </w:r>
-      <w:bookmarkEnd w:id="19"/>
+      <w:bookmarkEnd w:id="18"/>
     </w:p>
     <w:p>
       <w:pPr>
@@ -8976,7 +8989,7 @@
         </w:rPr>
         <w:lastRenderedPageBreak/>
         <w:drawing>
-          <wp:inline distT="0" distB="0" distL="0" distR="0" wp14:anchorId="0E3392EC" wp14:editId="6B982E88">
+          <wp:inline distT="0" distB="0" distL="0" distR="0" wp14:anchorId="6A7C611B" wp14:editId="40A62A84">
             <wp:extent cx="4283075" cy="2898775"/>
             <wp:effectExtent l="0" t="0" r="0" b="0"/>
             <wp:docPr id="3" name="Picture" descr="A description..."/>
@@ -9026,38 +9039,25 @@
       <w:pPr>
         <w:pStyle w:val="Caption1"/>
       </w:pPr>
-      <w:bookmarkStart w:id="20" w:name="_Toc324424538"/>
+      <w:bookmarkStart w:id="19" w:name="_Toc324424538"/>
       <w:r>
         <w:t xml:space="preserve">Figure </w:t>
       </w:r>
-      <w:r>
-        <w:fldChar w:fldCharType="begin"/>
-      </w:r>
-      <w:r>
-        <w:instrText xml:space="preserve"> SEQ Figure \* ARABIC </w:instrText>
-      </w:r>
-      <w:r>
-        <w:fldChar w:fldCharType="separate"/>
-      </w:r>
-      <w:r>
-        <w:rPr>
-          <w:noProof/>
-        </w:rPr>
-        <w:t>4</w:t>
-      </w:r>
-      <w:r>
-        <w:rPr>
-          <w:noProof/>
-        </w:rPr>
-        <w:fldChar w:fldCharType="end"/>
-      </w:r>
+      <w:fldSimple w:instr=" SEQ Figure \* ARABIC ">
+        <w:r>
+          <w:rPr>
+            <w:noProof/>
+          </w:rPr>
+          <w:t>4</w:t>
+        </w:r>
+      </w:fldSimple>
       <w:r>
         <w:t>:</w:t>
       </w:r>
       <w:r>
         <w:t xml:space="preserve"> Difficulties arise in tracking a user in contact with a chair</w:t>
       </w:r>
-      <w:bookmarkEnd w:id="20"/>
+      <w:bookmarkEnd w:id="19"/>
     </w:p>
     <w:p>
       <w:pPr>
@@ -9069,14 +9069,14 @@
       <w:pPr>
         <w:pStyle w:val="Heading2"/>
       </w:pPr>
-      <w:bookmarkStart w:id="21" w:name="_Toc324424519"/>
+      <w:bookmarkStart w:id="20" w:name="_Toc324424519"/>
       <w:r>
         <w:t>M</w:t>
       </w:r>
       <w:r>
         <w:t>oving Base Problem</w:t>
       </w:r>
-      <w:bookmarkEnd w:id="21"/>
+      <w:bookmarkEnd w:id="20"/>
     </w:p>
     <w:p>
       <w:pPr>
@@ -9279,7 +9279,7 @@
           <w:noProof/>
         </w:rPr>
         <w:drawing>
-          <wp:inline distT="0" distB="0" distL="0" distR="0" wp14:anchorId="483DFAF3" wp14:editId="0CD10EED">
+          <wp:inline distT="0" distB="0" distL="0" distR="0" wp14:anchorId="41B9DE66" wp14:editId="1295BDBC">
             <wp:extent cx="4303369" cy="3343701"/>
             <wp:effectExtent l="0" t="0" r="0" b="0"/>
             <wp:docPr id="4" name="Picture 4"/>
@@ -9335,37 +9335,24 @@
       <w:pPr>
         <w:pStyle w:val="Caption1"/>
       </w:pPr>
-      <w:bookmarkStart w:id="22" w:name="_Ref322513446"/>
-      <w:bookmarkStart w:id="23" w:name="_Toc324424539"/>
+      <w:bookmarkStart w:id="21" w:name="_Ref322513446"/>
+      <w:bookmarkStart w:id="22" w:name="_Toc324424539"/>
       <w:r>
         <w:t xml:space="preserve">Figure </w:t>
       </w:r>
-      <w:r>
-        <w:fldChar w:fldCharType="begin"/>
-      </w:r>
-      <w:r>
-        <w:instrText xml:space="preserve"> SEQ Figure \* ARABIC </w:instrText>
-      </w:r>
-      <w:r>
-        <w:fldChar w:fldCharType="separate"/>
-      </w:r>
-      <w:r>
-        <w:rPr>
-          <w:noProof/>
-        </w:rPr>
-        <w:t>5</w:t>
-      </w:r>
-      <w:r>
-        <w:rPr>
-          <w:noProof/>
-        </w:rPr>
-        <w:fldChar w:fldCharType="end"/>
+      <w:fldSimple w:instr=" SEQ Figure \* ARABIC ">
+        <w:r>
+          <w:rPr>
+            <w:noProof/>
+          </w:rPr>
+          <w:t>5</w:t>
+        </w:r>
+      </w:fldSimple>
+      <w:bookmarkEnd w:id="21"/>
+      <w:r>
+        <w:t>: Tracking performance of Kinect under motion</w:t>
       </w:r>
       <w:bookmarkEnd w:id="22"/>
-      <w:r>
-        <w:t>: Tracking performance of Kinect under motion</w:t>
-      </w:r>
-      <w:bookmarkEnd w:id="23"/>
     </w:p>
     <w:p>
       <w:pPr>
@@ -9524,12 +9511,12 @@
       <w:pPr>
         <w:pStyle w:val="Heading1"/>
       </w:pPr>
-      <w:bookmarkStart w:id="24" w:name="_Toc324424520"/>
+      <w:bookmarkStart w:id="23" w:name="_Toc324424520"/>
       <w:r>
         <w:lastRenderedPageBreak/>
         <w:t>Pan Mount</w:t>
       </w:r>
-      <w:bookmarkEnd w:id="24"/>
+      <w:bookmarkEnd w:id="23"/>
     </w:p>
     <w:p>
       <w:pPr>
@@ -9709,7 +9696,6 @@
           <w:id w:val="1787699551"/>
           <w:citation/>
         </w:sdtPr>
-        <w:sdtEndPr/>
         <w:sdtContent>
           <w:r>
             <w:rPr>
@@ -9738,7 +9724,7 @@
               <w:noProof/>
               <w:szCs w:val="24"/>
             </w:rPr>
-            <w:t>[27]</w:t>
+            <w:t>[28]</w:t>
           </w:r>
           <w:r>
             <w:rPr>
@@ -9876,7 +9862,7 @@
           <w:szCs w:val="24"/>
         </w:rPr>
         <w:drawing>
-          <wp:inline distT="0" distB="0" distL="0" distR="0" wp14:anchorId="4B365AFC" wp14:editId="7F4D5AEC">
+          <wp:inline distT="0" distB="0" distL="0" distR="0" wp14:anchorId="6792DF98" wp14:editId="0898ADA7">
             <wp:extent cx="2259332" cy="1520455"/>
             <wp:effectExtent l="0" t="0" r="7620" b="3810"/>
             <wp:docPr id="6" name="Picture 6" descr="C:\Users\Bill\Dropbox\School\Thesis\thesis\data\pan\a_DDP155_with_can.jpg"/>
@@ -9947,7 +9933,7 @@
           <w:szCs w:val="24"/>
         </w:rPr>
         <w:drawing>
-          <wp:inline distT="0" distB="0" distL="0" distR="0" wp14:anchorId="55A606B8" wp14:editId="5D5CABC4">
+          <wp:inline distT="0" distB="0" distL="0" distR="0" wp14:anchorId="644A9491" wp14:editId="1C3261A9">
             <wp:extent cx="2253088" cy="1637414"/>
             <wp:effectExtent l="0" t="0" r="0" b="1270"/>
             <wp:docPr id="8" name="Picture 8" descr="C:\Users\Bill\Dropbox\School\Thesis\thesis\data\pan\1066_0_Web.jpg"/>
@@ -10008,43 +9994,30 @@
           <w:szCs w:val="24"/>
         </w:rPr>
       </w:pPr>
-      <w:bookmarkStart w:id="25" w:name="_Ref322513798"/>
-      <w:bookmarkStart w:id="26" w:name="_Toc324424540"/>
+      <w:bookmarkStart w:id="24" w:name="_Ref322513798"/>
+      <w:bookmarkStart w:id="25" w:name="_Toc324424540"/>
       <w:r>
         <w:t xml:space="preserve">Figure </w:t>
       </w:r>
-      <w:r>
-        <w:fldChar w:fldCharType="begin"/>
-      </w:r>
-      <w:r>
-        <w:instrText xml:space="preserve"> SEQ Figure \* ARABIC </w:instrText>
-      </w:r>
-      <w:r>
-        <w:fldChar w:fldCharType="separate"/>
-      </w:r>
-      <w:r>
-        <w:rPr>
-          <w:noProof/>
-        </w:rPr>
-        <w:t>6</w:t>
-      </w:r>
-      <w:r>
-        <w:rPr>
-          <w:noProof/>
-        </w:rPr>
-        <w:fldChar w:fldCharType="end"/>
+      <w:fldSimple w:instr=" SEQ Figure \* ARABIC ">
+        <w:r>
+          <w:rPr>
+            <w:noProof/>
+          </w:rPr>
+          <w:t>6</w:t>
+        </w:r>
+      </w:fldSimple>
+      <w:bookmarkEnd w:id="24"/>
+      <w:r>
+        <w:t xml:space="preserve">: DP155 Base Pan (left), </w:t>
+      </w:r>
+      <w:r>
+        <w:t xml:space="preserve">    </w:t>
+      </w:r>
+      <w:r>
+        <w:t xml:space="preserve"> Phidgets 1066_0 Servo Controller (right)</w:t>
       </w:r>
       <w:bookmarkEnd w:id="25"/>
-      <w:r>
-        <w:t xml:space="preserve">: DP155 Base Pan (left), </w:t>
-      </w:r>
-      <w:r>
-        <w:t xml:space="preserve">    </w:t>
-      </w:r>
-      <w:r>
-        <w:t xml:space="preserve"> Phidgets 1066_0 Servo Controller (right)</w:t>
-      </w:r>
-      <w:bookmarkEnd w:id="26"/>
     </w:p>
     <w:p>
       <w:pPr>
@@ -10094,7 +10067,6 @@
           <w:id w:val="386301564"/>
           <w:citation/>
         </w:sdtPr>
-        <w:sdtEndPr/>
         <w:sdtContent>
           <w:r>
             <w:rPr>
@@ -10123,7 +10095,7 @@
               <w:noProof/>
               <w:szCs w:val="24"/>
             </w:rPr>
-            <w:t>[28]</w:t>
+            <w:t>[29]</w:t>
           </w:r>
           <w:r>
             <w:rPr>
@@ -10329,7 +10301,7 @@
         </w:rPr>
         <w:lastRenderedPageBreak/>
         <w:drawing>
-          <wp:inline distT="0" distB="0" distL="0" distR="0" wp14:anchorId="47365FC2" wp14:editId="0C04825A">
+          <wp:inline distT="0" distB="0" distL="0" distR="0" wp14:anchorId="6CB82CC7" wp14:editId="709AB76A">
             <wp:extent cx="4498340" cy="2669540"/>
             <wp:effectExtent l="0" t="0" r="0" b="0"/>
             <wp:docPr id="7" name="Picture" descr="A description..."/>
@@ -10385,40 +10357,33 @@
       <w:pPr>
         <w:pStyle w:val="Caption1"/>
       </w:pPr>
-      <w:bookmarkStart w:id="27" w:name="_Ref323044753"/>
-      <w:bookmarkStart w:id="28" w:name="_Toc324424541"/>
+      <w:bookmarkStart w:id="26" w:name="_Ref323044753"/>
+      <w:bookmarkStart w:id="27" w:name="_Toc324424541"/>
       <w:r>
         <w:t xml:space="preserve">Figure </w:t>
       </w:r>
-      <w:r>
-        <w:fldChar w:fldCharType="begin"/>
-      </w:r>
-      <w:r>
-        <w:instrText xml:space="preserve"> SEQ Figure \* ARABIC </w:instrText>
-      </w:r>
-      <w:r>
-        <w:fldChar w:fldCharType="separate"/>
-      </w:r>
-      <w:r>
-        <w:rPr>
-          <w:noProof/>
-        </w:rPr>
-        <w:t>7</w:t>
-      </w:r>
-      <w:r>
-        <w:rPr>
-          <w:noProof/>
-        </w:rPr>
-        <w:fldChar w:fldCharType="end"/>
+      <w:fldSimple w:instr=" SEQ Figure \* ARABIC ">
+        <w:r>
+          <w:rPr>
+            <w:noProof/>
+          </w:rPr>
+          <w:t>7</w:t>
+        </w:r>
+      </w:fldSimple>
+      <w:bookmarkEnd w:id="26"/>
+      <w:r>
+        <w:t xml:space="preserve">: Output from Phidgets 1066_0, showing </w:t>
+      </w:r>
+      <w:r>
+        <w:t>commanded position</w:t>
+      </w:r>
+      <w:r>
+        <w:t xml:space="preserve"> and open-loop feedback</w:t>
+      </w:r>
+      <w:r>
+        <w:t xml:space="preserve"> for position and velocity</w:t>
       </w:r>
       <w:bookmarkEnd w:id="27"/>
-      <w:r>
-        <w:t>: Output from Phidgets 1066_0, showing position command and open-loop feedback</w:t>
-      </w:r>
-      <w:r>
-        <w:t xml:space="preserve"> for position and velocity</w:t>
-      </w:r>
-      <w:bookmarkEnd w:id="28"/>
     </w:p>
     <w:p>
       <w:pPr>
@@ -10450,6 +10415,76 @@
           <w:rFonts w:cs="Calibri"/>
           <w:szCs w:val="24"/>
         </w:rPr>
+        <w:t xml:space="preserve">The </w:t>
+      </w:r>
+      <w:r>
+        <w:rPr>
+          <w:rFonts w:cs="Calibri"/>
+          <w:szCs w:val="24"/>
+        </w:rPr>
+        <w:t xml:space="preserve">control </w:t>
+      </w:r>
+      <w:r>
+        <w:rPr>
+          <w:rFonts w:cs="Calibri"/>
+          <w:szCs w:val="24"/>
+        </w:rPr>
+        <w:t xml:space="preserve">software continuously monitors the last known position of the detected person, and directs the pan mount to move to that angle.  The </w:t>
+      </w:r>
+      <w:r>
+        <w:rPr>
+          <w:rFonts w:cs="Calibri"/>
+          <w:szCs w:val="24"/>
+        </w:rPr>
+        <w:t xml:space="preserve">control software </w:t>
+      </w:r>
+      <w:r>
+        <w:rPr>
+          <w:rFonts w:cs="Calibri"/>
+          <w:szCs w:val="24"/>
+        </w:rPr>
+        <w:t>repeatedly receives open-loop feedback from</w:t>
+      </w:r>
+      <w:r>
+        <w:rPr>
+          <w:rFonts w:cs="Calibri"/>
+          <w:szCs w:val="24"/>
+        </w:rPr>
+        <w:t xml:space="preserve"> the Phidget</w:t>
+      </w:r>
+      <w:r>
+        <w:rPr>
+          <w:rFonts w:cs="Calibri"/>
+          <w:szCs w:val="24"/>
+        </w:rPr>
+        <w:t>s</w:t>
+      </w:r>
+      <w:r>
+        <w:rPr>
+          <w:rFonts w:cs="Calibri"/>
+          <w:szCs w:val="24"/>
+        </w:rPr>
+        <w:t xml:space="preserve"> 1066_0 and publishes a transform incorporating the open</w:t>
+      </w:r>
+      <w:r>
+        <w:rPr>
+          <w:rFonts w:cs="Calibri"/>
+          <w:szCs w:val="24"/>
+        </w:rPr>
+        <w:t>-loop feedback.</w:t>
+      </w:r>
+      <w:r>
+        <w:rPr>
+          <w:rFonts w:cs="Calibri"/>
+          <w:szCs w:val="24"/>
+        </w:rPr>
+        <w:t xml:space="preserve"> </w:t>
+      </w:r>
+      <w:r>
+        <w:rPr>
+          <w:rFonts w:cs="Calibri"/>
+          <w:szCs w:val="24"/>
+        </w:rPr>
         <w:t xml:space="preserve">The TF (transform) API of ROS was used to </w:t>
       </w:r>
       <w:r>
@@ -10464,81 +10499,25 @@
           <w:rFonts w:cs="Calibri"/>
           <w:szCs w:val="24"/>
         </w:rPr>
-        <w:t xml:space="preserve"> the time-varying transform between the Kinect and the rest of the robot.  </w:t>
-      </w:r>
-      <w:r>
-        <w:rPr>
-          <w:rFonts w:cs="Calibri"/>
-          <w:szCs w:val="24"/>
-        </w:rPr>
-        <w:t xml:space="preserve">The </w:t>
-      </w:r>
-      <w:r>
-        <w:rPr>
-          <w:rFonts w:cs="Calibri"/>
-          <w:szCs w:val="24"/>
-        </w:rPr>
-        <w:t xml:space="preserve">control </w:t>
-      </w:r>
-      <w:r>
-        <w:rPr>
-          <w:rFonts w:cs="Calibri"/>
-          <w:szCs w:val="24"/>
-        </w:rPr>
-        <w:t xml:space="preserve">software continuously monitors the last known position of the detected person, and directs the pan mount to move to that angle.  The </w:t>
-      </w:r>
-      <w:r>
-        <w:rPr>
-          <w:rFonts w:cs="Calibri"/>
-          <w:szCs w:val="24"/>
-        </w:rPr>
-        <w:t xml:space="preserve">control software </w:t>
-      </w:r>
-      <w:r>
-        <w:rPr>
-          <w:rFonts w:cs="Calibri"/>
-          <w:szCs w:val="24"/>
-        </w:rPr>
-        <w:t>repeatedly receives open-loop feedback from</w:t>
-      </w:r>
-      <w:r>
-        <w:rPr>
-          <w:rFonts w:cs="Calibri"/>
-          <w:szCs w:val="24"/>
-        </w:rPr>
-        <w:t xml:space="preserve"> the Phidget</w:t>
-      </w:r>
-      <w:r>
-        <w:rPr>
-          <w:rFonts w:cs="Calibri"/>
-          <w:szCs w:val="24"/>
-        </w:rPr>
-        <w:t>s</w:t>
-      </w:r>
-      <w:r>
-        <w:rPr>
-          <w:rFonts w:cs="Calibri"/>
-          <w:szCs w:val="24"/>
-        </w:rPr>
-        <w:t xml:space="preserve"> 1066_0 and publishes a transform incorporating the open</w:t>
-      </w:r>
-      <w:r>
-        <w:rPr>
-          <w:rFonts w:cs="Calibri"/>
-          <w:szCs w:val="24"/>
-        </w:rPr>
-        <w:t>-loop feedback.</w:t>
+        <w:t xml:space="preserve"> the time-varying transform between the Kin</w:t>
+      </w:r>
+      <w:r>
+        <w:rPr>
+          <w:rFonts w:cs="Calibri"/>
+          <w:szCs w:val="24"/>
+        </w:rPr>
+        <w:t>ect and the rest of the robot.</w:t>
       </w:r>
     </w:p>
     <w:p>
       <w:pPr>
         <w:pStyle w:val="Heading2"/>
       </w:pPr>
-      <w:bookmarkStart w:id="29" w:name="_Toc324424521"/>
+      <w:bookmarkStart w:id="28" w:name="_Toc324424521"/>
       <w:r>
         <w:t>Performance</w:t>
       </w:r>
-      <w:bookmarkEnd w:id="29"/>
+      <w:bookmarkEnd w:id="28"/>
     </w:p>
     <w:p>
       <w:pPr>
@@ -10639,7 +10618,7 @@
         <mc:AlternateContent>
           <mc:Choice Requires="wpc">
             <w:drawing>
-              <wp:inline distT="0" distB="0" distL="0" distR="0" wp14:anchorId="24096740" wp14:editId="17CAD0B4">
+              <wp:inline distT="0" distB="0" distL="0" distR="0" wp14:anchorId="7A7B57B6" wp14:editId="68E0EB35">
                 <wp:extent cx="2743200" cy="971550"/>
                 <wp:effectExtent l="0" t="0" r="0" b="0"/>
                 <wp:docPr id="12" name="Canvas 12"/>
@@ -10748,38 +10727,25 @@
       <w:pPr>
         <w:pStyle w:val="Caption1"/>
       </w:pPr>
-      <w:bookmarkStart w:id="30" w:name="_Toc324424542"/>
+      <w:bookmarkStart w:id="29" w:name="_Toc324424542"/>
       <w:r>
         <w:t xml:space="preserve">Figure </w:t>
       </w:r>
-      <w:r>
-        <w:fldChar w:fldCharType="begin"/>
-      </w:r>
-      <w:r>
-        <w:instrText xml:space="preserve"> SEQ Figure \* ARABIC </w:instrText>
-      </w:r>
-      <w:r>
-        <w:fldChar w:fldCharType="separate"/>
-      </w:r>
-      <w:r>
-        <w:rPr>
-          <w:noProof/>
-        </w:rPr>
-        <w:t>8</w:t>
-      </w:r>
-      <w:r>
-        <w:rPr>
-          <w:noProof/>
-        </w:rPr>
-        <w:fldChar w:fldCharType="end"/>
-      </w:r>
+      <w:fldSimple w:instr=" SEQ Figure \* ARABIC ">
+        <w:r>
+          <w:rPr>
+            <w:noProof/>
+          </w:rPr>
+          <w:t>8</w:t>
+        </w:r>
+      </w:fldSimple>
       <w:r>
         <w:t xml:space="preserve">: Kinect's effective FOV without (left) and with (right) pan </w:t>
       </w:r>
       <w:r>
         <w:t>mount</w:t>
       </w:r>
-      <w:bookmarkEnd w:id="30"/>
+      <w:bookmarkEnd w:id="29"/>
     </w:p>
     <w:p>
       <w:pPr>
@@ -10961,7 +10927,7 @@
         </w:rPr>
         <w:lastRenderedPageBreak/>
         <w:drawing>
-          <wp:inline distT="0" distB="0" distL="0" distR="0" wp14:anchorId="5AB543AF" wp14:editId="76F2768C">
+          <wp:inline distT="0" distB="0" distL="0" distR="0" wp14:anchorId="17AC4778" wp14:editId="473E79B2">
             <wp:extent cx="4545623" cy="3407189"/>
             <wp:effectExtent l="0" t="0" r="0" b="0"/>
             <wp:docPr id="5" name="Picture 5"/>
@@ -11019,40 +10985,27 @@
           <w:szCs w:val="24"/>
         </w:rPr>
       </w:pPr>
-      <w:bookmarkStart w:id="31" w:name="_Ref322019798"/>
-      <w:bookmarkStart w:id="32" w:name="_Toc324424543"/>
+      <w:bookmarkStart w:id="30" w:name="_Ref322019798"/>
+      <w:bookmarkStart w:id="31" w:name="_Toc324424543"/>
       <w:r>
         <w:t xml:space="preserve">Figure </w:t>
       </w:r>
-      <w:r>
-        <w:fldChar w:fldCharType="begin"/>
-      </w:r>
-      <w:r>
-        <w:instrText xml:space="preserve"> SEQ Figure \* ARABIC </w:instrText>
-      </w:r>
-      <w:r>
-        <w:fldChar w:fldCharType="separate"/>
-      </w:r>
-      <w:r>
-        <w:rPr>
-          <w:noProof/>
-        </w:rPr>
-        <w:t>9</w:t>
-      </w:r>
-      <w:r>
-        <w:rPr>
-          <w:noProof/>
-        </w:rPr>
-        <w:fldChar w:fldCharType="end"/>
+      <w:fldSimple w:instr=" SEQ Figure \* ARABIC ">
+        <w:r>
+          <w:rPr>
+            <w:noProof/>
+          </w:rPr>
+          <w:t>9</w:t>
+        </w:r>
+      </w:fldSimple>
+      <w:bookmarkEnd w:id="30"/>
+      <w:r>
+        <w:t xml:space="preserve">: </w:t>
+      </w:r>
+      <w:r>
+        <w:t>World coordinates of detected face while pan mount is under motion.  True position is at (0,145).  Discrepancy is due to errors in the pan mount’s ability to accurately report its angular position and publish an accurate transform to world coordinates.</w:t>
       </w:r>
       <w:bookmarkEnd w:id="31"/>
-      <w:r>
-        <w:t xml:space="preserve">: </w:t>
-      </w:r>
-      <w:r>
-        <w:t>World coordinates of detected face while pan mount is under motion.  True position is at (0,145).  Discrepancy is due to errors in the pan mount’s ability to accurately report its angular position and publish an accurate transform to world coordinates.</w:t>
-      </w:r>
-      <w:bookmarkEnd w:id="32"/>
     </w:p>
     <w:p>
       <w:pPr>
@@ -11309,7 +11262,7 @@
         </w:rPr>
         <w:lastRenderedPageBreak/>
         <w:drawing>
-          <wp:inline distT="0" distB="0" distL="0" distR="0" wp14:anchorId="4EBAE13A" wp14:editId="725F5E63">
+          <wp:inline distT="0" distB="0" distL="0" distR="0" wp14:anchorId="42CF76DC" wp14:editId="2C0F9D8E">
             <wp:extent cx="5330825" cy="4002405"/>
             <wp:effectExtent l="0" t="0" r="0" b="0"/>
             <wp:docPr id="11" name="Picture 11"/>
@@ -11367,37 +11320,24 @@
           <w:szCs w:val="24"/>
         </w:rPr>
       </w:pPr>
-      <w:bookmarkStart w:id="33" w:name="_Ref322511744"/>
-      <w:bookmarkStart w:id="34" w:name="_Toc324424544"/>
+      <w:bookmarkStart w:id="32" w:name="_Ref322511744"/>
+      <w:bookmarkStart w:id="33" w:name="_Toc324424544"/>
       <w:r>
         <w:t xml:space="preserve">Figure </w:t>
       </w:r>
-      <w:r>
-        <w:fldChar w:fldCharType="begin"/>
-      </w:r>
-      <w:r>
-        <w:instrText xml:space="preserve"> SEQ Figure \* ARABIC </w:instrText>
-      </w:r>
-      <w:r>
-        <w:fldChar w:fldCharType="separate"/>
-      </w:r>
-      <w:r>
-        <w:rPr>
-          <w:noProof/>
-        </w:rPr>
-        <w:t>10</w:t>
-      </w:r>
-      <w:r>
-        <w:rPr>
-          <w:noProof/>
-        </w:rPr>
-        <w:fldChar w:fldCharType="end"/>
+      <w:fldSimple w:instr=" SEQ Figure \* ARABIC ">
+        <w:r>
+          <w:rPr>
+            <w:noProof/>
+          </w:rPr>
+          <w:t>10</w:t>
+        </w:r>
+      </w:fldSimple>
+      <w:bookmarkEnd w:id="32"/>
+      <w:r>
+        <w:t>: Tracking performance of Kinect with pan compensation</w:t>
       </w:r>
       <w:bookmarkEnd w:id="33"/>
-      <w:r>
-        <w:t>: Tracking performance of Kinect with pan compensation</w:t>
-      </w:r>
-      <w:bookmarkEnd w:id="34"/>
     </w:p>
     <w:p>
       <w:pPr>
@@ -11412,11 +11352,11 @@
       <w:pPr>
         <w:pStyle w:val="Heading2"/>
       </w:pPr>
-      <w:bookmarkStart w:id="35" w:name="_Toc324424522"/>
+      <w:bookmarkStart w:id="34" w:name="_Toc324424522"/>
       <w:r>
         <w:t>Summary</w:t>
       </w:r>
-      <w:bookmarkEnd w:id="35"/>
+      <w:bookmarkEnd w:id="34"/>
     </w:p>
     <w:p>
       <w:pPr>
@@ -11694,14 +11634,14 @@
       <w:pPr>
         <w:pStyle w:val="Heading1"/>
       </w:pPr>
-      <w:bookmarkStart w:id="36" w:name="_Ref323045519"/>
-      <w:bookmarkStart w:id="37" w:name="_Toc324424523"/>
+      <w:bookmarkStart w:id="35" w:name="_Ref323045519"/>
+      <w:bookmarkStart w:id="36" w:name="_Toc324424523"/>
       <w:r>
         <w:lastRenderedPageBreak/>
         <w:t>Person Tracking</w:t>
       </w:r>
+      <w:bookmarkEnd w:id="35"/>
       <w:bookmarkEnd w:id="36"/>
-      <w:bookmarkEnd w:id="37"/>
     </w:p>
     <w:p>
       <w:pPr>
@@ -11861,7 +11801,7 @@
         <mc:AlternateContent>
           <mc:Choice Requires="wpc">
             <w:drawing>
-              <wp:inline distT="0" distB="0" distL="0" distR="0" wp14:anchorId="4FB4E085" wp14:editId="69161F29">
+              <wp:inline distT="0" distB="0" distL="0" distR="0" wp14:anchorId="6E1C1CEF" wp14:editId="478F008C">
                 <wp:extent cx="5191125" cy="2428875"/>
                 <wp:effectExtent l="38100" t="0" r="0" b="0"/>
                 <wp:docPr id="24" name="Canvas 24"/>
@@ -12437,37 +12377,24 @@
       <w:pPr>
         <w:pStyle w:val="Caption1"/>
       </w:pPr>
-      <w:bookmarkStart w:id="38" w:name="_Ref324336631"/>
-      <w:bookmarkStart w:id="39" w:name="_Toc324424545"/>
+      <w:bookmarkStart w:id="37" w:name="_Ref324336631"/>
+      <w:bookmarkStart w:id="38" w:name="_Toc324424545"/>
       <w:r>
         <w:t xml:space="preserve">Figure </w:t>
       </w:r>
-      <w:r>
-        <w:fldChar w:fldCharType="begin"/>
-      </w:r>
-      <w:r>
-        <w:instrText xml:space="preserve"> SEQ Figure \* ARABIC </w:instrText>
-      </w:r>
-      <w:r>
-        <w:fldChar w:fldCharType="separate"/>
-      </w:r>
-      <w:r>
-        <w:rPr>
-          <w:noProof/>
-        </w:rPr>
-        <w:t>11</w:t>
-      </w:r>
-      <w:r>
-        <w:rPr>
-          <w:noProof/>
-        </w:rPr>
-        <w:fldChar w:fldCharType="end"/>
+      <w:fldSimple w:instr=" SEQ Figure \* ARABIC ">
+        <w:r>
+          <w:rPr>
+            <w:noProof/>
+          </w:rPr>
+          <w:t>11</w:t>
+        </w:r>
+      </w:fldSimple>
+      <w:bookmarkEnd w:id="37"/>
+      <w:r>
+        <w:t>: Person-tracking architecture</w:t>
       </w:r>
       <w:bookmarkEnd w:id="38"/>
-      <w:r>
-        <w:t>: Person-tracking architecture</w:t>
-      </w:r>
-      <w:bookmarkEnd w:id="39"/>
     </w:p>
     <w:p>
       <w:pPr>
@@ -12501,13 +12428,13 @@
       <w:pPr>
         <w:pStyle w:val="Heading2"/>
       </w:pPr>
-      <w:bookmarkStart w:id="40" w:name="_Ref323131019"/>
-      <w:bookmarkStart w:id="41" w:name="_Toc324424524"/>
+      <w:bookmarkStart w:id="39" w:name="_Ref323131019"/>
+      <w:bookmarkStart w:id="40" w:name="_Toc324424524"/>
       <w:r>
         <w:t>Face Detector Node</w:t>
       </w:r>
+      <w:bookmarkEnd w:id="39"/>
       <w:bookmarkEnd w:id="40"/>
-      <w:bookmarkEnd w:id="41"/>
     </w:p>
     <w:p>
       <w:pPr>
@@ -12540,7 +12467,6 @@
           <w:id w:val="-1161999167"/>
           <w:citation/>
         </w:sdtPr>
-        <w:sdtEndPr/>
         <w:sdtContent>
           <w:r>
             <w:fldChar w:fldCharType="begin"/>
@@ -12639,11 +12565,11 @@
       <w:pPr>
         <w:pStyle w:val="Heading2"/>
       </w:pPr>
-      <w:bookmarkStart w:id="42" w:name="_Toc324424525"/>
+      <w:bookmarkStart w:id="41" w:name="_Toc324424525"/>
       <w:r>
         <w:t>Leg Detector Node</w:t>
       </w:r>
-      <w:bookmarkEnd w:id="42"/>
+      <w:bookmarkEnd w:id="41"/>
     </w:p>
     <w:p>
       <w:pPr>
@@ -12677,7 +12603,6 @@
           <w:id w:val="-239322670"/>
           <w:citation/>
         </w:sdtPr>
-        <w:sdtEndPr/>
         <w:sdtContent>
           <w:r>
             <w:fldChar w:fldCharType="begin"/>
@@ -12704,7 +12629,6 @@
           <w:id w:val="-1359424586"/>
           <w:citation/>
         </w:sdtPr>
-        <w:sdtEndPr/>
         <w:sdtContent>
           <w:r>
             <w:fldChar w:fldCharType="begin"/>
@@ -12770,8 +12694,8 @@
       <w:pPr>
         <w:pStyle w:val="Heading2"/>
       </w:pPr>
-      <w:bookmarkStart w:id="43" w:name="_Ref323045443"/>
-      <w:bookmarkStart w:id="44" w:name="_Toc324424526"/>
+      <w:bookmarkStart w:id="42" w:name="_Ref323045443"/>
+      <w:bookmarkStart w:id="43" w:name="_Toc324424526"/>
       <w:r>
         <w:t xml:space="preserve">Kinect </w:t>
       </w:r>
@@ -12781,8 +12705,8 @@
       <w:r>
         <w:t>Detector Node</w:t>
       </w:r>
+      <w:bookmarkEnd w:id="42"/>
       <w:bookmarkEnd w:id="43"/>
-      <w:bookmarkEnd w:id="44"/>
     </w:p>
     <w:p>
       <w:pPr>
@@ -12872,7 +12796,6 @@
           <w:id w:val="1200438112"/>
           <w:citation/>
         </w:sdtPr>
-        <w:sdtEndPr/>
         <w:sdtContent>
           <w:r>
             <w:fldChar w:fldCharType="begin"/>
@@ -12887,7 +12810,7 @@
             <w:rPr>
               <w:noProof/>
             </w:rPr>
-            <w:t>[12]</w:t>
+            <w:t>[5]</w:t>
           </w:r>
           <w:r>
             <w:fldChar w:fldCharType="end"/>
@@ -13079,7 +13002,7 @@
           <w:noProof/>
         </w:rPr>
         <w:drawing>
-          <wp:inline distT="0" distB="0" distL="0" distR="0" wp14:anchorId="10B667BA" wp14:editId="40B5F967">
+          <wp:inline distT="0" distB="0" distL="0" distR="0" wp14:anchorId="69EA1672" wp14:editId="546BFE30">
             <wp:extent cx="5486400" cy="4117373"/>
             <wp:effectExtent l="0" t="0" r="0" b="0"/>
             <wp:docPr id="18" name="Picture 18" descr="C:\Users\Bill\Documents\_School\_Spring 2012\thesis\data\person_tracking\captures\2012-04-23-19-10-49\capture_2012-04-23-19-10-49_user2_rgb_raw.png"/>
@@ -13132,46 +13055,33 @@
       <w:pPr>
         <w:pStyle w:val="Caption1"/>
       </w:pPr>
-      <w:bookmarkStart w:id="45" w:name="_Ref322980214"/>
-      <w:bookmarkStart w:id="46" w:name="_Toc324424546"/>
+      <w:bookmarkStart w:id="44" w:name="_Ref322980214"/>
+      <w:bookmarkStart w:id="45" w:name="_Toc324424546"/>
       <w:r>
         <w:t xml:space="preserve">Figure </w:t>
       </w:r>
-      <w:r>
-        <w:fldChar w:fldCharType="begin"/>
-      </w:r>
-      <w:r>
-        <w:instrText xml:space="preserve"> SEQ Figure \* ARABIC </w:instrText>
-      </w:r>
-      <w:r>
-        <w:fldChar w:fldCharType="separate"/>
-      </w:r>
-      <w:r>
-        <w:rPr>
-          <w:noProof/>
-        </w:rPr>
-        <w:t>12</w:t>
-      </w:r>
-      <w:r>
-        <w:rPr>
-          <w:noProof/>
-        </w:rPr>
-        <w:fldChar w:fldCharType="end"/>
+      <w:fldSimple w:instr=" SEQ Figure \* ARABIC ">
+        <w:r>
+          <w:rPr>
+            <w:noProof/>
+          </w:rPr>
+          <w:t>12</w:t>
+        </w:r>
+      </w:fldSimple>
+      <w:bookmarkEnd w:id="44"/>
+      <w:r>
+        <w:t xml:space="preserve">: Kinect’s RGB image masked for </w:t>
+      </w:r>
+      <w:r>
+        <w:t>a</w:t>
+      </w:r>
+      <w:r>
+        <w:t xml:space="preserve"> user</w:t>
+      </w:r>
+      <w:r>
+        <w:t>, right after calibration</w:t>
       </w:r>
       <w:bookmarkEnd w:id="45"/>
-      <w:r>
-        <w:t xml:space="preserve">: Kinect’s RGB image masked for </w:t>
-      </w:r>
-      <w:r>
-        <w:t>a</w:t>
-      </w:r>
-      <w:r>
-        <w:t xml:space="preserve"> user</w:t>
-      </w:r>
-      <w:r>
-        <w:t>, right after calibration</w:t>
-      </w:r>
-      <w:bookmarkEnd w:id="46"/>
     </w:p>
     <w:p>
       <w:pPr>
@@ -13201,14 +13111,14 @@
               <w:pStyle w:val="Caption1"/>
               <w:keepNext/>
             </w:pPr>
-            <w:bookmarkStart w:id="47" w:name="_Ref324336850"/>
+            <w:bookmarkStart w:id="46" w:name="_Ref324336850"/>
             <w:r>
               <w:rPr>
                 <w:noProof/>
               </w:rPr>
               <w:lastRenderedPageBreak/>
               <w:drawing>
-                <wp:inline distT="0" distB="0" distL="0" distR="0" wp14:anchorId="202DAC0D" wp14:editId="132E3B14">
+                <wp:inline distT="0" distB="0" distL="0" distR="0" wp14:anchorId="4E035971" wp14:editId="718B345E">
                   <wp:extent cx="2234242" cy="2234242"/>
                   <wp:effectExtent l="0" t="0" r="0" b="0"/>
                   <wp:docPr id="20" name="Picture 20" descr="C:\Users\Bill\Documents\_School\_Spring 2012\thesis\data\person_tracking\captures\2012-04-23-19-10-49\capture_2012-04-23-19-10-49_user2_himg_raw.png"/>
@@ -13261,33 +13171,20 @@
             <w:pPr>
               <w:pStyle w:val="Caption1"/>
             </w:pPr>
-            <w:bookmarkStart w:id="48" w:name="_Ref324336895"/>
-            <w:bookmarkStart w:id="49" w:name="_Toc324424547"/>
+            <w:bookmarkStart w:id="47" w:name="_Ref324336895"/>
+            <w:bookmarkStart w:id="48" w:name="_Toc324424547"/>
             <w:r>
               <w:t xml:space="preserve">Figure </w:t>
             </w:r>
-            <w:r>
-              <w:fldChar w:fldCharType="begin"/>
-            </w:r>
-            <w:r>
-              <w:instrText xml:space="preserve"> SEQ Figure \* ARABIC </w:instrText>
-            </w:r>
-            <w:r>
-              <w:fldChar w:fldCharType="separate"/>
-            </w:r>
-            <w:r>
-              <w:rPr>
-                <w:noProof/>
-              </w:rPr>
-              <w:t>13</w:t>
-            </w:r>
-            <w:r>
-              <w:rPr>
-                <w:noProof/>
-              </w:rPr>
-              <w:fldChar w:fldCharType="end"/>
-            </w:r>
-            <w:bookmarkEnd w:id="48"/>
+            <w:fldSimple w:instr=" SEQ Figure \* ARABIC ">
+              <w:r>
+                <w:rPr>
+                  <w:noProof/>
+                </w:rPr>
+                <w:t>13</w:t>
+              </w:r>
+            </w:fldSimple>
+            <w:bookmarkEnd w:id="47"/>
             <w:r>
               <w:t xml:space="preserve">: Histogram computed from </w:t>
             </w:r>
@@ -13315,7 +13212,7 @@
             <w:r>
               <w:t>: hue on horizontal axis, saturation on vertical axis, brightness represents to histogram value.</w:t>
             </w:r>
-            <w:bookmarkEnd w:id="49"/>
+            <w:bookmarkEnd w:id="48"/>
           </w:p>
           <w:p>
             <w:pPr>
@@ -13324,7 +13221,7 @@
             <w:r>
               <w:t xml:space="preserve"> </w:t>
             </w:r>
-            <w:bookmarkEnd w:id="47"/>
+            <w:bookmarkEnd w:id="46"/>
           </w:p>
           <w:p>
             <w:pPr>
@@ -13345,7 +13242,7 @@
                 <w:noProof/>
               </w:rPr>
               <w:drawing>
-                <wp:inline distT="0" distB="0" distL="0" distR="0" wp14:anchorId="6F9D2543" wp14:editId="7AAB619D">
+                <wp:inline distT="0" distB="0" distL="0" distR="0" wp14:anchorId="0464DEB5" wp14:editId="2CC0703D">
                   <wp:extent cx="3001992" cy="2320506"/>
                   <wp:effectExtent l="0" t="0" r="8255" b="3810"/>
                   <wp:docPr id="13" name="Picture 13"/>
@@ -13401,31 +13298,18 @@
             <w:pPr>
               <w:pStyle w:val="Caption1"/>
             </w:pPr>
-            <w:bookmarkStart w:id="50" w:name="_Toc324424548"/>
+            <w:bookmarkStart w:id="49" w:name="_Toc324424548"/>
             <w:r>
               <w:t xml:space="preserve">Figure </w:t>
             </w:r>
-            <w:r>
-              <w:fldChar w:fldCharType="begin"/>
-            </w:r>
-            <w:r>
-              <w:instrText xml:space="preserve"> SEQ Figure \* ARABIC </w:instrText>
-            </w:r>
-            <w:r>
-              <w:fldChar w:fldCharType="separate"/>
-            </w:r>
-            <w:r>
-              <w:rPr>
-                <w:noProof/>
-              </w:rPr>
-              <w:t>14</w:t>
-            </w:r>
-            <w:r>
-              <w:rPr>
-                <w:noProof/>
-              </w:rPr>
-              <w:fldChar w:fldCharType="end"/>
-            </w:r>
+            <w:fldSimple w:instr=" SEQ Figure \* ARABIC ">
+              <w:r>
+                <w:rPr>
+                  <w:noProof/>
+                </w:rPr>
+                <w:t>14</w:t>
+              </w:r>
+            </w:fldSimple>
             <w:r>
               <w:t xml:space="preserve">: Alternate view of </w:t>
             </w:r>
@@ -13459,7 +13343,7 @@
             <w:r>
               <w:t>D surface plot</w:t>
             </w:r>
-            <w:bookmarkEnd w:id="50"/>
+            <w:bookmarkEnd w:id="49"/>
           </w:p>
           <w:p>
             <w:pPr>
@@ -13651,13 +13535,7 @@
             <w:rPr>
               <w:rFonts w:ascii="Cambria Math" w:hAnsi="Cambria Math"/>
             </w:rPr>
-            <m:t>c</m:t>
-          </m:r>
-          <m:r>
-            <w:rPr>
-              <w:rFonts w:ascii="Cambria Math" w:hAnsi="Cambria Math"/>
-            </w:rPr>
-            <m:t>orr</m:t>
+            <m:t>corr</m:t>
           </m:r>
           <m:d>
             <m:dPr>
@@ -14671,16 +14549,7 @@
                 <w:rPr>
                   <w:rFonts w:ascii="Cambria Math" w:hAnsi="Cambria Math"/>
                 </w:rPr>
-                <m:t>t</m:t>
-              </m:r>
-              <m:r>
-                <m:rPr>
-                  <m:sty m:val="b"/>
-                </m:rPr>
-                <w:rPr>
-                  <w:rFonts w:ascii="Cambria Math" w:hAnsi="Cambria Math"/>
-                </w:rPr>
-                <m:t>rack,new</m:t>
+                <m:t>track,new</m:t>
               </m:r>
             </m:sub>
           </m:sSub>
@@ -15360,16 +15229,7 @@
               <w:rPr>
                 <w:rFonts w:ascii="Cambria Math" w:hAnsi="Cambria Math"/>
               </w:rPr>
-              <m:t>c</m:t>
-            </m:r>
-            <m:r>
-              <m:rPr>
-                <m:sty m:val="b"/>
-              </m:rPr>
-              <w:rPr>
-                <w:rFonts w:ascii="Cambria Math" w:hAnsi="Cambria Math"/>
-              </w:rPr>
-              <m:t>al</m:t>
+              <m:t>cal</m:t>
             </m:r>
           </m:sub>
         </m:sSub>
@@ -15769,7 +15629,16 @@
               <w:rPr>
                 <w:rFonts w:ascii="Cambria Math" w:hAnsi="Cambria Math"/>
               </w:rPr>
-              <m:t>track</m:t>
+              <m:t>tr</m:t>
+            </m:r>
+            <m:r>
+              <m:rPr>
+                <m:sty m:val="b"/>
+              </m:rPr>
+              <w:rPr>
+                <w:rFonts w:ascii="Cambria Math" w:hAnsi="Cambria Math"/>
+              </w:rPr>
+              <m:t>ack</m:t>
             </m:r>
           </m:sub>
         </m:sSub>
@@ -15908,7 +15777,7 @@
           <w:noProof/>
         </w:rPr>
         <w:drawing>
-          <wp:inline distT="0" distB="0" distL="0" distR="0" wp14:anchorId="1BCCC1FE" wp14:editId="193AEDCA">
+          <wp:inline distT="0" distB="0" distL="0" distR="0" wp14:anchorId="6D9EAD9F" wp14:editId="7B77A851">
             <wp:extent cx="5417345" cy="4123426"/>
             <wp:effectExtent l="0" t="0" r="0" b="0"/>
             <wp:docPr id="23" name="Picture 23" descr="C:\Users\Bill\Documents\_School\_Spring 2012\thesis\data\person_tracking\similarity_walking_around_modified.png"/>
@@ -15964,33 +15833,20 @@
       <w:pPr>
         <w:pStyle w:val="Caption1"/>
       </w:pPr>
-      <w:bookmarkStart w:id="51" w:name="_Ref324337029"/>
-      <w:bookmarkStart w:id="52" w:name="_Toc324424549"/>
+      <w:bookmarkStart w:id="50" w:name="_Ref324337029"/>
+      <w:bookmarkStart w:id="51" w:name="_Toc324424549"/>
       <w:r>
         <w:t xml:space="preserve">Figure </w:t>
       </w:r>
-      <w:r>
-        <w:fldChar w:fldCharType="begin"/>
-      </w:r>
-      <w:r>
-        <w:instrText xml:space="preserve"> SEQ Figure \* ARABIC </w:instrText>
-      </w:r>
-      <w:r>
-        <w:fldChar w:fldCharType="separate"/>
-      </w:r>
-      <w:r>
-        <w:rPr>
-          <w:noProof/>
-        </w:rPr>
-        <w:t>15</w:t>
-      </w:r>
-      <w:r>
-        <w:rPr>
-          <w:noProof/>
-        </w:rPr>
-        <w:fldChar w:fldCharType="end"/>
-      </w:r>
-      <w:bookmarkEnd w:id="51"/>
+      <w:fldSimple w:instr=" SEQ Figure \* ARABIC ">
+        <w:r>
+          <w:rPr>
+            <w:noProof/>
+          </w:rPr>
+          <w:t>15</w:t>
+        </w:r>
+      </w:fldSimple>
+      <w:bookmarkEnd w:id="50"/>
       <w:r>
         <w:t xml:space="preserve">: Correlation </w:t>
       </w:r>
@@ -16075,20 +15931,20 @@
       <w:r>
         <w:t xml:space="preserve">  (blue)</w:t>
       </w:r>
-      <w:bookmarkEnd w:id="52"/>
+      <w:bookmarkEnd w:id="51"/>
     </w:p>
     <w:p>
       <w:pPr>
         <w:pStyle w:val="Heading1"/>
       </w:pPr>
-      <w:bookmarkStart w:id="53" w:name="_Ref324364407"/>
-      <w:bookmarkStart w:id="54" w:name="_Toc324424527"/>
+      <w:bookmarkStart w:id="52" w:name="_Ref324364407"/>
+      <w:bookmarkStart w:id="53" w:name="_Toc324424527"/>
       <w:r>
         <w:lastRenderedPageBreak/>
         <w:t>Planning</w:t>
       </w:r>
+      <w:bookmarkEnd w:id="52"/>
       <w:bookmarkEnd w:id="53"/>
-      <w:bookmarkEnd w:id="54"/>
     </w:p>
     <w:p>
       <w:pPr>
@@ -16188,7 +16044,7 @@
         <mc:AlternateContent>
           <mc:Choice Requires="wpc">
             <w:drawing>
-              <wp:inline distT="0" distB="0" distL="0" distR="0" wp14:anchorId="04C120EC" wp14:editId="0018BC9A">
+              <wp:inline distT="0" distB="0" distL="0" distR="0" wp14:anchorId="3881197F" wp14:editId="4BBBF088">
                 <wp:extent cx="3886200" cy="3162301"/>
                 <wp:effectExtent l="0" t="0" r="0" b="0"/>
                 <wp:docPr id="236" name="Canvas 236"/>
@@ -16837,43 +16693,30 @@
           <w:noProof/>
         </w:rPr>
       </w:pPr>
-      <w:bookmarkStart w:id="55" w:name="_Ref324365250"/>
-      <w:bookmarkStart w:id="56" w:name="_Toc324424550"/>
+      <w:bookmarkStart w:id="54" w:name="_Ref324365250"/>
+      <w:bookmarkStart w:id="55" w:name="_Toc324424550"/>
       <w:r>
         <w:t xml:space="preserve">Figure </w:t>
       </w:r>
-      <w:r>
-        <w:fldChar w:fldCharType="begin"/>
-      </w:r>
-      <w:r>
-        <w:instrText xml:space="preserve"> SEQ Figure \* ARABIC </w:instrText>
-      </w:r>
-      <w:r>
-        <w:fldChar w:fldCharType="separate"/>
+      <w:fldSimple w:instr=" SEQ Figure \* ARABIC ">
+        <w:r>
+          <w:rPr>
+            <w:noProof/>
+          </w:rPr>
+          <w:t>16</w:t>
+        </w:r>
+      </w:fldSimple>
+      <w:bookmarkEnd w:id="54"/>
+      <w:r>
+        <w:t>: Planning module</w:t>
       </w:r>
       <w:r>
         <w:rPr>
           <w:noProof/>
         </w:rPr>
-        <w:t>16</w:t>
-      </w:r>
-      <w:r>
-        <w:rPr>
-          <w:noProof/>
-        </w:rPr>
-        <w:fldChar w:fldCharType="end"/>
+        <w:t xml:space="preserve"> software architecture</w:t>
       </w:r>
       <w:bookmarkEnd w:id="55"/>
-      <w:r>
-        <w:t>: Planning module</w:t>
-      </w:r>
-      <w:r>
-        <w:rPr>
-          <w:noProof/>
-        </w:rPr>
-        <w:t xml:space="preserve"> software architecture</w:t>
-      </w:r>
-      <w:bookmarkEnd w:id="56"/>
     </w:p>
     <w:p>
       <w:pPr>
@@ -16884,11 +16727,11 @@
       <w:pPr>
         <w:pStyle w:val="Heading2"/>
       </w:pPr>
-      <w:bookmarkStart w:id="57" w:name="_Toc324424528"/>
+      <w:bookmarkStart w:id="56" w:name="_Toc324424528"/>
       <w:r>
         <w:t>Point-point planner</w:t>
       </w:r>
-      <w:bookmarkEnd w:id="57"/>
+      <w:bookmarkEnd w:id="56"/>
     </w:p>
     <w:p>
       <w:pPr>
@@ -16948,7 +16791,6 @@
           <w:id w:val="-931507777"/>
           <w:citation/>
         </w:sdtPr>
-        <w:sdtEndPr/>
         <w:sdtContent>
           <w:r>
             <w:fldChar w:fldCharType="begin"/>
@@ -16978,7 +16820,6 @@
           <w:id w:val="34167119"/>
           <w:citation/>
         </w:sdtPr>
-        <w:sdtEndPr/>
         <w:sdtContent>
           <w:r>
             <w:fldChar w:fldCharType="begin"/>
@@ -16993,7 +16834,7 @@
             <w:rPr>
               <w:noProof/>
             </w:rPr>
-            <w:t>[29]</w:t>
+            <w:t>[30]</w:t>
           </w:r>
           <w:r>
             <w:fldChar w:fldCharType="end"/>
@@ -17248,7 +17089,6 @@
           <w:id w:val="-240334251"/>
           <w:citation/>
         </w:sdtPr>
-        <w:sdtEndPr/>
         <w:sdtContent>
           <w:r>
             <w:fldChar w:fldCharType="begin"/>
@@ -17263,7 +17103,7 @@
             <w:rPr>
               <w:noProof/>
             </w:rPr>
-            <w:t>[30]</w:t>
+            <w:t>[31]</w:t>
           </w:r>
           <w:r>
             <w:fldChar w:fldCharType="end"/>
@@ -17373,43 +17213,30 @@
       <w:pPr>
         <w:pStyle w:val="Caption1"/>
       </w:pPr>
-      <w:bookmarkStart w:id="58" w:name="_Ref322950225"/>
-      <w:bookmarkStart w:id="59" w:name="_Toc324424551"/>
+      <w:bookmarkStart w:id="57" w:name="_Ref322950225"/>
+      <w:bookmarkStart w:id="58" w:name="_Toc324424551"/>
       <w:r>
         <w:t xml:space="preserve">Figure </w:t>
       </w:r>
-      <w:r>
-        <w:fldChar w:fldCharType="begin"/>
-      </w:r>
-      <w:r>
-        <w:instrText xml:space="preserve"> SEQ Figure \* ARABIC </w:instrText>
-      </w:r>
-      <w:r>
-        <w:fldChar w:fldCharType="separate"/>
-      </w:r>
-      <w:r>
-        <w:rPr>
-          <w:noProof/>
-        </w:rPr>
-        <w:t>17</w:t>
-      </w:r>
-      <w:r>
-        <w:rPr>
-          <w:noProof/>
-        </w:rPr>
-        <w:fldChar w:fldCharType="end"/>
+      <w:fldSimple w:instr=" SEQ Figure \* ARABIC ">
+        <w:r>
+          <w:rPr>
+            <w:noProof/>
+          </w:rPr>
+          <w:t>17</w:t>
+        </w:r>
+      </w:fldSimple>
+      <w:bookmarkEnd w:id="57"/>
+      <w:r>
+        <w:t>: Smooth p</w:t>
+      </w:r>
+      <w:r>
+        <w:t>ath produced by SBPL planner in presence of obstacles</w:t>
+      </w:r>
+      <w:r>
+        <w:t xml:space="preserve"> (grid size 1m)</w:t>
       </w:r>
       <w:bookmarkEnd w:id="58"/>
-      <w:r>
-        <w:t>: Smooth p</w:t>
-      </w:r>
-      <w:r>
-        <w:t>ath produced by SBPL planner in presence of obstacles</w:t>
-      </w:r>
-      <w:r>
-        <w:t xml:space="preserve"> (grid size 1m)</w:t>
-      </w:r>
-      <w:bookmarkEnd w:id="59"/>
     </w:p>
     <w:p>
       <w:pPr>
@@ -17479,40 +17306,27 @@
       <w:pPr>
         <w:pStyle w:val="Caption1"/>
       </w:pPr>
-      <w:bookmarkStart w:id="60" w:name="_Ref322520674"/>
-      <w:bookmarkStart w:id="61" w:name="_Toc324424552"/>
+      <w:bookmarkStart w:id="59" w:name="_Ref322520674"/>
+      <w:bookmarkStart w:id="60" w:name="_Toc324424552"/>
       <w:r>
         <w:t xml:space="preserve">Figure </w:t>
       </w:r>
-      <w:r>
-        <w:fldChar w:fldCharType="begin"/>
-      </w:r>
-      <w:r>
-        <w:instrText xml:space="preserve"> SEQ Figure \* ARABIC </w:instrText>
-      </w:r>
-      <w:r>
-        <w:fldChar w:fldCharType="separate"/>
-      </w:r>
-      <w:r>
-        <w:rPr>
-          <w:noProof/>
-        </w:rPr>
-        <w:t>18</w:t>
-      </w:r>
-      <w:r>
-        <w:rPr>
-          <w:noProof/>
-        </w:rPr>
-        <w:fldChar w:fldCharType="end"/>
+      <w:fldSimple w:instr=" SEQ Figure \* ARABIC ">
+        <w:r>
+          <w:rPr>
+            <w:noProof/>
+          </w:rPr>
+          <w:t>18</w:t>
+        </w:r>
+      </w:fldSimple>
+      <w:bookmarkEnd w:id="59"/>
+      <w:r>
+        <w:t>: Harlie's motion primitives</w:t>
+      </w:r>
+      <w:r>
+        <w:t xml:space="preserve"> (spin-in-place moves not shown)</w:t>
       </w:r>
       <w:bookmarkEnd w:id="60"/>
-      <w:r>
-        <w:t>: Harlie's motion primitives</w:t>
-      </w:r>
-      <w:r>
-        <w:t xml:space="preserve"> (spin-in-place moves not shown)</w:t>
-      </w:r>
-      <w:bookmarkEnd w:id="61"/>
     </w:p>
     <w:p>
       <w:pPr>
@@ -17583,14 +17397,14 @@
       <w:pPr>
         <w:pStyle w:val="Heading2"/>
       </w:pPr>
-      <w:bookmarkStart w:id="62" w:name="_Toc324424529"/>
+      <w:bookmarkStart w:id="61" w:name="_Toc324424529"/>
       <w:r>
         <w:t>Dynamic P</w:t>
       </w:r>
       <w:r>
         <w:t>lanning</w:t>
       </w:r>
-      <w:bookmarkEnd w:id="62"/>
+      <w:bookmarkEnd w:id="61"/>
     </w:p>
     <w:p>
       <w:pPr>
@@ -18615,11 +18429,12 @@
                         <wps:cNvPr id="77" name="Straight Connector 77"/>
                         <wps:cNvCnPr>
                           <a:stCxn id="75" idx="2"/>
+                          <a:endCxn id="82" idx="0"/>
                         </wps:cNvCnPr>
                         <wps:spPr>
-                          <a:xfrm flipV="1">
-                            <a:off x="1360860" y="3194129"/>
-                            <a:ext cx="191865" cy="2365"/>
+                          <a:xfrm>
+                            <a:off x="1360860" y="3196494"/>
+                            <a:ext cx="158041" cy="5845"/>
                           </a:xfrm>
                           <a:prstGeom prst="line">
                             <a:avLst/>
@@ -18871,8 +18686,8 @@
                         <wps:cNvCnPr/>
                         <wps:spPr>
                           <a:xfrm>
-                            <a:off x="1552725" y="1857035"/>
-                            <a:ext cx="1219200" cy="27005"/>
+                            <a:off x="1552725" y="1866089"/>
+                            <a:ext cx="1219200" cy="17951"/>
                           </a:xfrm>
                           <a:prstGeom prst="line">
                             <a:avLst/>
@@ -19335,7 +19150,7 @@
                           <a:prstGeom prst="arc">
                             <a:avLst>
                               <a:gd name="adj1" fmla="val 171300"/>
-                              <a:gd name="adj2" fmla="val 4880963"/>
+                              <a:gd name="adj2" fmla="val 5696563"/>
                             </a:avLst>
                           </a:prstGeom>
                         </wps:spPr>
@@ -19376,7 +19191,7 @@
                         <wps:cNvSpPr txBox="1"/>
                         <wps:spPr>
                           <a:xfrm>
-                            <a:off x="48083" y="252070"/>
+                            <a:off x="73013" y="92508"/>
                             <a:ext cx="2047417" cy="327528"/>
                           </a:xfrm>
                           <a:prstGeom prst="rect">
@@ -19629,7 +19444,26 @@
           </mc:Choice>
           <mc:Fallback>
             <w:pict>
-              <v:group id="Canvas 42" o:spid="_x0000_s1062" editas="canvas" style="width:6in;height:446.25pt;mso-position-horizontal-relative:char;mso-position-vertical-relative:line" coordsize="54864,56673" o:gfxdata="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">
+              <v:group id="Canvas 42" o:spid="_x0000_s1062" editas="canvas" style="width:6in;height:446.25pt;mso-position-horizontal-relative:char;mso-position-vertical-relative:line" coordsize="54864,56673" o:gfxdata="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">
+                <v:shapetype id="_x0000_t75" coordsize="21600,21600" o:spt="75" o:preferrelative="t" path="m@4@5l@4@11@9@11@9@5xe" filled="f" stroked="f">
+                  <v:stroke joinstyle="miter"/>
+                  <v:formulas>
+                    <v:f eqn="if lineDrawn pixelLineWidth 0"/>
+                    <v:f eqn="sum @0 1 0"/>
+                    <v:f eqn="sum 0 0 @1"/>
+                    <v:f eqn="prod @2 1 2"/>
+                    <v:f eqn="prod @3 21600 pixelWidth"/>
+                    <v:f eqn="prod @3 21600 pixelHeight"/>
+                    <v:f eqn="sum @0 0 1"/>
+                    <v:f eqn="prod @6 1 2"/>
+                    <v:f eqn="prod @7 21600 pixelWidth"/>
+                    <v:f eqn="sum @8 21600 0"/>
+                    <v:f eqn="prod @7 21600 pixelHeight"/>
+                    <v:f eqn="sum @10 21600 0"/>
+                  </v:formulas>
+                  <v:path o:extrusionok="f" gradientshapeok="t" o:connecttype="rect"/>
+                  <o:lock v:ext="edit" aspectratio="t"/>
+                </v:shapetype>
                 <v:shape id="_x0000_s1063" type="#_x0000_t75" style="position:absolute;width:54864;height:56673;visibility:visible;mso-wrap-style:square" stroked="t" strokecolor="black [3213]">
                   <v:fill o:detectmouseclick="t"/>
                   <v:path o:connecttype="none"/>
@@ -19648,6 +19482,10 @@
                   <v:shadow on="t" color="black" opacity="24903f" origin=",.5" offset="0,.55556mm"/>
                 </v:line>
                 <v:roundrect id="Rounded Rectangle 52" o:spid="_x0000_s1068" style="position:absolute;left:48006;top:1524;width:5238;height:2857;visibility:visible;mso-wrap-style:square;v-text-anchor:middle" arcsize="10923f" o:gfxdata="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" filled="f" strokecolor="black [1600]" strokeweight="2pt"/>
+                <v:shapetype id="_x0000_t202" coordsize="21600,21600" o:spt="202" path="m,l,21600r21600,l21600,xe">
+                  <v:stroke joinstyle="miter"/>
+                  <v:path gradientshapeok="t" o:connecttype="rect"/>
+                </v:shapetype>
                 <v:shape id="Text Box 53" o:spid="_x0000_s1069" type="#_x0000_t202" style="position:absolute;left:38272;top:1524;width:8293;height:2676;visibility:visible;mso-wrap-style:square;v-text-anchor:top" o:gfxdata="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" filled="f" stroked="f" strokeweight=".5pt">
                   <v:textbox>
                     <w:txbxContent>
@@ -19682,14 +19520,12 @@
                           <w:pStyle w:val="NormalWeb"/>
                           <w:spacing w:before="0" w:beforeAutospacing="0" w:after="200" w:afterAutospacing="0" w:line="276" w:lineRule="auto"/>
                         </w:pPr>
-                        <w:proofErr w:type="gramStart"/>
                         <w:r>
                           <w:rPr>
                             <w:rFonts w:ascii="Georgia" w:eastAsia="Times New Roman" w:hAnsi="Georgia"/>
                           </w:rPr>
                           <w:t>path</w:t>
                         </w:r>
-                        <w:proofErr w:type="gramEnd"/>
                       </w:p>
                     </w:txbxContent>
                   </v:textbox>
@@ -19714,14 +19550,12 @@
                           <w:pStyle w:val="NormalWeb"/>
                           <w:spacing w:before="0" w:beforeAutospacing="0" w:after="200" w:afterAutospacing="0" w:line="276" w:lineRule="auto"/>
                         </w:pPr>
-                        <w:proofErr w:type="gramStart"/>
                         <w:r>
                           <w:rPr>
                             <w:rFonts w:ascii="Georgia" w:eastAsia="Times New Roman" w:hAnsi="Georgia"/>
                           </w:rPr>
                           <w:t>path</w:t>
                         </w:r>
-                        <w:proofErr w:type="gramEnd"/>
                       </w:p>
                     </w:txbxContent>
                   </v:textbox>
@@ -19829,7 +19663,7 @@
                 <v:line id="Straight Connector 76" o:spid="_x0000_s1087" style="position:absolute;flip:x;visibility:visible;mso-wrap-style:square" from="2188,33655" to="6855,35537" o:connectortype="straight" o:gfxdata="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" strokecolor="#c0504d [3205]" strokeweight="2pt">
                   <v:shadow on="t" color="black" opacity="24903f" origin=",.5" offset="0,.55556mm"/>
                 </v:line>
-                <v:line id="Straight Connector 77" o:spid="_x0000_s1088" style="position:absolute;flip:y;visibility:visible;mso-wrap-style:square" from="13608,31941" to="15527,31964" o:connectortype="straight" o:gfxdata="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" strokecolor="#c0504d [3205]" strokeweight="2pt">
+                <v:line id="Straight Connector 77" o:spid="_x0000_s1088" style="position:absolute;visibility:visible;mso-wrap-style:square" from="13608,31964" to="15189,32023" o:connectortype="straight" o:gfxdata="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" strokecolor="#c0504d [3205]" strokeweight="2pt">
                   <v:shadow on="t" color="black" opacity="24903f" origin=",.5" offset="0,.55556mm"/>
                 </v:line>
                 <v:roundrect id="Rounded Rectangle 78" o:spid="_x0000_s1089" style="position:absolute;left:9317;top:30398;width:5238;height:2858;visibility:visible;mso-wrap-style:square;v-text-anchor:middle" arcsize="10923f" o:gfxdata="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" filled="f" strokecolor="black [1600]" strokeweight="2pt"/>
@@ -19862,7 +19696,7 @@
                   <v:shadow on="t" color="black" opacity="24903f" origin=",.5" offset="0,.55556mm"/>
                   <v:path arrowok="t" o:connecttype="custom" o:connectlocs="570488,206489;282576,373826;336,195990" o:connectangles="0,0,0"/>
                 </v:shape>
-                <v:line id="Straight Connector 86" o:spid="_x0000_s1095" style="position:absolute;visibility:visible;mso-wrap-style:square" from="15527,18570" to="27719,18840" o:connectortype="straight" o:gfxdata="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" strokecolor="#4f81bd [3204]" strokeweight="2pt">
+                <v:line id="Straight Connector 86" o:spid="_x0000_s1095" style="position:absolute;visibility:visible;mso-wrap-style:square" from="15527,18660" to="27719,18840" o:connectortype="straight" o:gfxdata="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" strokecolor="#4f81bd [3204]" strokeweight="2pt">
                   <v:shadow on="t" color="black" opacity="24903f" origin=",.5" offset="0,.55556mm"/>
                 </v:line>
                 <v:shape id="5-Point Star 71" o:spid="_x0000_s1096" style="position:absolute;left:25730;top:17040;width:3042;height:3152;visibility:visible;mso-wrap-style:square;v-text-anchor:middle" coordsize="304238,315223" o:spt="100" o:gfxdata="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" adj="-11796480,,5400" path="m,120404r116209,1l152119,r35910,120405l304238,120404r-94016,74414l246134,315222,152119,240807,58104,315222,94016,194818,,120404xe" fillcolor="#9bbb59 [3206]" strokecolor="#4e6128 [1606]" strokeweight="2pt">
@@ -19925,11 +19759,11 @@
                   <v:shadow on="t" color="black" opacity="24903f" origin=",.5" offset="0,.55556mm"/>
                   <v:path arrowok="t" o:connecttype="custom" o:connectlocs="306412,373364;130750,343896;3185,159106" o:connectangles="0,0,0"/>
                 </v:shape>
-                <v:shape id="Arc 97" o:spid="_x0000_s1108" style="position:absolute;left:18365;top:47263;width:5715;height:3734;visibility:visible;mso-wrap-style:square;v-text-anchor:middle" coordsize="571500,373380" o:spt="100" o:gfxdata="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" adj="-11796480,,5400" path="m570671,200899nsc560122,291185,451928,363508,314014,372464l285750,186690r284921,14209xem570671,200899nfc560122,291185,451928,363508,314014,372464e" filled="f" strokecolor="#4f81bd [3204]" strokeweight="2pt">
+                <v:shape id="Arc 97" o:spid="_x0000_s1108" style="position:absolute;left:18365;top:47263;width:5715;height:3734;visibility:visible;mso-wrap-style:square;v-text-anchor:middle" coordsize="571500,373380" o:spt="100" o:gfxdata="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" adj="-11796480,,5400" path="m570671,200899nsc563447,262728,509706,318179,427247,348885v-47869,17825,-102606,26229,-157617,24198l285750,186690r284921,14209xem570671,200899nfc563447,262728,509706,318179,427247,348885v-47869,17825,-102606,26229,-157617,24198e" filled="f" strokecolor="#4f81bd [3204]" strokeweight="2pt">
                   <v:stroke joinstyle="miter"/>
                   <v:shadow on="t" color="black" opacity="24903f" origin=",.5" offset="0,.55556mm"/>
                   <v:formulas/>
-                  <v:path arrowok="t" o:connecttype="custom" o:connectlocs="570671,200899;314014,372464" o:connectangles="0,0" textboxrect="0,0,571500,373380"/>
+                  <v:path arrowok="t" o:connecttype="custom" o:connectlocs="570671,200899;427247,348885;269630,373083" o:connectangles="0,0,0" textboxrect="0,0,571500,373380"/>
                   <v:textbox>
                     <w:txbxContent>
                       <w:p>
@@ -19942,7 +19776,7 @@
                     </w:txbxContent>
                   </v:textbox>
                 </v:shape>
-                <v:shape id="Text Box 98" o:spid="_x0000_s1109" type="#_x0000_t202" style="position:absolute;left:480;top:2520;width:20475;height:3275;visibility:visible;mso-wrap-style:square;v-text-anchor:top" o:gfxdata="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" filled="f" stroked="f" strokeweight=".5pt">
+                <v:shape id="Text Box 98" o:spid="_x0000_s1109" type="#_x0000_t202" style="position:absolute;left:730;top:925;width:20474;height:3275;visibility:visible;mso-wrap-style:square;v-text-anchor:top" o:gfxdata="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" filled="f" stroked="f" strokeweight=".5pt">
                   <v:textbox>
                     <w:txbxContent>
                       <w:p>
@@ -20019,37 +19853,24 @@
       <w:pPr>
         <w:pStyle w:val="Caption1"/>
       </w:pPr>
-      <w:bookmarkStart w:id="63" w:name="_Ref324339031"/>
-      <w:bookmarkStart w:id="64" w:name="_Toc324424553"/>
+      <w:bookmarkStart w:id="62" w:name="_Ref324339031"/>
+      <w:bookmarkStart w:id="63" w:name="_Toc324424553"/>
       <w:r>
         <w:t xml:space="preserve">Figure </w:t>
       </w:r>
-      <w:r>
-        <w:fldChar w:fldCharType="begin"/>
-      </w:r>
-      <w:r>
-        <w:instrText xml:space="preserve"> SEQ Figure \* ARABIC </w:instrText>
-      </w:r>
-      <w:r>
-        <w:fldChar w:fldCharType="separate"/>
-      </w:r>
-      <w:r>
-        <w:rPr>
-          <w:noProof/>
-        </w:rPr>
-        <w:t>19</w:t>
-      </w:r>
-      <w:r>
-        <w:rPr>
-          <w:noProof/>
-        </w:rPr>
-        <w:fldChar w:fldCharType="end"/>
+      <w:fldSimple w:instr=" SEQ Figure \* ARABIC ">
+        <w:r>
+          <w:rPr>
+            <w:noProof/>
+          </w:rPr>
+          <w:t>19</w:t>
+        </w:r>
+      </w:fldSimple>
+      <w:bookmarkEnd w:id="62"/>
+      <w:r>
+        <w:t>: Illustration of rolling-window approach</w:t>
       </w:r>
       <w:bookmarkEnd w:id="63"/>
-      <w:r>
-        <w:t>: Illustration of rolling-window approach</w:t>
-      </w:r>
-      <w:bookmarkEnd w:id="64"/>
     </w:p>
     <w:p>
       <w:pPr>
@@ -20385,7 +20206,7 @@
                         <wps:cNvSpPr/>
                         <wps:spPr>
                           <a:xfrm>
-                            <a:off x="809625" y="5676701"/>
+                            <a:off x="809624" y="5952733"/>
                             <a:ext cx="1533525" cy="457399"/>
                           </a:xfrm>
                           <a:custGeom>
@@ -21167,8 +20988,8 @@
                         <wps:cNvCnPr/>
                         <wps:spPr>
                           <a:xfrm>
-                            <a:off x="1360760" y="733848"/>
-                            <a:ext cx="1219200" cy="26670"/>
+                            <a:off x="1336540" y="742738"/>
+                            <a:ext cx="1243420" cy="17780"/>
                           </a:xfrm>
                           <a:prstGeom prst="line">
                             <a:avLst/>
@@ -21388,11 +21209,13 @@
                       </wps:wsp>
                       <wps:wsp>
                         <wps:cNvPr id="124" name="Straight Connector 124"/>
-                        <wps:cNvCnPr/>
+                        <wps:cNvCnPr>
+                          <a:endCxn id="128" idx="0"/>
+                        </wps:cNvCnPr>
                         <wps:spPr>
-                          <a:xfrm flipV="1">
-                            <a:off x="1151075" y="1831885"/>
-                            <a:ext cx="191770" cy="1905"/>
+                          <a:xfrm>
+                            <a:off x="1151075" y="1833792"/>
+                            <a:ext cx="157480" cy="6348"/>
                           </a:xfrm>
                           <a:prstGeom prst="line">
                             <a:avLst/>
@@ -21743,7 +21566,7 @@
                         <wps:cNvSpPr txBox="1"/>
                         <wps:spPr>
                           <a:xfrm>
-                            <a:off x="0" y="2686050"/>
+                            <a:off x="0" y="2828925"/>
                             <a:ext cx="5486400" cy="485775"/>
                           </a:xfrm>
                           <a:prstGeom prst="rect">
@@ -21797,7 +21620,7 @@
                         <wps:cNvCnPr/>
                         <wps:spPr>
                           <a:xfrm flipV="1">
-                            <a:off x="481240" y="3329436"/>
+                            <a:off x="481240" y="3697737"/>
                             <a:ext cx="355600" cy="154940"/>
                           </a:xfrm>
                           <a:prstGeom prst="line">
@@ -21825,7 +21648,7 @@
                         <wps:cNvSpPr/>
                         <wps:spPr>
                           <a:xfrm>
-                            <a:off x="414565" y="3313561"/>
+                            <a:off x="414565" y="3681862"/>
                             <a:ext cx="1304925" cy="499745"/>
                           </a:xfrm>
                           <a:prstGeom prst="arc">
@@ -21872,7 +21695,7 @@
                         <wps:cNvCnPr/>
                         <wps:spPr>
                           <a:xfrm flipH="1">
-                            <a:off x="14515" y="3485011"/>
+                            <a:off x="14515" y="3853312"/>
                             <a:ext cx="466725" cy="187960"/>
                           </a:xfrm>
                           <a:prstGeom prst="line">
@@ -21900,7 +21723,7 @@
                         <wps:cNvCnPr/>
                         <wps:spPr>
                           <a:xfrm flipV="1">
-                            <a:off x="1156880" y="3313561"/>
+                            <a:off x="1156880" y="3681862"/>
                             <a:ext cx="191770" cy="1905"/>
                           </a:xfrm>
                           <a:prstGeom prst="line">
@@ -21928,7 +21751,7 @@
                         <wps:cNvSpPr/>
                         <wps:spPr>
                           <a:xfrm rot="20345680">
-                            <a:off x="318721" y="3303161"/>
+                            <a:off x="318721" y="3671462"/>
                             <a:ext cx="523875" cy="285750"/>
                           </a:xfrm>
                           <a:prstGeom prst="roundRect">
@@ -21975,8 +21798,8 @@
                         <wps:cNvCnPr/>
                         <wps:spPr>
                           <a:xfrm>
-                            <a:off x="1348650" y="3304671"/>
-                            <a:ext cx="1219200" cy="26670"/>
+                            <a:off x="1308555" y="3683767"/>
+                            <a:ext cx="1259295" cy="15875"/>
                           </a:xfrm>
                           <a:prstGeom prst="line">
                             <a:avLst/>
@@ -22003,7 +21826,7 @@
                         <wps:cNvSpPr/>
                         <wps:spPr>
                           <a:xfrm>
-                            <a:off x="1681390" y="3170051"/>
+                            <a:off x="1681390" y="3538352"/>
                             <a:ext cx="325120" cy="314960"/>
                           </a:xfrm>
                           <a:prstGeom prst="flowChartSummingJunction">
@@ -22049,7 +21872,7 @@
                         <wps:cNvSpPr/>
                         <wps:spPr>
                           <a:xfrm>
-                            <a:off x="1661704" y="4359097"/>
+                            <a:off x="1661703" y="4711329"/>
                             <a:ext cx="325120" cy="314960"/>
                           </a:xfrm>
                           <a:prstGeom prst="flowChartSummingJunction">
@@ -22095,7 +21918,7 @@
                         <wps:cNvSpPr/>
                         <wps:spPr>
                           <a:xfrm>
-                            <a:off x="2343150" y="4351910"/>
+                            <a:off x="2343149" y="4704142"/>
                             <a:ext cx="304165" cy="314960"/>
                           </a:xfrm>
                           <a:prstGeom prst="star5">
@@ -22146,7 +21969,7 @@
                         <wps:cNvSpPr/>
                         <wps:spPr>
                           <a:xfrm>
-                            <a:off x="2343150" y="3169416"/>
+                            <a:off x="2343150" y="3537717"/>
                             <a:ext cx="304165" cy="314960"/>
                           </a:xfrm>
                           <a:prstGeom prst="star5">
@@ -22197,7 +22020,7 @@
                         <wps:cNvSpPr/>
                         <wps:spPr>
                           <a:xfrm>
-                            <a:off x="1336540" y="3666153"/>
+                            <a:off x="1336540" y="4034454"/>
                             <a:ext cx="219040" cy="323850"/>
                           </a:xfrm>
                           <a:prstGeom prst="downArrow">
@@ -22232,7 +22055,7 @@
                         <wps:cNvSpPr/>
                         <wps:spPr>
                           <a:xfrm>
-                            <a:off x="1348650" y="5037594"/>
+                            <a:off x="1348649" y="5389826"/>
                             <a:ext cx="219040" cy="323850"/>
                           </a:xfrm>
                           <a:prstGeom prst="downArrow">
@@ -22267,7 +22090,7 @@
                         <wps:cNvSpPr/>
                         <wps:spPr>
                           <a:xfrm>
-                            <a:off x="1485885" y="5816898"/>
+                            <a:off x="1485884" y="6092930"/>
                             <a:ext cx="325120" cy="314960"/>
                           </a:xfrm>
                           <a:prstGeom prst="flowChartSummingJunction">
@@ -22313,7 +22136,7 @@
                         <wps:cNvSpPr/>
                         <wps:spPr>
                           <a:xfrm>
-                            <a:off x="2222485" y="5799265"/>
+                            <a:off x="2222484" y="6075297"/>
                             <a:ext cx="304165" cy="314960"/>
                           </a:xfrm>
                           <a:prstGeom prst="star5">
@@ -22411,7 +22234,7 @@
                         <wps:cNvSpPr/>
                         <wps:spPr>
                           <a:xfrm rot="20345680">
-                            <a:off x="315243" y="6112561"/>
+                            <a:off x="315242" y="6388593"/>
                             <a:ext cx="523875" cy="285750"/>
                           </a:xfrm>
                           <a:prstGeom prst="roundRect">
@@ -22458,7 +22281,7 @@
                         <wps:cNvSpPr/>
                         <wps:spPr>
                           <a:xfrm rot="20345680">
-                            <a:off x="345210" y="4569509"/>
+                            <a:off x="345209" y="4921741"/>
                             <a:ext cx="523875" cy="285750"/>
                           </a:xfrm>
                           <a:prstGeom prst="roundRect">
@@ -22508,7 +22331,7 @@
           </mc:Choice>
           <mc:Fallback>
             <w:pict>
-              <v:group id="Canvas 19" o:spid="_x0000_s1114" editas="canvas" style="width:6in;height:546pt;mso-position-horizontal-relative:char;mso-position-vertical-relative:line" coordsize="54864,69342" o:gfxdata="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">
+              <v:group id="Canvas 19" o:spid="_x0000_s1114" editas="canvas" style="width:6in;height:546pt;mso-position-horizontal-relative:char;mso-position-vertical-relative:line" coordsize="54864,69342" o:gfxdata="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">
                 <v:shape id="_x0000_s1115" type="#_x0000_t75" style="position:absolute;width:54864;height:69342;visibility:visible;mso-wrap-style:square" stroked="t" strokecolor="black [3213]">
                   <v:fill o:detectmouseclick="t"/>
                   <v:path o:connecttype="none"/>
@@ -22530,7 +22353,7 @@
                     </w:txbxContent>
                   </v:textbox>
                 </v:shape>
-                <v:shape id="Freeform 46" o:spid="_x0000_s1117" style="position:absolute;left:8096;top:56767;width:15335;height:4574;visibility:visible;mso-wrap-style:square;v-text-anchor:middle" coordsize="1533525,457399" o:gfxdata="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" path="m,457399v108744,-7938,217488,-15875,314325,-76200c411163,320874,488950,158949,581025,95449,673100,31949,762000,-2976,866775,199v104775,3175,231775,63500,342900,114300c1320800,165299,1533525,304999,1533525,304999e" filled="f" strokecolor="#4f81bd [3204]" strokeweight="2pt">
+                <v:shape id="Freeform 46" o:spid="_x0000_s1117" style="position:absolute;left:8096;top:59527;width:15335;height:4574;visibility:visible;mso-wrap-style:square;v-text-anchor:middle" coordsize="1533525,457399" o:gfxdata="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" path="m,457399v108744,-7938,217488,-15875,314325,-76200c411163,320874,488950,158949,581025,95449,673100,31949,762000,-2976,866775,199v104775,3175,231775,63500,342900,114300c1320800,165299,1533525,304999,1533525,304999e" filled="f" strokecolor="#4f81bd [3204]" strokeweight="2pt">
                   <v:shadow on="t" color="black" opacity="24903f" origin=",.5" offset="0,.55556mm"/>
                   <v:path arrowok="t" o:connecttype="custom" o:connectlocs="0,457399;314325,381199;581025,95449;866775,199;1209675,114499;1533525,304999" o:connectangles="0,0,0,0,0,0"/>
                 </v:shape>
@@ -22585,14 +22408,12 @@
                           <w:pStyle w:val="NormalWeb"/>
                           <w:spacing w:before="0" w:beforeAutospacing="0" w:after="200" w:afterAutospacing="0" w:line="276" w:lineRule="auto"/>
                         </w:pPr>
-                        <w:proofErr w:type="gramStart"/>
                         <w:r>
                           <w:rPr>
                             <w:rFonts w:ascii="Georgia" w:eastAsia="Times New Roman" w:hAnsi="Georgia"/>
                           </w:rPr>
                           <w:t>path</w:t>
                         </w:r>
-                        <w:proofErr w:type="gramEnd"/>
                       </w:p>
                     </w:txbxContent>
                   </v:textbox>
@@ -22617,14 +22438,12 @@
                           <w:pStyle w:val="NormalWeb"/>
                           <w:spacing w:before="0" w:beforeAutospacing="0" w:after="200" w:afterAutospacing="0" w:line="276" w:lineRule="auto"/>
                         </w:pPr>
-                        <w:proofErr w:type="gramStart"/>
                         <w:r>
                           <w:rPr>
                             <w:rFonts w:ascii="Georgia" w:eastAsia="Times New Roman" w:hAnsi="Georgia"/>
                           </w:rPr>
                           <w:t>path</w:t>
                         </w:r>
-                        <w:proofErr w:type="gramEnd"/>
                       </w:p>
                     </w:txbxContent>
                   </v:textbox>
@@ -22674,9 +22493,6 @@
                     </w:txbxContent>
                   </v:textbox>
                 </v:shape>
-                <v:shapetype id="_x0000_t123" coordsize="21600,21600" o:spt="123" path="m10800,qx,10800,10800,21600,21600,10800,10800,xem3163,3163nfl18437,18437em3163,18437nfl18437,3163e">
-                  <v:path o:extrusionok="f" gradientshapeok="t" o:connecttype="custom" o:connectlocs="10800,0;3163,3163;0,10800;3163,18437;10800,21600;18437,18437;21600,10800;18437,3163" textboxrect="3163,3163,18437,18437"/>
-                </v:shapetype>
                 <v:shape id="Flowchart: Summing Junction 111" o:spid="_x0000_s1126" type="#_x0000_t123" style="position:absolute;left:48856;top:10407;width:3252;height:3149;visibility:visible;mso-wrap-style:square;v-text-anchor:middle" o:gfxdata="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" fillcolor="#c0504d [3205]" strokecolor="#622423 [1605]" strokeweight="2pt">
                   <v:textbox>
                     <w:txbxContent>
@@ -22747,7 +22563,7 @@
                 <v:line id="Straight Connector 117" o:spid="_x0000_s1132" style="position:absolute;flip:y;visibility:visible;mso-wrap-style:square" from="11689,7427" to="13607,7446" o:connectortype="straight" o:gfxdata="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" strokecolor="#c0504d [3205]" strokeweight="2pt">
                   <v:shadow on="t" color="black" opacity="24903f" origin=",.5" offset="0,.55556mm"/>
                 </v:line>
-                <v:line id="Straight Connector 119" o:spid="_x0000_s1133" style="position:absolute;visibility:visible;mso-wrap-style:square" from="13607,7338" to="25799,7605" o:connectortype="straight" o:gfxdata="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" strokecolor="#4f81bd [3204]" strokeweight="2pt">
+                <v:line id="Straight Connector 119" o:spid="_x0000_s1133" style="position:absolute;visibility:visible;mso-wrap-style:square" from="13365,7427" to="25799,7605" o:connectortype="straight" o:gfxdata="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" strokecolor="#4f81bd [3204]" strokeweight="2pt">
                   <v:shadow on="t" color="black" opacity="24903f" origin=",.5" offset="0,.55556mm"/>
                 </v:line>
                 <v:shape id="Flowchart: Summing Junction 120" o:spid="_x0000_s1134" type="#_x0000_t123" style="position:absolute;left:16935;top:5992;width:3251;height:3149;visibility:visible;mso-wrap-style:square;v-text-anchor:middle" o:gfxdata="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" fillcolor="#c0504d [3205]" strokecolor="#622423 [1605]" strokeweight="2pt">
@@ -22797,7 +22613,7 @@
                 <v:line id="Straight Connector 123" o:spid="_x0000_s1138" style="position:absolute;flip:x;visibility:visible;mso-wrap-style:square" from="87,20033" to="4754,21912" o:connectortype="straight" o:gfxdata="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" strokecolor="#c0504d [3205]" strokeweight="2pt">
                   <v:shadow on="t" color="black" opacity="24903f" origin=",.5" offset="0,.55556mm"/>
                 </v:line>
-                <v:line id="Straight Connector 124" o:spid="_x0000_s1139" style="position:absolute;flip:y;visibility:visible;mso-wrap-style:square" from="11510,18318" to="13428,18337" o:connectortype="straight" o:gfxdata="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" strokecolor="#c0504d [3205]" strokeweight="2pt">
+                <v:line id="Straight Connector 124" o:spid="_x0000_s1139" style="position:absolute;visibility:visible;mso-wrap-style:square" from="11510,18337" to="13085,18401" o:connectortype="straight" o:gfxdata="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" strokecolor="#c0504d [3205]" strokeweight="2pt">
                   <v:shadow on="t" color="black" opacity="24903f" origin=",.5" offset="0,.55556mm"/>
                 </v:line>
                 <v:roundrect id="Rounded Rectangle 125" o:spid="_x0000_s1140" style="position:absolute;left:6451;top:17055;width:5238;height:2858;visibility:visible;mso-wrap-style:square;v-text-anchor:middle" arcsize="10923f" o:gfxdata="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" filled="f" strokecolor="black [1600]" strokeweight="2pt">
@@ -22919,7 +22735,7 @@
                   </v:handles>
                 </v:shapetype>
                 <v:shape id="Down Arrow 27" o:spid="_x0000_s1146" type="#_x0000_t67" style="position:absolute;left:13714;top:11428;width:2190;height:3239;visibility:visible;mso-wrap-style:square;v-text-anchor:middle" o:gfxdata="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" adj="14295" fillcolor="black [3200]" strokecolor="black [1600]" strokeweight="2pt"/>
-                <v:shape id="Text Box 25" o:spid="_x0000_s1147" type="#_x0000_t202" style="position:absolute;top:26860;width:54864;height:4858;visibility:visible;mso-wrap-style:square;v-text-anchor:top" o:gfxdata="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" filled="f" stroked="f" strokeweight=".5pt">
+                <v:shape id="Text Box 25" o:spid="_x0000_s1147" type="#_x0000_t202" style="position:absolute;top:28289;width:54864;height:4858;visibility:visible;mso-wrap-style:square;v-text-anchor:top" o:gfxdata="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" filled="f" stroked="f" strokeweight=".5pt">
                   <v:textbox>
                     <w:txbxContent>
                       <w:p>
@@ -22937,10 +22753,10 @@
                     </w:txbxContent>
                   </v:textbox>
                 </v:shape>
-                <v:line id="Straight Connector 133" o:spid="_x0000_s1148" style="position:absolute;flip:y;visibility:visible;mso-wrap-style:square" from="4812,33294" to="8368,34843" o:connectortype="straight" o:gfxdata="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" strokecolor="#c0504d [3205]" strokeweight="2pt">
+                <v:line id="Straight Connector 133" o:spid="_x0000_s1148" style="position:absolute;flip:y;visibility:visible;mso-wrap-style:square" from="4812,36977" to="8368,38526" o:connectortype="straight" o:gfxdata="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" strokecolor="#c0504d [3205]" strokeweight="2pt">
                   <v:shadow on="t" color="black" opacity="24903f" origin=",.5" offset="0,.55556mm"/>
                 </v:line>
-                <v:shape id="Arc 134" o:spid="_x0000_s1149" style="position:absolute;left:4145;top:33135;width:13049;height:4998;visibility:visible;mso-wrap-style:square;v-text-anchor:middle" coordsize="1304925,499745" o:spt="100" o:gfxdata="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" adj="-11796480,,5400" path="m422509,16033nsc524353,1344,634174,-3355,741972,2362l652463,249873,422509,16033xem422509,16033nfc524353,1344,634174,-3355,741972,2362e" filled="f" strokecolor="#c0504d [3205]" strokeweight="2pt">
+                <v:shape id="Arc 134" o:spid="_x0000_s1149" style="position:absolute;left:4145;top:36818;width:13049;height:4998;visibility:visible;mso-wrap-style:square;v-text-anchor:middle" coordsize="1304925,499745" o:spt="100" o:gfxdata="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" adj="-11796480,,5400" path="m422509,16033nsc524353,1344,634174,-3355,741972,2362l652463,249873,422509,16033xem422509,16033nfc524353,1344,634174,-3355,741972,2362e" filled="f" strokecolor="#c0504d [3205]" strokeweight="2pt">
                   <v:stroke joinstyle="miter"/>
                   <v:shadow on="t" color="black" opacity="24903f" origin=",.5" offset="0,.55556mm"/>
                   <v:formulas/>
@@ -22957,13 +22773,13 @@
                     </w:txbxContent>
                   </v:textbox>
                 </v:shape>
-                <v:line id="Straight Connector 135" o:spid="_x0000_s1150" style="position:absolute;flip:x;visibility:visible;mso-wrap-style:square" from="145,34850" to="4812,36729" o:connectortype="straight" o:gfxdata="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" strokecolor="#c0504d [3205]" strokeweight="2pt">
+                <v:line id="Straight Connector 135" o:spid="_x0000_s1150" style="position:absolute;flip:x;visibility:visible;mso-wrap-style:square" from="145,38533" to="4812,40412" o:connectortype="straight" o:gfxdata="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" strokecolor="#c0504d [3205]" strokeweight="2pt">
                   <v:shadow on="t" color="black" opacity="24903f" origin=",.5" offset="0,.55556mm"/>
                 </v:line>
-                <v:line id="Straight Connector 136" o:spid="_x0000_s1151" style="position:absolute;flip:y;visibility:visible;mso-wrap-style:square" from="11568,33135" to="13486,33154" o:connectortype="straight" o:gfxdata="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" strokecolor="#c0504d [3205]" strokeweight="2pt">
+                <v:line id="Straight Connector 136" o:spid="_x0000_s1151" style="position:absolute;flip:y;visibility:visible;mso-wrap-style:square" from="11568,36818" to="13486,36837" o:connectortype="straight" o:gfxdata="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" strokecolor="#c0504d [3205]" strokeweight="2pt">
                   <v:shadow on="t" color="black" opacity="24903f" origin=",.5" offset="0,.55556mm"/>
                 </v:line>
-                <v:roundrect id="Rounded Rectangle 137" o:spid="_x0000_s1152" style="position:absolute;left:3187;top:33031;width:5238;height:2858;rotation:-1370052fd;visibility:visible;mso-wrap-style:square;v-text-anchor:middle" arcsize="10923f" o:gfxdata="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" filled="f" strokecolor="black [1600]" strokeweight="2pt">
+                <v:roundrect id="Rounded Rectangle 137" o:spid="_x0000_s1152" style="position:absolute;left:3187;top:36714;width:5238;height:2858;rotation:-1370052fd;visibility:visible;mso-wrap-style:square;v-text-anchor:middle" arcsize="10923f" o:gfxdata="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" filled="f" strokecolor="black [1600]" strokeweight="2pt">
                   <v:textbox>
                     <w:txbxContent>
                       <w:p>
@@ -22976,10 +22792,10 @@
                     </w:txbxContent>
                   </v:textbox>
                 </v:roundrect>
-                <v:line id="Straight Connector 138" o:spid="_x0000_s1153" style="position:absolute;visibility:visible;mso-wrap-style:square" from="13486,33046" to="25678,33313" o:connectortype="straight" o:gfxdata="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" strokecolor="#4f81bd [3204]" strokeweight="2pt">
+                <v:line id="Straight Connector 138" o:spid="_x0000_s1153" style="position:absolute;visibility:visible;mso-wrap-style:square" from="13085,36837" to="25678,36996" o:connectortype="straight" o:gfxdata="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" strokecolor="#4f81bd [3204]" strokeweight="2pt">
                   <v:shadow on="t" color="black" opacity="24903f" origin=",.5" offset="0,.55556mm"/>
                 </v:line>
-                <v:shape id="Flowchart: Summing Junction 139" o:spid="_x0000_s1154" type="#_x0000_t123" style="position:absolute;left:16813;top:31700;width:3252;height:3150;visibility:visible;mso-wrap-style:square;v-text-anchor:middle" o:gfxdata="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" fillcolor="#c0504d [3205]" strokecolor="#622423 [1605]" strokeweight="2pt">
+                <v:shape id="Flowchart: Summing Junction 139" o:spid="_x0000_s1154" type="#_x0000_t123" style="position:absolute;left:16813;top:35383;width:3252;height:3150;visibility:visible;mso-wrap-style:square;v-text-anchor:middle" o:gfxdata="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" fillcolor="#c0504d [3205]" strokecolor="#622423 [1605]" strokeweight="2pt">
                   <v:textbox>
                     <w:txbxContent>
                       <w:p>
@@ -22992,7 +22808,7 @@
                     </w:txbxContent>
                   </v:textbox>
                 </v:shape>
-                <v:shape id="Flowchart: Summing Junction 145" o:spid="_x0000_s1155" type="#_x0000_t123" style="position:absolute;left:16617;top:43590;width:3251;height:3150;visibility:visible;mso-wrap-style:square;v-text-anchor:middle" o:gfxdata="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" fillcolor="#c0504d [3205]" strokecolor="#622423 [1605]" strokeweight="2pt">
+                <v:shape id="Flowchart: Summing Junction 145" o:spid="_x0000_s1155" type="#_x0000_t123" style="position:absolute;left:16617;top:47113;width:3251;height:3149;visibility:visible;mso-wrap-style:square;v-text-anchor:middle" o:gfxdata="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" fillcolor="#c0504d [3205]" strokecolor="#622423 [1605]" strokeweight="2pt">
                   <v:textbox>
                     <w:txbxContent>
                       <w:p>
@@ -23005,7 +22821,7 @@
                     </w:txbxContent>
                   </v:textbox>
                 </v:shape>
-                <v:shape id="5-Point Star 146" o:spid="_x0000_s1156" style="position:absolute;left:23431;top:43519;width:3042;height:3149;visibility:visible;mso-wrap-style:square;v-text-anchor:middle" coordsize="304165,314960" o:spt="100" o:gfxdata="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" adj="-11796480,,5400" path="m,120304r116181,1l152083,r35901,120305l304165,120304r-93993,74351l246074,314959,152083,240606,58091,314959,93993,194655,,120304xe" fillcolor="#9bbb59 [3206]" strokecolor="#4e6128 [1606]" strokeweight="2pt">
+                <v:shape id="5-Point Star 146" o:spid="_x0000_s1156" style="position:absolute;left:23431;top:47041;width:3042;height:3150;visibility:visible;mso-wrap-style:square;v-text-anchor:middle" coordsize="304165,314960" o:spt="100" o:gfxdata="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" adj="-11796480,,5400" path="m,120304r116181,1l152083,r35901,120305l304165,120304r-93993,74351l246074,314959,152083,240606,58091,314959,93993,194655,,120304xe" fillcolor="#9bbb59 [3206]" strokecolor="#4e6128 [1606]" strokeweight="2pt">
                   <v:stroke joinstyle="miter"/>
                   <v:formulas/>
                   <v:path arrowok="t" o:connecttype="custom" o:connectlocs="0,120304;116181,120305;152083,0;187984,120305;304165,120304;210172,194655;246074,314959;152083,240606;58091,314959;93993,194655;0,120304" o:connectangles="0,0,0,0,0,0,0,0,0,0,0" textboxrect="0,0,304165,314960"/>
@@ -23026,7 +22842,7 @@
                     </w:txbxContent>
                   </v:textbox>
                 </v:shape>
-                <v:shape id="5-Point Star 150" o:spid="_x0000_s1157" style="position:absolute;left:23431;top:31694;width:3042;height:3149;visibility:visible;mso-wrap-style:square;v-text-anchor:middle" coordsize="304165,314960" o:spt="100" o:gfxdata="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" adj="-11796480,,5400" path="m,120304r116181,1l152083,r35901,120305l304165,120304r-93993,74351l246074,314959,152083,240606,58091,314959,93993,194655,,120304xe" fillcolor="#9bbb59 [3206]" strokecolor="#4e6128 [1606]" strokeweight="2pt">
+                <v:shape id="5-Point Star 150" o:spid="_x0000_s1157" style="position:absolute;left:23431;top:35377;width:3042;height:3149;visibility:visible;mso-wrap-style:square;v-text-anchor:middle" coordsize="304165,314960" o:spt="100" o:gfxdata="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" adj="-11796480,,5400" path="m,120304r116181,1l152083,r35901,120305l304165,120304r-93993,74351l246074,314959,152083,240606,58091,314959,93993,194655,,120304xe" fillcolor="#9bbb59 [3206]" strokecolor="#4e6128 [1606]" strokeweight="2pt">
                   <v:stroke joinstyle="miter"/>
                   <v:formulas/>
                   <v:path arrowok="t" o:connecttype="custom" o:connectlocs="0,120304;116181,120305;152083,0;187984,120305;304165,120304;210172,194655;246074,314959;152083,240606;58091,314959;93993,194655;0,120304" o:connectangles="0,0,0,0,0,0,0,0,0,0,0" textboxrect="0,0,304165,314960"/>
@@ -23047,9 +22863,9 @@
                     </w:txbxContent>
                   </v:textbox>
                 </v:shape>
-                <v:shape id="Down Arrow 151" o:spid="_x0000_s1158" type="#_x0000_t67" style="position:absolute;left:13365;top:36661;width:2190;height:3239;visibility:visible;mso-wrap-style:square;v-text-anchor:middle" o:gfxdata="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" adj="14295" fillcolor="black [3200]" strokecolor="black [1600]" strokeweight="2pt"/>
-                <v:shape id="Down Arrow 153" o:spid="_x0000_s1159" type="#_x0000_t67" style="position:absolute;left:13486;top:50375;width:2190;height:3239;visibility:visible;mso-wrap-style:square;v-text-anchor:middle" o:gfxdata="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" adj="14295" fillcolor="black [3200]" strokecolor="black [1600]" strokeweight="2pt"/>
-                <v:shape id="Flowchart: Summing Junction 155" o:spid="_x0000_s1160" type="#_x0000_t123" style="position:absolute;left:14858;top:58168;width:3252;height:3150;visibility:visible;mso-wrap-style:square;v-text-anchor:middle" o:gfxdata="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" fillcolor="#c0504d [3205]" strokecolor="#622423 [1605]" strokeweight="2pt">
+                <v:shape id="Down Arrow 151" o:spid="_x0000_s1158" type="#_x0000_t67" style="position:absolute;left:13365;top:40344;width:2190;height:3239;visibility:visible;mso-wrap-style:square;v-text-anchor:middle" o:gfxdata="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" adj="14295" fillcolor="black [3200]" strokecolor="black [1600]" strokeweight="2pt"/>
+                <v:shape id="Down Arrow 153" o:spid="_x0000_s1159" type="#_x0000_t67" style="position:absolute;left:13486;top:53898;width:2190;height:3238;visibility:visible;mso-wrap-style:square;v-text-anchor:middle" o:gfxdata="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" adj="14295" fillcolor="black [3200]" strokecolor="black [1600]" strokeweight="2pt"/>
+                <v:shape id="Flowchart: Summing Junction 155" o:spid="_x0000_s1160" type="#_x0000_t123" style="position:absolute;left:14858;top:60929;width:3252;height:3149;visibility:visible;mso-wrap-style:square;v-text-anchor:middle" o:gfxdata="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" fillcolor="#c0504d [3205]" strokecolor="#622423 [1605]" strokeweight="2pt">
                   <v:textbox>
                     <w:txbxContent>
                       <w:p>
@@ -23062,7 +22878,7 @@
                     </w:txbxContent>
                   </v:textbox>
                 </v:shape>
-                <v:shape id="5-Point Star 156" o:spid="_x0000_s1161" style="position:absolute;left:22224;top:57992;width:3042;height:3150;visibility:visible;mso-wrap-style:square;v-text-anchor:middle" coordsize="304165,314960" o:spt="100" o:gfxdata="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" adj="-11796480,,5400" path="m,120304r116181,1l152083,r35901,120305l304165,120304r-93993,74351l246074,314959,152083,240606,58091,314959,93993,194655,,120304xe" fillcolor="#9bbb59 [3206]" strokecolor="#4e6128 [1606]" strokeweight="2pt">
+                <v:shape id="5-Point Star 156" o:spid="_x0000_s1161" style="position:absolute;left:22224;top:60752;width:3042;height:3150;visibility:visible;mso-wrap-style:square;v-text-anchor:middle" coordsize="304165,314960" o:spt="100" o:gfxdata="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" adj="-11796480,,5400" path="m,120304r116181,1l152083,r35901,120305l304165,120304r-93993,74351l246074,314959,152083,240606,58091,314959,93993,194655,,120304xe" fillcolor="#9bbb59 [3206]" strokecolor="#4e6128 [1606]" strokeweight="2pt">
                   <v:stroke joinstyle="miter"/>
                   <v:formulas/>
                   <v:path arrowok="t" o:connecttype="custom" o:connectlocs="0,120304;116181,120305;152083,0;187984,120305;304165,120304;210172,194655;246074,314959;152083,240606;58091,314959;93993,194655;0,120304" o:connectangles="0,0,0,0,0,0,0,0,0,0,0" textboxrect="0,0,304165,314960"/>
@@ -23096,7 +22912,7 @@
                     </w:txbxContent>
                   </v:textbox>
                 </v:roundrect>
-                <v:roundrect id="Rounded Rectangle 160" o:spid="_x0000_s1163" style="position:absolute;left:3152;top:61125;width:5239;height:2858;rotation:-1370052fd;visibility:visible;mso-wrap-style:square;v-text-anchor:middle" arcsize="10923f" o:gfxdata="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" filled="f" strokecolor="black [1600]" strokeweight="2pt">
+                <v:roundrect id="Rounded Rectangle 160" o:spid="_x0000_s1163" style="position:absolute;left:3152;top:63885;width:5239;height:2858;rotation:-1370052fd;visibility:visible;mso-wrap-style:square;v-text-anchor:middle" arcsize="10923f" o:gfxdata="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" filled="f" strokecolor="black [1600]" strokeweight="2pt">
                   <v:textbox>
                     <w:txbxContent>
                       <w:p>
@@ -23109,7 +22925,7 @@
                     </w:txbxContent>
                   </v:textbox>
                 </v:roundrect>
-                <v:roundrect id="Rounded Rectangle 161" o:spid="_x0000_s1164" style="position:absolute;left:3452;top:45695;width:5238;height:2857;rotation:-1370052fd;visibility:visible;mso-wrap-style:square;v-text-anchor:middle" arcsize="10923f" o:gfxdata="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" filled="f" strokecolor="black [1600]" strokeweight="2pt">
+                <v:roundrect id="Rounded Rectangle 161" o:spid="_x0000_s1164" style="position:absolute;left:3452;top:49217;width:5238;height:2857;rotation:-1370052fd;visibility:visible;mso-wrap-style:square;v-text-anchor:middle" arcsize="10923f" o:gfxdata="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" filled="f" strokecolor="black [1600]" strokeweight="2pt">
                   <v:textbox>
                     <w:txbxContent>
                       <w:p>
@@ -23133,37 +22949,24 @@
       <w:pPr>
         <w:pStyle w:val="Caption1"/>
       </w:pPr>
-      <w:bookmarkStart w:id="65" w:name="_Ref324359823"/>
-      <w:bookmarkStart w:id="66" w:name="_Toc324424554"/>
+      <w:bookmarkStart w:id="64" w:name="_Ref324359823"/>
+      <w:bookmarkStart w:id="65" w:name="_Toc324424554"/>
       <w:r>
         <w:t xml:space="preserve">Figure </w:t>
       </w:r>
-      <w:r>
-        <w:fldChar w:fldCharType="begin"/>
-      </w:r>
-      <w:r>
-        <w:instrText xml:space="preserve"> SEQ Figure \* ARABIC </w:instrText>
-      </w:r>
-      <w:r>
-        <w:fldChar w:fldCharType="separate"/>
-      </w:r>
-      <w:r>
-        <w:rPr>
-          <w:noProof/>
-        </w:rPr>
-        <w:t>20</w:t>
-      </w:r>
-      <w:r>
-        <w:rPr>
-          <w:noProof/>
-        </w:rPr>
-        <w:fldChar w:fldCharType="end"/>
+      <w:fldSimple w:instr=" SEQ Figure \* ARABIC ">
+        <w:r>
+          <w:rPr>
+            <w:noProof/>
+          </w:rPr>
+          <w:t>20</w:t>
+        </w:r>
+      </w:fldSimple>
+      <w:bookmarkEnd w:id="64"/>
+      <w:r>
+        <w:t>: Illustration of partial and full replanning</w:t>
       </w:r>
       <w:bookmarkEnd w:id="65"/>
-      <w:r>
-        <w:t>: Illustration of partial and full replanning</w:t>
-      </w:r>
-      <w:bookmarkEnd w:id="66"/>
     </w:p>
     <w:p>
       <w:pPr>
@@ -23233,37 +23036,24 @@
                                 <w:sz w:val="24"/>
                               </w:rPr>
                             </w:pPr>
-                            <w:bookmarkStart w:id="67" w:name="_Ref324360218"/>
-                            <w:bookmarkStart w:id="68" w:name="_Toc324424534"/>
+                            <w:bookmarkStart w:id="66" w:name="_Ref324360218"/>
+                            <w:bookmarkStart w:id="67" w:name="_Toc324424534"/>
                             <w:r>
                               <w:t xml:space="preserve">Table </w:t>
                             </w:r>
-                            <w:r>
-                              <w:fldChar w:fldCharType="begin"/>
-                            </w:r>
-                            <w:r>
-                              <w:instrText xml:space="preserve"> SEQ Table \* ARABIC </w:instrText>
-                            </w:r>
-                            <w:r>
-                              <w:fldChar w:fldCharType="separate"/>
-                            </w:r>
-                            <w:r>
-                              <w:rPr>
-                                <w:noProof/>
-                              </w:rPr>
-                              <w:t>1</w:t>
-                            </w:r>
-                            <w:r>
-                              <w:rPr>
-                                <w:noProof/>
-                              </w:rPr>
-                              <w:fldChar w:fldCharType="end"/>
-                            </w:r>
-                            <w:bookmarkEnd w:id="67"/>
+                            <w:fldSimple w:instr=" SEQ Table \* ARABIC ">
+                              <w:r>
+                                <w:rPr>
+                                  <w:noProof/>
+                                </w:rPr>
+                                <w:t>1</w:t>
+                              </w:r>
+                            </w:fldSimple>
+                            <w:bookmarkEnd w:id="66"/>
                             <w:r>
                               <w:t>: Conditions for full and partial replanning</w:t>
                             </w:r>
-                            <w:bookmarkEnd w:id="68"/>
+                            <w:bookmarkEnd w:id="67"/>
                           </w:p>
                         </w:txbxContent>
                       </wps:txbx>
@@ -24514,7 +24304,7 @@
                                 <w:rPr>
                                   <w:rFonts w:ascii="Georgia" w:eastAsia="Times New Roman" w:hAnsi="Georgia"/>
                                 </w:rPr>
-                                <w:t>3: Rather than follow the previously committed path, it is less painful to halt and perform a full replan</w:t>
+                                <w:t>3: Rather than follow the previously committed path, it is less expensive to halt and perform a full replan</w:t>
                               </w:r>
                             </w:p>
                           </w:txbxContent>
@@ -24705,7 +24495,7 @@
                         <wps:cNvSpPr/>
                         <wps:spPr>
                           <a:xfrm rot="28445">
-                            <a:off x="515524" y="3991949"/>
+                            <a:off x="515525" y="3991950"/>
                             <a:ext cx="523875" cy="285750"/>
                           </a:xfrm>
                           <a:prstGeom prst="roundRect">
@@ -25020,7 +24810,7 @@
           </mc:Choice>
           <mc:Fallback>
             <w:pict>
-              <v:group id="Canvas 204" o:spid="_x0000_s1167" editas="canvas" style="width:6in;height:404.25pt;mso-position-horizontal-relative:char;mso-position-vertical-relative:line" coordsize="54864,51339" o:gfxdata="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">
+              <v:group id="Canvas 204" o:spid="_x0000_s1167" editas="canvas" style="width:6in;height:404.25pt;mso-position-horizontal-relative:char;mso-position-vertical-relative:line" coordsize="54864,51339" o:gfxdata="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">
                 <v:shape id="_x0000_s1168" type="#_x0000_t75" style="position:absolute;width:54864;height:51339;visibility:visible;mso-wrap-style:square" stroked="t" strokecolor="black [3213]">
                   <v:fill o:detectmouseclick="t"/>
                   <v:path o:connecttype="none"/>
@@ -25066,14 +24856,12 @@
                           <w:pStyle w:val="NormalWeb"/>
                           <w:spacing w:before="0" w:beforeAutospacing="0" w:after="200" w:afterAutospacing="0" w:line="276" w:lineRule="auto"/>
                         </w:pPr>
-                        <w:proofErr w:type="gramStart"/>
                         <w:r>
                           <w:rPr>
                             <w:rFonts w:ascii="Georgia" w:eastAsia="Times New Roman" w:hAnsi="Georgia"/>
                           </w:rPr>
                           <w:t>path</w:t>
                         </w:r>
-                        <w:proofErr w:type="gramEnd"/>
                       </w:p>
                     </w:txbxContent>
                   </v:textbox>
@@ -25098,14 +24886,12 @@
                           <w:pStyle w:val="NormalWeb"/>
                           <w:spacing w:before="0" w:beforeAutospacing="0" w:after="200" w:afterAutospacing="0" w:line="276" w:lineRule="auto"/>
                         </w:pPr>
-                        <w:proofErr w:type="gramStart"/>
                         <w:r>
                           <w:rPr>
                             <w:rFonts w:ascii="Georgia" w:eastAsia="Times New Roman" w:hAnsi="Georgia"/>
                           </w:rPr>
                           <w:t>path</w:t>
                         </w:r>
-                        <w:proofErr w:type="gramEnd"/>
                       </w:p>
                     </w:txbxContent>
                   </v:textbox>
@@ -25208,7 +24994,7 @@
                           <w:rPr>
                             <w:rFonts w:ascii="Georgia" w:eastAsia="Times New Roman" w:hAnsi="Georgia"/>
                           </w:rPr>
-                          <w:t>3: Rather than follow the previously committed path, it is less painful to halt and perform a full replan</w:t>
+                          <w:t>3: Rather than follow the previously committed path, it is less expensive to halt and perform a full replan</w:t>
                         </w:r>
                       </w:p>
                     </w:txbxContent>
@@ -25226,7 +25012,7 @@
                 <v:line id="Straight Connector 211" o:spid="_x0000_s1188" style="position:absolute;flip:x;visibility:visible;mso-wrap-style:square" from="5143,27323" to="18584,27323" o:connectortype="straight" o:gfxdata="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" strokecolor="#4f81bd [3204]" strokeweight="2pt">
                   <v:shadow on="t" color="black" opacity="24903f" origin=",.5" offset="0,.55556mm"/>
                 </v:line>
-                <v:roundrect id="Rounded Rectangle 213" o:spid="_x0000_s1189" style="position:absolute;left:5155;top:39919;width:5238;height:2857;rotation:31070fd;visibility:visible;mso-wrap-style:square;v-text-anchor:middle" arcsize="10923f" o:gfxdata="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" filled="f" strokecolor="black [1600]" strokeweight="2pt"/>
+                <v:roundrect id="Rounded Rectangle 213" o:spid="_x0000_s1189" style="position:absolute;left:5155;top:39919;width:5239;height:2858;rotation:31070fd;visibility:visible;mso-wrap-style:square;v-text-anchor:middle" arcsize="10923f" o:gfxdata="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" filled="f" strokecolor="black [1600]" strokeweight="2pt"/>
                 <v:shape id="Arc 215" o:spid="_x0000_s1190" style="position:absolute;left:6911;top:41451;width:7405;height:5970;visibility:visible;mso-wrap-style:square;v-text-anchor:middle" coordsize="740512,596938" o:gfxdata="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" path="m370256,nsc568277,,731246,125599,740139,285066,749234,448169,594069,586894,391878,596429l370256,298469,370256,xem370256,nfc568277,,731246,125599,740139,285066,749234,448169,594069,586894,391878,596429e" filled="f" strokecolor="#4f81bd [3204]" strokeweight="2pt">
                   <v:shadow on="t" color="black" opacity="24903f" origin=",.5" offset="0,.55556mm"/>
                   <v:path arrowok="t" o:connecttype="custom" o:connectlocs="370256,0;740139,285066;391878,596429" o:connectangles="0,0,0"/>
@@ -25234,6 +25020,10 @@
                 <v:line id="Straight Connector 217" o:spid="_x0000_s1191" style="position:absolute;flip:x;visibility:visible;mso-wrap-style:square" from="6381,47416" to="10829,47421" o:connectortype="straight" o:gfxdata="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" strokecolor="#4f81bd [3204]" strokeweight="2pt">
                   <v:shadow on="t" color="black" opacity="24903f" origin=",.5" offset="0,.55556mm"/>
                 </v:line>
+                <v:shapetype id="_x0000_t32" coordsize="21600,21600" o:spt="32" o:oned="t" path="m,l21600,21600e" filled="f">
+                  <v:path arrowok="t" fillok="f" o:connecttype="none"/>
+                  <o:lock v:ext="edit" shapetype="t"/>
+                </v:shapetype>
                 <v:shape id="Straight Arrow Connector 218" o:spid="_x0000_s1192" type="#_x0000_t32" style="position:absolute;left:8382;top:23526;width:11430;height:2382;flip:x;visibility:visible;mso-wrap-style:square" o:connectortype="straight" o:gfxdata="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" strokecolor="#9bbb59 [3206]" strokeweight="2pt">
                   <v:stroke dashstyle="1 1" endarrow="open"/>
                   <v:shadow on="t" color="black" opacity="24903f" origin=",.5" offset="0,.55556mm"/>
@@ -25303,43 +25093,30 @@
       <w:pPr>
         <w:pStyle w:val="Caption1"/>
       </w:pPr>
-      <w:bookmarkStart w:id="69" w:name="_Ref324361944"/>
-      <w:bookmarkStart w:id="70" w:name="_Toc324424555"/>
+      <w:bookmarkStart w:id="68" w:name="_Ref324361944"/>
+      <w:bookmarkStart w:id="69" w:name="_Toc324424555"/>
       <w:r>
         <w:t xml:space="preserve">Figure </w:t>
       </w:r>
-      <w:r>
-        <w:fldChar w:fldCharType="begin"/>
-      </w:r>
-      <w:r>
-        <w:instrText xml:space="preserve"> SEQ Figure \* ARABIC </w:instrText>
-      </w:r>
-      <w:r>
-        <w:fldChar w:fldCharType="separate"/>
-      </w:r>
-      <w:r>
-        <w:rPr>
-          <w:noProof/>
-        </w:rPr>
-        <w:t>21</w:t>
-      </w:r>
-      <w:r>
-        <w:rPr>
-          <w:noProof/>
-        </w:rPr>
-        <w:fldChar w:fldCharType="end"/>
+      <w:fldSimple w:instr=" SEQ Figure \* ARABIC ">
+        <w:r>
+          <w:rPr>
+            <w:noProof/>
+          </w:rPr>
+          <w:t>21</w:t>
+        </w:r>
+      </w:fldSimple>
+      <w:bookmarkEnd w:id="68"/>
+      <w:r>
+        <w:t xml:space="preserve">: Special condition leading to full replan: target </w:t>
+      </w:r>
+      <w:r>
+        <w:t>moves</w:t>
+      </w:r>
+      <w:r>
+        <w:t xml:space="preserve"> behind the robot</w:t>
       </w:r>
       <w:bookmarkEnd w:id="69"/>
-      <w:r>
-        <w:t xml:space="preserve">: Special condition leading to full replan: target </w:t>
-      </w:r>
-      <w:r>
-        <w:t>moves</w:t>
-      </w:r>
-      <w:r>
-        <w:t xml:space="preserve"> behind the robot</w:t>
-      </w:r>
-      <w:bookmarkEnd w:id="70"/>
     </w:p>
     <w:p>
       <w:pPr>
@@ -25350,25 +25127,25 @@
       <w:pPr>
         <w:pStyle w:val="Heading2"/>
       </w:pPr>
-      <w:bookmarkStart w:id="71" w:name="_Toc324334540"/>
-      <w:bookmarkStart w:id="72" w:name="_Toc324336828"/>
-      <w:bookmarkStart w:id="73" w:name="_Toc324361982"/>
-      <w:bookmarkStart w:id="74" w:name="_Toc324362031"/>
-      <w:bookmarkStart w:id="75" w:name="_Toc324424530"/>
+      <w:bookmarkStart w:id="70" w:name="_Toc324334540"/>
+      <w:bookmarkStart w:id="71" w:name="_Toc324336828"/>
+      <w:bookmarkStart w:id="72" w:name="_Toc324361982"/>
+      <w:bookmarkStart w:id="73" w:name="_Toc324362031"/>
+      <w:bookmarkStart w:id="74" w:name="_Toc324424530"/>
+      <w:bookmarkEnd w:id="70"/>
       <w:bookmarkEnd w:id="71"/>
       <w:bookmarkEnd w:id="72"/>
       <w:bookmarkEnd w:id="73"/>
+      <w:r>
+        <w:t xml:space="preserve">Goal </w:t>
+      </w:r>
+      <w:r>
+        <w:t>G</w:t>
+      </w:r>
+      <w:r>
+        <w:t>eneration</w:t>
+      </w:r>
       <w:bookmarkEnd w:id="74"/>
-      <w:r>
-        <w:t xml:space="preserve">Goal </w:t>
-      </w:r>
-      <w:r>
-        <w:t>G</w:t>
-      </w:r>
-      <w:r>
-        <w:t>eneration</w:t>
-      </w:r>
-      <w:bookmarkEnd w:id="75"/>
     </w:p>
     <w:p>
       <w:pPr>
@@ -25579,61 +25356,118 @@
       <w:pPr>
         <w:pStyle w:val="Caption1"/>
       </w:pPr>
-      <w:bookmarkStart w:id="76" w:name="_Ref322951239"/>
-      <w:bookmarkStart w:id="77" w:name="_Toc324424556"/>
+      <w:bookmarkStart w:id="75" w:name="_Ref322951239"/>
+      <w:bookmarkStart w:id="76" w:name="_Toc324424556"/>
       <w:r>
         <w:t xml:space="preserve">Figure </w:t>
       </w:r>
-      <w:r>
-        <w:fldChar w:fldCharType="begin"/>
-      </w:r>
-      <w:r>
-        <w:instrText xml:space="preserve"> SEQ Figure \* ARABIC </w:instrText>
-      </w:r>
-      <w:r>
-        <w:fldChar w:fldCharType="separate"/>
-      </w:r>
-      <w:r>
-        <w:rPr>
-          <w:noProof/>
-        </w:rPr>
-        <w:t>22</w:t>
-      </w:r>
-      <w:r>
-        <w:rPr>
-          <w:noProof/>
-        </w:rPr>
-        <w:fldChar w:fldCharType="end"/>
+      <w:fldSimple w:instr=" SEQ Figure \* ARABIC ">
+        <w:r>
+          <w:rPr>
+            <w:noProof/>
+          </w:rPr>
+          <w:t>22</w:t>
+        </w:r>
+      </w:fldSimple>
+      <w:bookmarkEnd w:id="75"/>
+      <w:r>
+        <w:t>: Goal constellation</w:t>
+      </w:r>
+      <w:r>
+        <w:t>,</w:t>
+      </w:r>
+      <w:r>
+        <w:t xml:space="preserve"> </w:t>
+      </w:r>
+      <w:r>
+        <w:t xml:space="preserve">true </w:t>
+      </w:r>
+      <w:r>
+        <w:t>goal in green</w:t>
+      </w:r>
+      <w:r>
+        <w:t xml:space="preserve"> (grid resolution 1m)</w:t>
       </w:r>
       <w:bookmarkEnd w:id="76"/>
-      <w:r>
-        <w:t>: Goal constellation</w:t>
-      </w:r>
-      <w:r>
-        <w:t>,</w:t>
-      </w:r>
-      <w:r>
-        <w:t xml:space="preserve"> </w:t>
-      </w:r>
-      <w:r>
-        <w:t xml:space="preserve">true </w:t>
-      </w:r>
-      <w:r>
-        <w:t>goal in green</w:t>
-      </w:r>
-      <w:r>
-        <w:t xml:space="preserve"> (grid resolution 1m)</w:t>
-      </w:r>
-      <w:bookmarkEnd w:id="77"/>
     </w:p>
     <w:p>
       <w:pPr>
         <w:pStyle w:val="Heading1"/>
       </w:pPr>
-      <w:bookmarkStart w:id="78" w:name="_Toc324424531"/>
+      <w:bookmarkStart w:id="77" w:name="_Toc324424531"/>
       <w:r>
         <w:lastRenderedPageBreak/>
         <w:t>Conclusions</w:t>
+      </w:r>
+      <w:bookmarkEnd w:id="77"/>
+    </w:p>
+    <w:p>
+      <w:pPr>
+        <w:spacing w:line="480" w:lineRule="auto"/>
+        <w:ind w:firstLine="720"/>
+      </w:pPr>
+      <w:r>
+        <w:t xml:space="preserve">A person-following system was successfully developed for </w:t>
+      </w:r>
+      <w:r>
+        <w:t>the</w:t>
+      </w:r>
+      <w:r>
+        <w:t xml:space="preserve"> mobile robot</w:t>
+      </w:r>
+      <w:r>
+        <w:t xml:space="preserve"> Harlie</w:t>
+      </w:r>
+      <w:r>
+        <w:t xml:space="preserve">.   The system uses a Kalman filter </w:t>
+      </w:r>
+      <w:r>
+        <w:t>to integrate</w:t>
+      </w:r>
+      <w:r>
+        <w:t xml:space="preserve"> the Mi</w:t>
+      </w:r>
+      <w:r>
+        <w:t>crosoft Kinect</w:t>
+      </w:r>
+      <w:r>
+        <w:t>’s person tracking capabilities</w:t>
+      </w:r>
+      <w:r>
+        <w:t xml:space="preserve"> </w:t>
+      </w:r>
+      <w:r>
+        <w:t xml:space="preserve">with a face detector and a LIDAR-based leg detector.  A dynamic replanning algorithm was developed to allow the Harlie to follow a moving target.  The system works well in a real-world environment, </w:t>
+      </w:r>
+      <w:r>
+        <w:t xml:space="preserve">and is </w:t>
+      </w:r>
+      <w:r>
+        <w:t>able to seamlessly follow a user through a cluttered room.</w:t>
+      </w:r>
+    </w:p>
+    <w:p>
+      <w:pPr>
+        <w:spacing w:line="480" w:lineRule="auto"/>
+        <w:ind w:firstLine="720"/>
+      </w:pPr>
+      <w:r>
+        <w:t xml:space="preserve">[TODO: </w:t>
+      </w:r>
+      <w:r>
+        <w:t>Comment [W34]: Need to make this much fuller. Recap your accomplishments. Be quantitative as much as possible. You want to remind and convince your committee of your accomplishments</w:t>
+      </w:r>
+      <w:r>
+        <w:t>]</w:t>
+      </w:r>
+    </w:p>
+    <w:p>
+      <w:pPr>
+        <w:pStyle w:val="Heading2"/>
+      </w:pPr>
+      <w:bookmarkStart w:id="78" w:name="_Toc324424532"/>
+      <w:r>
+        <w:t>Summary of Accomplishments</w:t>
       </w:r>
       <w:bookmarkEnd w:id="78"/>
     </w:p>
@@ -25643,68 +25477,9 @@
         <w:ind w:firstLine="720"/>
       </w:pPr>
       <w:r>
-        <w:t xml:space="preserve">A person-following system was successfully developed for </w:t>
-      </w:r>
-      <w:r>
-        <w:t>the</w:t>
-      </w:r>
-      <w:r>
-        <w:t xml:space="preserve"> mobile robot</w:t>
-      </w:r>
-      <w:r>
-        <w:t xml:space="preserve"> Harlie</w:t>
-      </w:r>
-      <w:r>
-        <w:t xml:space="preserve">.   The system uses a Kalman filter </w:t>
-      </w:r>
-      <w:r>
-        <w:t>to integrate</w:t>
-      </w:r>
-      <w:r>
-        <w:t xml:space="preserve"> the Mi</w:t>
-      </w:r>
-      <w:r>
-        <w:t>crosoft Kinect</w:t>
-      </w:r>
-      <w:r>
-        <w:t>’s person tracking capabilities</w:t>
-      </w:r>
-      <w:r>
-        <w:t xml:space="preserve"> </w:t>
-      </w:r>
-      <w:r>
-        <w:t xml:space="preserve">with a face detector and a LIDAR-based leg detector.  A dynamic replanning algorithm was developed to allow the Harlie to follow a moving target.  The system works well in a real-world environment, </w:t>
-      </w:r>
-      <w:r>
-        <w:t xml:space="preserve">and is </w:t>
-      </w:r>
-      <w:r>
-        <w:t>able to seamlessly follow a user through a cluttered room.</w:t>
-      </w:r>
-    </w:p>
-    <w:p>
-      <w:pPr>
-        <w:spacing w:line="480" w:lineRule="auto"/>
-        <w:ind w:firstLine="720"/>
-      </w:pPr>
-      <w:r>
-        <w:t xml:space="preserve">[TODO: </w:t>
-      </w:r>
-      <w:r>
-        <w:t>Comment [W34]: Need to make this much fuller. Recap your accomplishments. Be quantitative as much as possible. You want to remind and convince your committee of your accomplishments</w:t>
-      </w:r>
-      <w:r>
-        <w:t>]</w:t>
-      </w:r>
-    </w:p>
-    <w:p>
-      <w:pPr>
-        <w:pStyle w:val="Heading2"/>
-      </w:pPr>
-      <w:bookmarkStart w:id="79" w:name="_Toc324424532"/>
-      <w:r>
-        <w:t>Summary of Accomplishments</w:t>
-      </w:r>
+        <w:t>[TODO be more quantitative, summarize accomplishments]</w:t>
+      </w:r>
+      <w:bookmarkStart w:id="79" w:name="_GoBack"/>
       <w:bookmarkEnd w:id="79"/>
     </w:p>
     <w:p>
@@ -25713,7 +25488,7 @@
         <w:ind w:firstLine="720"/>
       </w:pPr>
       <w:r>
-        <w:t>The performance of the Microsoft Kinect’s NiTE person-tracking software was tested, especially under conditions that would be encountered on a mobile robot.  To address some of the limitations encountered, a pan mount was constructed to rotate the Kinect and point it at the target.  Software was written to assist in transforming to world coordinates.</w:t>
+        <w:t>The Kinect was built for stationary</w:t>
       </w:r>
     </w:p>
     <w:p>
@@ -25722,17 +25497,7 @@
         <w:ind w:firstLine="720"/>
       </w:pPr>
       <w:r>
-        <w:t xml:space="preserve">Person-tracking software was built using parts of the ROS People stack.  From the People stack, a Kalman filter node, a face detector, and a LIDAR-based leg detector were reused with modification.  A Kinect-based body-detector node was </w:t>
-      </w:r>
-      <w:r>
-        <w:t>created</w:t>
-      </w:r>
-      <w:r>
-        <w:t xml:space="preserve"> using NiTE.  Addressing a limitation of the Kinect (the inability to distinguish between users), a reliability layer was added on top of NiTE.  A </w:t>
-      </w:r>
-      <w:r>
-        <w:lastRenderedPageBreak/>
-        <w:t>fingerprint in the form of a 2D hue-saturation histogram provides the ability to distinguish between users.</w:t>
+        <w:t>Native software performed well with a static background, better by adding pan</w:t>
       </w:r>
     </w:p>
     <w:p>
@@ -25741,6 +25506,61 @@
         <w:ind w:firstLine="720"/>
       </w:pPr>
       <w:r>
+        <w:t>The performance of the Microsoft Kinect’s NiTE perso</w:t>
+      </w:r>
+      <w:r>
+        <w:t xml:space="preserve">n-tracking software was tested </w:t>
+      </w:r>
+      <w:r>
+        <w:t xml:space="preserve">under conditions that would be encountered on a mobile robot.  To address some of the limitations encountered, a </w:t>
+      </w:r>
+      <w:r>
+        <w:t>panning</w:t>
+      </w:r>
+      <w:r>
+        <w:t xml:space="preserve"> mount was constructed to rotate the Kinect and point it at the target.  Software was written to assist in </w:t>
+      </w:r>
+      <w:r>
+        <w:lastRenderedPageBreak/>
+        <w:t>transforming to world coordinates.</w:t>
+      </w:r>
+      <w:r>
+        <w:t xml:space="preserve">  Performance data demonstrated that this resulted in improvements in the Kinect’s ability to track moving targets.</w:t>
+      </w:r>
+    </w:p>
+    <w:p>
+      <w:pPr>
+        <w:spacing w:line="480" w:lineRule="auto"/>
+        <w:ind w:firstLine="720"/>
+      </w:pPr>
+      <w:r>
+        <w:t xml:space="preserve">Person-tracking software was built </w:t>
+      </w:r>
+      <w:r>
+        <w:t xml:space="preserve">on top of </w:t>
+      </w:r>
+      <w:r>
+        <w:t xml:space="preserve">the ROS People stack.  From the People stack, a Kalman filter node, a face detector, and a LIDAR-based leg detector were reused with modification.  A Kinect-based body-detector node was </w:t>
+      </w:r>
+      <w:r>
+        <w:t>created</w:t>
+      </w:r>
+      <w:r>
+        <w:t xml:space="preserve"> using NiTE.  Addressing a limitation of the Kinect (the inability to distinguish between users), a reliability layer was added on top of NiTE.  A fingerprint in the form of a 2D hue-saturation histogram </w:t>
+      </w:r>
+      <w:r>
+        <w:t>is calculated, and provides</w:t>
+      </w:r>
+      <w:r>
+        <w:t xml:space="preserve"> the ability to distinguish between users.</w:t>
+      </w:r>
+    </w:p>
+    <w:p>
+      <w:pPr>
+        <w:spacing w:line="480" w:lineRule="auto"/>
+        <w:ind w:firstLine="720"/>
+      </w:pPr>
+      <w:r>
         <w:t xml:space="preserve">Path </w:t>
       </w:r>
       <w:r>
@@ -25751,6 +25571,15 @@
       </w:r>
       <w:r>
         <w:t xml:space="preserve">  The ROS SBPL (search-based planning lattice) planner was modified for compatibility with the CWRU path segment standard.  A dynamic, rolling-window algorithm was created to provide the flexibility needed to follow a moving target.</w:t>
+      </w:r>
+    </w:p>
+    <w:p>
+      <w:pPr>
+        <w:spacing w:line="480" w:lineRule="auto"/>
+        <w:ind w:firstLine="720"/>
+      </w:pPr>
+      <w:r>
+        <w:t>Finally, the complete system was integrated on Harlie.</w:t>
       </w:r>
     </w:p>
     <w:p>
@@ -25784,7 +25613,13 @@
         <w:t xml:space="preserve">.  </w:t>
       </w:r>
       <w:r>
-        <w:t>The major drawback of the current system is its susceptibility to bumps and vibrations.  In the future, this could be re</w:t>
+        <w:t xml:space="preserve">The </w:t>
+      </w:r>
+      <w:r>
+        <w:t>largest</w:t>
+      </w:r>
+      <w:r>
+        <w:t xml:space="preserve"> drawback of the current system is its susceptibility to bumps and vibrations.  In the future, this could be re</w:t>
       </w:r>
       <w:r>
         <w:t>s</w:t>
@@ -25799,6 +25634,7 @@
         <w:ind w:firstLine="864"/>
       </w:pPr>
       <w:r>
+        <w:lastRenderedPageBreak/>
         <w:t>T</w:t>
       </w:r>
       <w:r>
@@ -25838,7 +25674,6 @@
         <w:ind w:firstLine="864"/>
       </w:pPr>
       <w:r>
-        <w:lastRenderedPageBreak/>
         <w:t xml:space="preserve">Work has been done to improve planning over short ranges, including the special condition for planning illustrated in </w:t>
       </w:r>
       <w:r>
@@ -26185,6 +26020,65 @@
               <w:rPr>
                 <w:noProof/>
               </w:rPr>
+              <w:t xml:space="preserve">M. Kobilarov, G. Sukhatme, J. Hyams and P. Batavia, "People tracking and following with mobile robot using an omnidirectional camera and a laser," in </w:t>
+            </w:r>
+            <w:r>
+              <w:rPr>
+                <w:i/>
+                <w:iCs/>
+                <w:noProof/>
+              </w:rPr>
+              <w:t>Proceedings of the 2006 IEEE International Conference on Robotics and Automation</w:t>
+            </w:r>
+            <w:r>
+              <w:rPr>
+                <w:noProof/>
+              </w:rPr>
+              <w:t xml:space="preserve">, Orlando, FL, 2006. </w:t>
+            </w:r>
+          </w:p>
+        </w:tc>
+      </w:tr>
+      <w:tr>
+        <w:trPr>
+          <w:tblCellSpacing w:w="15" w:type="dxa"/>
+        </w:trPr>
+        <w:tc>
+          <w:tcPr>
+            <w:tcW w:w="50" w:type="pct"/>
+            <w:hideMark/>
+          </w:tcPr>
+          <w:p>
+            <w:pPr>
+              <w:pStyle w:val="Bibliography"/>
+              <w:rPr>
+                <w:noProof/>
+              </w:rPr>
+            </w:pPr>
+            <w:r>
+              <w:rPr>
+                <w:noProof/>
+              </w:rPr>
+              <w:t xml:space="preserve">[6] </w:t>
+            </w:r>
+          </w:p>
+        </w:tc>
+        <w:tc>
+          <w:tcPr>
+            <w:tcW w:w="0" w:type="auto"/>
+            <w:hideMark/>
+          </w:tcPr>
+          <w:p>
+            <w:pPr>
+              <w:pStyle w:val="Bibliography"/>
+              <w:rPr>
+                <w:noProof/>
+              </w:rPr>
+            </w:pPr>
+            <w:r>
+              <w:rPr>
+                <w:noProof/>
+              </w:rPr>
               <w:t xml:space="preserve">M. Bansal, S.-H. Jung, B. Matei, J. Eledath and H. Sawhney, "A Real-time Pedestrian Detection System based on Structure and Appearance Classification," in </w:t>
             </w:r>
             <w:r>
@@ -26224,7 +26118,7 @@
               <w:rPr>
                 <w:noProof/>
               </w:rPr>
-              <w:t xml:space="preserve">[6] </w:t>
+              <w:t xml:space="preserve">[7] </w:t>
             </w:r>
           </w:p>
         </w:tc>
@@ -26283,7 +26177,7 @@
               <w:rPr>
                 <w:noProof/>
               </w:rPr>
-              <w:t xml:space="preserve">[7] </w:t>
+              <w:t xml:space="preserve">[8] </w:t>
             </w:r>
           </w:p>
         </w:tc>
@@ -26342,7 +26236,7 @@
               <w:rPr>
                 <w:noProof/>
               </w:rPr>
-              <w:t xml:space="preserve">[8] </w:t>
+              <w:t xml:space="preserve">[9] </w:t>
             </w:r>
           </w:p>
         </w:tc>
@@ -26401,7 +26295,8 @@
               <w:rPr>
                 <w:noProof/>
               </w:rPr>
-              <w:t xml:space="preserve">[9] </w:t>
+              <w:lastRenderedPageBreak/>
+              <w:t xml:space="preserve">[10] </w:t>
             </w:r>
           </w:p>
         </w:tc>
@@ -26460,7 +26355,7 @@
               <w:rPr>
                 <w:noProof/>
               </w:rPr>
-              <w:t xml:space="preserve">[10] </w:t>
+              <w:t xml:space="preserve">[11] </w:t>
             </w:r>
           </w:p>
         </w:tc>
@@ -26494,74 +26389,7 @@
               <w:rPr>
                 <w:noProof/>
               </w:rPr>
-              <w:t xml:space="preserve">vol. 110, no. </w:t>
-            </w:r>
-            <w:r>
-              <w:rPr>
-                <w:noProof/>
-              </w:rPr>
-              <w:lastRenderedPageBreak/>
-              <w:t xml:space="preserve">3, pp. 346-359, 2008. </w:t>
-            </w:r>
-          </w:p>
-        </w:tc>
-      </w:tr>
-      <w:tr>
-        <w:trPr>
-          <w:tblCellSpacing w:w="15" w:type="dxa"/>
-        </w:trPr>
-        <w:tc>
-          <w:tcPr>
-            <w:tcW w:w="50" w:type="pct"/>
-            <w:hideMark/>
-          </w:tcPr>
-          <w:p>
-            <w:pPr>
-              <w:pStyle w:val="Bibliography"/>
-              <w:rPr>
-                <w:noProof/>
-              </w:rPr>
-            </w:pPr>
-            <w:r>
-              <w:rPr>
-                <w:noProof/>
-              </w:rPr>
-              <w:lastRenderedPageBreak/>
-              <w:t xml:space="preserve">[11] </w:t>
-            </w:r>
-          </w:p>
-        </w:tc>
-        <w:tc>
-          <w:tcPr>
-            <w:tcW w:w="0" w:type="auto"/>
-            <w:hideMark/>
-          </w:tcPr>
-          <w:p>
-            <w:pPr>
-              <w:pStyle w:val="Bibliography"/>
-              <w:rPr>
-                <w:noProof/>
-              </w:rPr>
-            </w:pPr>
-            <w:r>
-              <w:rPr>
-                <w:noProof/>
-              </w:rPr>
-              <w:t xml:space="preserve">E. Seemann, B. Leibe, K. Mikolajczyk and B. Schiele, "An Evaluation of Local Shape-Based Features for Pedestrian Detection," in </w:t>
-            </w:r>
-            <w:r>
-              <w:rPr>
-                <w:i/>
-                <w:iCs/>
-                <w:noProof/>
-              </w:rPr>
-              <w:t>Proceedings of the British Machine Vision Conference</w:t>
-            </w:r>
-            <w:r>
-              <w:rPr>
-                <w:noProof/>
-              </w:rPr>
-              <w:t xml:space="preserve">, 2005. </w:t>
+              <w:t xml:space="preserve">vol. 110, no. 3, pp. 346-359, 2008. </w:t>
             </w:r>
           </w:p>
         </w:tc>
@@ -26606,7 +26434,7 @@
               <w:rPr>
                 <w:noProof/>
               </w:rPr>
-              <w:t xml:space="preserve">M. Kobilarov, G. Sukhatme, J. Hyams and P. Batavia, "People tracking and following with mobile robot using an omnidirectional camera and a laser," in </w:t>
+              <w:t xml:space="preserve">E. Seemann, B. Leibe, K. Mikolajczyk and B. Schiele, "An Evaluation of Local Shape-Based Features for Pedestrian Detection," in </w:t>
             </w:r>
             <w:r>
               <w:rPr>
@@ -26614,13 +26442,13 @@
                 <w:iCs/>
                 <w:noProof/>
               </w:rPr>
-              <w:t>Proceedings of the 2006 IEEE International Conference on Robotics and Automation</w:t>
+              <w:t>Proceedings of the British Machine Vision Conference</w:t>
             </w:r>
             <w:r>
               <w:rPr>
                 <w:noProof/>
               </w:rPr>
-              <w:t xml:space="preserve">, Orlando, FL, 2006. </w:t>
+              <w:t xml:space="preserve">, 2005. </w:t>
             </w:r>
           </w:p>
         </w:tc>
@@ -27360,7 +27188,7 @@
               <w:rPr>
                 <w:noProof/>
               </w:rPr>
-              <w:t>OpenNI, "About OpenNI," DotNetNuke Corporation, 2011. [Online]. Available: http://www.openni.org/About.aspx. [Accessed 9 May 2012].</w:t>
+              <w:t xml:space="preserve">E. M. Perko, "Precision Navigation for Indoor Mobile Robots," 2012. </w:t>
             </w:r>
           </w:p>
         </w:tc>
@@ -27405,7 +27233,7 @@
               <w:rPr>
                 <w:noProof/>
               </w:rPr>
-              <w:t>PrimeSense, Ltd., "PrimeSense Natural Interraction," 2011. [Online]. Available: http://www.primesense.com/nite. [Accessed 9 May 2012].</w:t>
+              <w:t>OpenNI, "About OpenNI," DotNetNuke Corporation, 2011. [Online]. Available: http://www.openni.org/About.aspx. [Accessed 9 May 2012].</w:t>
             </w:r>
           </w:p>
         </w:tc>
@@ -27450,7 +27278,7 @@
               <w:rPr>
                 <w:noProof/>
               </w:rPr>
-              <w:t>Robotzone, LLC., "DDP155 Base Pan," 2012. [Online]. Available: http://www.servocity.com/html/ddp155_base_pan.html. [Accessed 9 May 2012].</w:t>
+              <w:t>PrimeSense, Ltd., "PrimeSense Natural Interraction," 2011. [Online]. Available: http://www.primesense.com/nite. [Accessed 9 May 2012].</w:t>
             </w:r>
           </w:p>
         </w:tc>
@@ -27495,7 +27323,7 @@
               <w:rPr>
                 <w:noProof/>
               </w:rPr>
-              <w:t>Phidgets, Inc., "1066_0 PhidgetAdvancedServo 1-Motor," 2011. [Online]. Available: http://www.phidgets.com/products.php?product_id=1066_0. [Accessed 9 May 2012].</w:t>
+              <w:t>Robotzone, LLC., "DDP155 Base Pan," 2012. [Online]. Available: http://www.servocity.com/html/ddp155_base_pan.html. [Accessed 9 May 2012].</w:t>
             </w:r>
           </w:p>
         </w:tc>
@@ -27540,7 +27368,7 @@
               <w:rPr>
                 <w:noProof/>
               </w:rPr>
-              <w:t>M. Likhachev, "Search-based Planning with Motion Primitives," 2009. [Online]. Available: http://www.cs.cmu.edu/~maxim/files/tutorials/robschooltutorial_oct10.pdf. [Accessed 30 4 2012].</w:t>
+              <w:t>Phidgets, Inc., "1066_0 PhidgetAdvancedServo 1-Motor," 2011. [Online]. Available: http://www.phidgets.com/products.php?product_id=1066_0. [Accessed 9 May 2012].</w:t>
             </w:r>
           </w:p>
         </w:tc>
@@ -27585,7 +27413,59 @@
               <w:rPr>
                 <w:noProof/>
               </w:rPr>
-              <w:t>E. Marder-Eppstein, "Costmap_2d Package Summary," 11 August 2011. [Online]. Available: http://www.ros.org/wiki/costmap_2d. [Accessed 9 May 2012].</w:t>
+              <w:t>M. Likhachev, "Search-based Planning with Motion Primitives," 2009. [Online]. Available: http://www.cs.cmu.edu/~maxim/files/tutorials/robschooltutorial_oct10.pdf. [Accessed 30 4 2012].</w:t>
+            </w:r>
+          </w:p>
+        </w:tc>
+      </w:tr>
+      <w:tr>
+        <w:trPr>
+          <w:tblCellSpacing w:w="15" w:type="dxa"/>
+        </w:trPr>
+        <w:tc>
+          <w:tcPr>
+            <w:tcW w:w="50" w:type="pct"/>
+            <w:hideMark/>
+          </w:tcPr>
+          <w:p>
+            <w:pPr>
+              <w:pStyle w:val="Bibliography"/>
+              <w:rPr>
+                <w:noProof/>
+              </w:rPr>
+            </w:pPr>
+            <w:r>
+              <w:rPr>
+                <w:noProof/>
+              </w:rPr>
+              <w:t xml:space="preserve">[31] </w:t>
+            </w:r>
+          </w:p>
+        </w:tc>
+        <w:tc>
+          <w:tcPr>
+            <w:tcW w:w="0" w:type="auto"/>
+            <w:hideMark/>
+          </w:tcPr>
+          <w:p>
+            <w:pPr>
+              <w:pStyle w:val="Bibliography"/>
+              <w:rPr>
+                <w:noProof/>
+              </w:rPr>
+            </w:pPr>
+            <w:r>
+              <w:rPr>
+                <w:noProof/>
+              </w:rPr>
+              <w:t xml:space="preserve">E. Marder-Eppstein, "Costmap_2d Package Summary," 11 August 2011. </w:t>
+            </w:r>
+            <w:r>
+              <w:rPr>
+                <w:noProof/>
+              </w:rPr>
+              <w:lastRenderedPageBreak/>
+              <w:t>[Online]. Available: http://www.ros.org/wiki/costmap_2d. [Accessed 9 May 2012].</w:t>
             </w:r>
           </w:p>
         </w:tc>
@@ -27676,7 +27556,7 @@
           <w:rPr>
             <w:noProof/>
           </w:rPr>
-          <w:t>51</w:t>
+          <w:t>45</w:t>
         </w:r>
         <w:r>
           <w:rPr>
@@ -30849,7 +30729,7 @@
     <b:Year>2007</b:Year>
     <b:ConferenceName>Proceedings of the 2007 IEEE/RSJ International Conference on Intelligent Robots and Systems</b:ConferenceName>
     <b:City>San Diego</b:City>
-    <b:RefOrder>7</b:RefOrder>
+    <b:RefOrder>8</b:RefOrder>
   </b:Source>
   <b:Source>
     <b:Tag>Vio01</b:Tag>
@@ -30872,7 +30752,7 @@
     <b:Title>Rapid object detection using a boosted cascade of simple features</b:Title>
     <b:Year>2001</b:Year>
     <b:ConferenceName>IEEE Computer Society Conference on Computer Vision and Pattern Recognition</b:ConferenceName>
-    <b:RefOrder>6</b:RefOrder>
+    <b:RefOrder>7</b:RefOrder>
   </b:Source>
   <b:Source>
     <b:Tag>Arr08</b:Tag>
@@ -30954,7 +30834,7 @@
     <b:Pages>91-110</b:Pages>
     <b:Volume>60</b:Volume>
     <b:Issue>2</b:Issue>
-    <b:RefOrder>9</b:RefOrder>
+    <b:RefOrder>10</b:RefOrder>
   </b:Source>
   <b:Source>
     <b:Tag>See05</b:Tag>
@@ -30985,7 +30865,7 @@
     <b:Title>An Evaluation of Local Shape-Based Features for Pedestrian Detection</b:Title>
     <b:Year>2005</b:Year>
     <b:ConferenceName>Proceedings of the British Machine Vision Conference</b:ConferenceName>
-    <b:RefOrder>11</b:RefOrder>
+    <b:RefOrder>12</b:RefOrder>
   </b:Source>
   <b:Source>
     <b:Tag>Kob06</b:Tag>
@@ -31017,7 +30897,7 @@
     <b:Year>2006</b:Year>
     <b:ConferenceName>Proceedings of the 2006 IEEE International Conference on Robotics and Automation</b:ConferenceName>
     <b:City>Orlando, FL</b:City>
-    <b:RefOrder>12</b:RefOrder>
+    <b:RefOrder>5</b:RefOrder>
   </b:Source>
   <b:Source>
     <b:Tag>Jun04</b:Tag>
@@ -31206,7 +31086,7 @@
     <b:Year>2010</b:Year>
     <b:ConferenceName>Robotics and Automation (ICRA), 2010 IEEE International Conference on</b:ConferenceName>
     <b:City>Anchorage, AK</b:City>
-    <b:RefOrder>5</b:RefOrder>
+    <b:RefOrder>6</b:RefOrder>
   </b:Source>
   <b:Source>
     <b:Tag>Lik09</b:Tag>
@@ -31374,7 +31254,7 @@
     <b:JournalName>Journal of Computer and System Sciences</b:JournalName>
     <b:Pages>119.139</b:Pages>
     <b:Volume>55</b:Volume>
-    <b:RefOrder>8</b:RefOrder>
+    <b:RefOrder>9</b:RefOrder>
   </b:Source>
   <b:Source>
     <b:Tag>Bay08</b:Tag>
@@ -31408,7 +31288,7 @@
     <b:Pages>346-359</b:Pages>
     <b:Volume>110</b:Volume>
     <b:Issue>3</b:Issue>
-    <b:RefOrder>10</b:RefOrder>
+    <b:RefOrder>11</b:RefOrder>
   </b:Source>
   <b:Source>
     <b:Tag>Pri11</b:Tag>
@@ -31551,7 +31431,7 @@
 </file>
 
 <file path=customXml/itemProps1.xml><?xml version="1.0" encoding="utf-8"?>
-<ds:datastoreItem xmlns:ds="http://schemas.openxmlformats.org/officeDocument/2006/customXml" ds:itemID="{9030707D-BFF6-453D-9AC4-47487EBE8233}">
+<ds:datastoreItem xmlns:ds="http://schemas.openxmlformats.org/officeDocument/2006/customXml" ds:itemID="{0674B4EF-A097-440D-BC00-1AEBF1EA462E}">
   <ds:schemaRefs>
     <ds:schemaRef ds:uri="http://schemas.openxmlformats.org/officeDocument/2006/bibliography"/>
   </ds:schemaRefs>
